--- a/documents/Техническое задание (2).docx
+++ b/documents/Техническое задание (2).docx
@@ -1,6 +1,6 @@
 
 <file path=word/document.xml><?xml version="1.0" encoding="utf-8"?>
-<w:document xmlns:wpc="http://schemas.microsoft.com/office/word/2010/wordprocessingCanvas" xmlns:cx="http://schemas.microsoft.com/office/drawing/2014/chartex" xmlns:cx1="http://schemas.microsoft.com/office/drawing/2015/9/8/chartex" xmlns:cx2="http://schemas.microsoft.com/office/drawing/2015/10/21/chartex" xmlns:cx3="http://schemas.microsoft.com/office/drawing/2016/5/9/chartex" xmlns:cx4="http://schemas.microsoft.com/office/drawing/2016/5/10/chartex" xmlns:cx5="http://schemas.microsoft.com/office/drawing/2016/5/11/chartex" xmlns:cx6="http://schemas.microsoft.com/office/drawing/2016/5/12/chartex" xmlns:cx7="http://schemas.microsoft.com/office/drawing/2016/5/13/chartex" xmlns:cx8="http://schemas.microsoft.com/office/drawing/2016/5/14/chartex" xmlns:mc="http://schemas.openxmlformats.org/markup-compatibility/2006" xmlns:aink="http://schemas.microsoft.com/office/drawing/2016/ink" xmlns:am3d="http://schemas.microsoft.com/office/drawing/2017/model3d" xmlns:o="urn:schemas-microsoft-com:office:office" xmlns:oel="http://schemas.microsoft.com/office/2019/extlst" xmlns:r="http://schemas.openxmlformats.org/officeDocument/2006/relationships" xmlns:m="http://schemas.openxmlformats.org/officeDocument/2006/math" xmlns:v="urn:schemas-microsoft-com:vml" xmlns:wp14="http://schemas.microsoft.com/office/word/2010/wordprocessingDrawing" xmlns:wp="http://schemas.openxmlformats.org/drawingml/2006/wordprocessingDrawing" xmlns:w10="urn:schemas-microsoft-com:office:word" xmlns:w="http://schemas.openxmlformats.org/wordprocessingml/2006/main" xmlns:w14="http://schemas.microsoft.com/office/word/2010/wordml" xmlns:w15="http://schemas.microsoft.com/office/word/2012/wordml" xmlns:w16cex="http://schemas.microsoft.com/office/word/2018/wordml/cex" xmlns:w16cid="http://schemas.microsoft.com/office/word/2016/wordml/cid" xmlns:w16="http://schemas.microsoft.com/office/word/2018/wordml" xmlns:w16sdtdh="http://schemas.microsoft.com/office/word/2020/wordml/sdtdatahash" xmlns:w16se="http://schemas.microsoft.com/office/word/2015/wordml/symex" xmlns:wpg="http://schemas.microsoft.com/office/word/2010/wordprocessingGroup" xmlns:wpi="http://schemas.microsoft.com/office/word/2010/wordprocessingInk" xmlns:wne="http://schemas.microsoft.com/office/word/2006/wordml" xmlns:wps="http://schemas.microsoft.com/office/word/2010/wordprocessingShape" mc:Ignorable="w14 w15 w16se w16cid w16 w16cex w16sdtdh wp14">
+<w:document xmlns:wpc="http://schemas.microsoft.com/office/word/2010/wordprocessingCanvas" xmlns:cx="http://schemas.microsoft.com/office/drawing/2014/chartex" xmlns:cx1="http://schemas.microsoft.com/office/drawing/2015/9/8/chartex" xmlns:cx2="http://schemas.microsoft.com/office/drawing/2015/10/21/chartex" xmlns:cx3="http://schemas.microsoft.com/office/drawing/2016/5/9/chartex" xmlns:cx4="http://schemas.microsoft.com/office/drawing/2016/5/10/chartex" xmlns:cx5="http://schemas.microsoft.com/office/drawing/2016/5/11/chartex" xmlns:cx6="http://schemas.microsoft.com/office/drawing/2016/5/12/chartex" xmlns:cx7="http://schemas.microsoft.com/office/drawing/2016/5/13/chartex" xmlns:cx8="http://schemas.microsoft.com/office/drawing/2016/5/14/chartex" xmlns:mc="http://schemas.openxmlformats.org/markup-compatibility/2006" xmlns:aink="http://schemas.microsoft.com/office/drawing/2016/ink" xmlns:am3d="http://schemas.microsoft.com/office/drawing/2017/model3d" xmlns:o="urn:schemas-microsoft-com:office:office" xmlns:r="http://schemas.openxmlformats.org/officeDocument/2006/relationships" xmlns:m="http://schemas.openxmlformats.org/officeDocument/2006/math" xmlns:v="urn:schemas-microsoft-com:vml" xmlns:wp14="http://schemas.microsoft.com/office/word/2010/wordprocessingDrawing" xmlns:wp="http://schemas.openxmlformats.org/drawingml/2006/wordprocessingDrawing" xmlns:w10="urn:schemas-microsoft-com:office:word" xmlns:w="http://schemas.openxmlformats.org/wordprocessingml/2006/main" xmlns:w14="http://schemas.microsoft.com/office/word/2010/wordml" xmlns:w15="http://schemas.microsoft.com/office/word/2012/wordml" xmlns:w16cex="http://schemas.microsoft.com/office/word/2018/wordml/cex" xmlns:w16cid="http://schemas.microsoft.com/office/word/2016/wordml/cid" xmlns:w16="http://schemas.microsoft.com/office/word/2018/wordml" xmlns:w16sdtdh="http://schemas.microsoft.com/office/word/2020/wordml/sdtdatahash" xmlns:w16se="http://schemas.microsoft.com/office/word/2015/wordml/symex" xmlns:wpg="http://schemas.microsoft.com/office/word/2010/wordprocessingGroup" xmlns:wpi="http://schemas.microsoft.com/office/word/2010/wordprocessingInk" xmlns:wne="http://schemas.microsoft.com/office/word/2006/wordml" xmlns:wps="http://schemas.microsoft.com/office/word/2010/wordprocessingShape" mc:Ignorable="w14 w15 w16se w16cid w16 w16cex w16sdtdh wp14">
   <w:body>
     <w:p>
       <w:pPr>
@@ -793,19 +793,17 @@
         <w:jc w:val="center"/>
         <w:rPr>
           <w:b/>
+          <w:sz w:val="28"/>
+          <w:szCs w:val="24"/>
         </w:rPr>
       </w:pPr>
       <w:r>
         <w:rPr>
           <w:b/>
-        </w:rPr>
-        <w:t xml:space="preserve">ИНФОРМАЦИОННАЯ СИСТЕМА </w:t>
-      </w:r>
-      <w:r>
-        <w:rPr>
-          <w:b/>
-        </w:rPr>
-        <w:t>ОПРЕДЕЛЕНИЯ ПАТОЛОГИЙ ПО КТ СНИМКАМ ЛЕГКИХ</w:t>
+          <w:sz w:val="28"/>
+          <w:szCs w:val="24"/>
+        </w:rPr>
+        <w:t>Разработка системы диагностики артроза по рентген снимкам коленного сустава</w:t>
       </w:r>
     </w:p>
     <w:p>
@@ -938,7 +936,10 @@
         <w:t>ПИ</w:t>
       </w:r>
       <w:r>
-        <w:t>-21-2</w:t>
+        <w:t>-21-</w:t>
+      </w:r>
+      <w:r>
+        <w:t>3</w:t>
       </w:r>
     </w:p>
     <w:p>
@@ -950,14 +951,13 @@
         <w:t xml:space="preserve">_______________ </w:t>
       </w:r>
       <w:r>
-        <w:t>Р.В</w:t>
-      </w:r>
-      <w:r>
-        <w:t>.</w:t>
-      </w:r>
-      <w:r>
-        <w:t xml:space="preserve"> Гусельников</w:t>
-      </w:r>
+        <w:t xml:space="preserve">И.И. </w:t>
+      </w:r>
+      <w:proofErr w:type="spellStart"/>
+      <w:r>
+        <w:t>Берсенёв</w:t>
+      </w:r>
+      <w:proofErr w:type="spellEnd"/>
     </w:p>
     <w:p>
       <w:pPr>
@@ -1754,13 +1754,17 @@
         <w:jc w:val="center"/>
         <w:rPr>
           <w:b/>
+          <w:sz w:val="28"/>
+          <w:szCs w:val="24"/>
         </w:rPr>
       </w:pPr>
       <w:r>
         <w:rPr>
           <w:b/>
-        </w:rPr>
-        <w:t>ИНФОРМАЦИОННАЯ СИСТЕМА ДЛЯ ТУРИСТИЧЕСКОГО АГЕНТСТВА</w:t>
+          <w:sz w:val="28"/>
+          <w:szCs w:val="24"/>
+        </w:rPr>
+        <w:t>Разработка системы диагностики артроза по рентген снимкам коленного сустава</w:t>
       </w:r>
     </w:p>
     <w:p>
@@ -1903,10 +1907,8 @@
             <w:rPr>
               <w:rFonts w:asciiTheme="minorHAnsi" w:eastAsiaTheme="minorEastAsia" w:hAnsiTheme="minorHAnsi"/>
               <w:noProof/>
-              <w:kern w:val="2"/>
               <w:sz w:val="22"/>
               <w:lang w:eastAsia="ru-RU"/>
-              <w14:ligatures w14:val="standardContextual"/>
             </w:rPr>
           </w:pPr>
           <w:r>
@@ -1918,7 +1920,7 @@
           <w:r>
             <w:fldChar w:fldCharType="separate"/>
           </w:r>
-          <w:hyperlink w:anchor="_Toc154642823" w:history="1">
+          <w:hyperlink w:anchor="_Toc161083751" w:history="1">
             <w:r>
               <w:rPr>
                 <w:rStyle w:val="af8"/>
@@ -1930,10 +1932,8 @@
               <w:rPr>
                 <w:rFonts w:asciiTheme="minorHAnsi" w:eastAsiaTheme="minorEastAsia" w:hAnsiTheme="minorHAnsi"/>
                 <w:noProof/>
-                <w:kern w:val="2"/>
                 <w:sz w:val="22"/>
                 <w:lang w:eastAsia="ru-RU"/>
-                <w14:ligatures w14:val="standardContextual"/>
               </w:rPr>
               <w:tab/>
             </w:r>
@@ -1963,7 +1963,7 @@
                 <w:noProof/>
                 <w:webHidden/>
               </w:rPr>
-              <w:instrText xml:space="preserve"> PAGEREF _Toc154642823 \h </w:instrText>
+              <w:instrText xml:space="preserve"> PAGEREF _Toc161083751 \h </w:instrText>
             </w:r>
             <w:r>
               <w:rPr>
@@ -2003,19 +2003,77 @@
             <w:rPr>
               <w:rFonts w:asciiTheme="minorHAnsi" w:eastAsiaTheme="minorEastAsia" w:hAnsiTheme="minorHAnsi"/>
               <w:noProof/>
-              <w:kern w:val="2"/>
               <w:sz w:val="22"/>
               <w:lang w:eastAsia="ru-RU"/>
-              <w14:ligatures w14:val="standardContextual"/>
             </w:rPr>
           </w:pPr>
-          <w:hyperlink w:anchor="_Toc154642824" w:history="1">
+          <w:hyperlink w:anchor="_Toc161083752" w:history="1">
             <w:r>
               <w:rPr>
                 <w:rStyle w:val="af8"/>
                 <w:noProof/>
               </w:rPr>
-              <w:t>1.1 Наименование программы</w:t>
+              <w:t>1.1 Краткая</w:t>
+            </w:r>
+            <w:r>
+              <w:rPr>
+                <w:rStyle w:val="af8"/>
+                <w:noProof/>
+                <w:spacing w:val="-9"/>
+              </w:rPr>
+              <w:t xml:space="preserve"> </w:t>
+            </w:r>
+            <w:r>
+              <w:rPr>
+                <w:rStyle w:val="af8"/>
+                <w:noProof/>
+              </w:rPr>
+              <w:t>характеристика</w:t>
+            </w:r>
+            <w:r>
+              <w:rPr>
+                <w:rStyle w:val="af8"/>
+                <w:noProof/>
+                <w:spacing w:val="-4"/>
+              </w:rPr>
+              <w:t xml:space="preserve"> </w:t>
+            </w:r>
+            <w:r>
+              <w:rPr>
+                <w:rStyle w:val="af8"/>
+                <w:noProof/>
+              </w:rPr>
+              <w:t>области</w:t>
+            </w:r>
+            <w:r>
+              <w:rPr>
+                <w:rStyle w:val="af8"/>
+                <w:noProof/>
+                <w:spacing w:val="-6"/>
+              </w:rPr>
+              <w:t xml:space="preserve"> </w:t>
+            </w:r>
+            <w:r>
+              <w:rPr>
+                <w:rStyle w:val="af8"/>
+                <w:noProof/>
+              </w:rPr>
+              <w:t>применения</w:t>
+            </w:r>
+            <w:r>
+              <w:rPr>
+                <w:rStyle w:val="af8"/>
+                <w:noProof/>
+                <w:spacing w:val="-7"/>
+              </w:rPr>
+              <w:t xml:space="preserve"> </w:t>
+            </w:r>
+            <w:r>
+              <w:rPr>
+                <w:rStyle w:val="af8"/>
+                <w:noProof/>
+              </w:rPr>
+              <w:t>программы</w:t>
             </w:r>
             <w:r>
               <w:rPr>
@@ -2036,7 +2094,7 @@
                 <w:noProof/>
                 <w:webHidden/>
               </w:rPr>
-              <w:instrText xml:space="preserve"> PAGEREF _Toc154642824 \h </w:instrText>
+              <w:instrText xml:space="preserve"> PAGEREF _Toc161083752 \h </w:instrText>
             </w:r>
             <w:r>
               <w:rPr>
@@ -2057,6 +2115,104 @@
                 <w:webHidden/>
               </w:rPr>
               <w:t>3</w:t>
+            </w:r>
+            <w:r>
+              <w:rPr>
+                <w:noProof/>
+                <w:webHidden/>
+              </w:rPr>
+              <w:fldChar w:fldCharType="end"/>
+            </w:r>
+          </w:hyperlink>
+        </w:p>
+        <w:p>
+          <w:pPr>
+            <w:pStyle w:val="12"/>
+            <w:rPr>
+              <w:rFonts w:asciiTheme="minorHAnsi" w:eastAsiaTheme="minorEastAsia" w:hAnsiTheme="minorHAnsi"/>
+              <w:noProof/>
+              <w:sz w:val="22"/>
+              <w:lang w:eastAsia="ru-RU"/>
+            </w:rPr>
+          </w:pPr>
+          <w:hyperlink w:anchor="_Toc161083753" w:history="1">
+            <w:r>
+              <w:rPr>
+                <w:rStyle w:val="af8"/>
+                <w:noProof/>
+              </w:rPr>
+              <w:t>2 Основание</w:t>
+            </w:r>
+            <w:r>
+              <w:rPr>
+                <w:rStyle w:val="af8"/>
+                <w:noProof/>
+                <w:spacing w:val="-12"/>
+              </w:rPr>
+              <w:t xml:space="preserve"> </w:t>
+            </w:r>
+            <w:r>
+              <w:rPr>
+                <w:rStyle w:val="af8"/>
+                <w:noProof/>
+              </w:rPr>
+              <w:t>для</w:t>
+            </w:r>
+            <w:r>
+              <w:rPr>
+                <w:rStyle w:val="af8"/>
+                <w:noProof/>
+                <w:spacing w:val="-11"/>
+              </w:rPr>
+              <w:t xml:space="preserve"> </w:t>
+            </w:r>
+            <w:r>
+              <w:rPr>
+                <w:rStyle w:val="af8"/>
+                <w:noProof/>
+              </w:rPr>
+              <w:t>разработки</w:t>
+            </w:r>
+            <w:r>
+              <w:rPr>
+                <w:noProof/>
+                <w:webHidden/>
+              </w:rPr>
+              <w:tab/>
+            </w:r>
+            <w:r>
+              <w:rPr>
+                <w:noProof/>
+                <w:webHidden/>
+              </w:rPr>
+              <w:fldChar w:fldCharType="begin"/>
+            </w:r>
+            <w:r>
+              <w:rPr>
+                <w:noProof/>
+                <w:webHidden/>
+              </w:rPr>
+              <w:instrText xml:space="preserve"> PAGEREF _Toc161083753 \h </w:instrText>
+            </w:r>
+            <w:r>
+              <w:rPr>
+                <w:noProof/>
+                <w:webHidden/>
+              </w:rPr>
+            </w:r>
+            <w:r>
+              <w:rPr>
+                <w:noProof/>
+                <w:webHidden/>
+              </w:rPr>
+              <w:fldChar w:fldCharType="separate"/>
+            </w:r>
+            <w:r>
+              <w:rPr>
+                <w:noProof/>
+                <w:webHidden/>
+              </w:rPr>
+              <w:t>4</w:t>
             </w:r>
             <w:r>
               <w:rPr>
@@ -2076,53 +2232,57 @@
             <w:rPr>
               <w:rFonts w:asciiTheme="minorHAnsi" w:eastAsiaTheme="minorEastAsia" w:hAnsiTheme="minorHAnsi"/>
               <w:noProof/>
-              <w:kern w:val="2"/>
               <w:sz w:val="22"/>
               <w:lang w:eastAsia="ru-RU"/>
-              <w14:ligatures w14:val="standardContextual"/>
             </w:rPr>
           </w:pPr>
-          <w:hyperlink w:anchor="_Toc154642825" w:history="1">
+          <w:hyperlink w:anchor="_Toc161083754" w:history="1">
             <w:r>
               <w:rPr>
                 <w:rStyle w:val="af8"/>
-                <w:noProof/>
-              </w:rPr>
-              <w:t>1.2 Краткая</w:t>
+                <w:rFonts w:eastAsia="Times New Roman"/>
+                <w:noProof/>
+              </w:rPr>
+              <w:t>2.1 Основание</w:t>
             </w:r>
             <w:r>
               <w:rPr>
                 <w:rStyle w:val="af8"/>
-                <w:noProof/>
-                <w:spacing w:val="-9"/>
+                <w:rFonts w:eastAsia="Times New Roman"/>
+                <w:noProof/>
+                <w:spacing w:val="-5"/>
               </w:rPr>
               <w:t xml:space="preserve"> </w:t>
             </w:r>
             <w:r>
               <w:rPr>
                 <w:rStyle w:val="af8"/>
-                <w:noProof/>
-              </w:rPr>
-              <w:t>характеристика</w:t>
+                <w:rFonts w:eastAsia="Times New Roman"/>
+                <w:noProof/>
+              </w:rPr>
+              <w:t>для</w:t>
             </w:r>
             <w:r>
               <w:rPr>
                 <w:rStyle w:val="af8"/>
-                <w:noProof/>
-                <w:spacing w:val="-4"/>
+                <w:rFonts w:eastAsia="Times New Roman"/>
+                <w:noProof/>
+                <w:spacing w:val="-6"/>
               </w:rPr>
               <w:t xml:space="preserve"> </w:t>
             </w:r>
             <w:r>
               <w:rPr>
                 <w:rStyle w:val="af8"/>
-                <w:noProof/>
-              </w:rPr>
-              <w:t>области</w:t>
+                <w:rFonts w:eastAsia="Times New Roman"/>
+                <w:noProof/>
+              </w:rPr>
+              <w:t>проведения</w:t>
             </w:r>
             <w:r>
               <w:rPr>
                 <w:rStyle w:val="af8"/>
+                <w:rFonts w:eastAsia="Times New Roman"/>
                 <w:noProof/>
                 <w:spacing w:val="-6"/>
               </w:rPr>
@@ -2131,24 +2291,10 @@
             <w:r>
               <w:rPr>
                 <w:rStyle w:val="af8"/>
-                <w:noProof/>
-              </w:rPr>
-              <w:t>применения</w:t>
-            </w:r>
-            <w:r>
-              <w:rPr>
-                <w:rStyle w:val="af8"/>
-                <w:noProof/>
-                <w:spacing w:val="-7"/>
-              </w:rPr>
-              <w:t xml:space="preserve"> </w:t>
-            </w:r>
-            <w:r>
-              <w:rPr>
-                <w:rStyle w:val="af8"/>
-                <w:noProof/>
-              </w:rPr>
-              <w:t>программы</w:t>
+                <w:rFonts w:eastAsia="Times New Roman"/>
+                <w:noProof/>
+              </w:rPr>
+              <w:t>разработки</w:t>
             </w:r>
             <w:r>
               <w:rPr>
@@ -2169,107 +2315,7 @@
                 <w:noProof/>
                 <w:webHidden/>
               </w:rPr>
-              <w:instrText xml:space="preserve"> PAGEREF _Toc154642825 \h </w:instrText>
-            </w:r>
-            <w:r>
-              <w:rPr>
-                <w:noProof/>
-                <w:webHidden/>
-              </w:rPr>
-            </w:r>
-            <w:r>
-              <w:rPr>
-                <w:noProof/>
-                <w:webHidden/>
-              </w:rPr>
-              <w:fldChar w:fldCharType="separate"/>
-            </w:r>
-            <w:r>
-              <w:rPr>
-                <w:noProof/>
-                <w:webHidden/>
-              </w:rPr>
-              <w:t>3</w:t>
-            </w:r>
-            <w:r>
-              <w:rPr>
-                <w:noProof/>
-                <w:webHidden/>
-              </w:rPr>
-              <w:fldChar w:fldCharType="end"/>
-            </w:r>
-          </w:hyperlink>
-        </w:p>
-        <w:p>
-          <w:pPr>
-            <w:pStyle w:val="12"/>
-            <w:rPr>
-              <w:rFonts w:asciiTheme="minorHAnsi" w:eastAsiaTheme="minorEastAsia" w:hAnsiTheme="minorHAnsi"/>
-              <w:noProof/>
-              <w:kern w:val="2"/>
-              <w:sz w:val="22"/>
-              <w:lang w:eastAsia="ru-RU"/>
-              <w14:ligatures w14:val="standardContextual"/>
-            </w:rPr>
-          </w:pPr>
-          <w:hyperlink w:anchor="_Toc154642826" w:history="1">
-            <w:r>
-              <w:rPr>
-                <w:rStyle w:val="af8"/>
-                <w:noProof/>
-              </w:rPr>
-              <w:t>2 Основание</w:t>
-            </w:r>
-            <w:r>
-              <w:rPr>
-                <w:rStyle w:val="af8"/>
-                <w:noProof/>
-                <w:spacing w:val="-12"/>
-              </w:rPr>
-              <w:t xml:space="preserve"> </w:t>
-            </w:r>
-            <w:r>
-              <w:rPr>
-                <w:rStyle w:val="af8"/>
-                <w:noProof/>
-              </w:rPr>
-              <w:t>для</w:t>
-            </w:r>
-            <w:r>
-              <w:rPr>
-                <w:rStyle w:val="af8"/>
-                <w:noProof/>
-                <w:spacing w:val="-11"/>
-              </w:rPr>
-              <w:t xml:space="preserve"> </w:t>
-            </w:r>
-            <w:r>
-              <w:rPr>
-                <w:rStyle w:val="af8"/>
-                <w:noProof/>
-              </w:rPr>
-              <w:t>разработки</w:t>
-            </w:r>
-            <w:r>
-              <w:rPr>
-                <w:noProof/>
-                <w:webHidden/>
-              </w:rPr>
-              <w:tab/>
-            </w:r>
-            <w:r>
-              <w:rPr>
-                <w:noProof/>
-                <w:webHidden/>
-              </w:rPr>
-              <w:fldChar w:fldCharType="begin"/>
-            </w:r>
-            <w:r>
-              <w:rPr>
-                <w:noProof/>
-                <w:webHidden/>
-              </w:rPr>
-              <w:instrText xml:space="preserve"> PAGEREF _Toc154642826 \h </w:instrText>
+              <w:instrText xml:space="preserve"> PAGEREF _Toc161083754 \h </w:instrText>
             </w:r>
             <w:r>
               <w:rPr>
@@ -2309,20 +2355,18 @@
             <w:rPr>
               <w:rFonts w:asciiTheme="minorHAnsi" w:eastAsiaTheme="minorEastAsia" w:hAnsiTheme="minorHAnsi"/>
               <w:noProof/>
-              <w:kern w:val="2"/>
               <w:sz w:val="22"/>
               <w:lang w:eastAsia="ru-RU"/>
-              <w14:ligatures w14:val="standardContextual"/>
             </w:rPr>
           </w:pPr>
-          <w:hyperlink w:anchor="_Toc154642827" w:history="1">
+          <w:hyperlink w:anchor="_Toc161083755" w:history="1">
             <w:r>
               <w:rPr>
                 <w:rStyle w:val="af8"/>
                 <w:rFonts w:eastAsia="Times New Roman"/>
                 <w:noProof/>
               </w:rPr>
-              <w:t>2.1 Основание</w:t>
+              <w:t>2.2 Наименование</w:t>
             </w:r>
             <w:r>
               <w:rPr>
@@ -2339,7 +2383,7 @@
                 <w:rFonts w:eastAsia="Times New Roman"/>
                 <w:noProof/>
               </w:rPr>
-              <w:t>для</w:t>
+              <w:t>и</w:t>
             </w:r>
             <w:r>
               <w:rPr>
@@ -2356,14 +2400,14 @@
                 <w:rFonts w:eastAsia="Times New Roman"/>
                 <w:noProof/>
               </w:rPr>
-              <w:t>проведения</w:t>
+              <w:t>условное</w:t>
             </w:r>
             <w:r>
               <w:rPr>
                 <w:rStyle w:val="af8"/>
                 <w:rFonts w:eastAsia="Times New Roman"/>
                 <w:noProof/>
-                <w:spacing w:val="-6"/>
+                <w:spacing w:val="-4"/>
               </w:rPr>
               <w:t xml:space="preserve"> </w:t>
             </w:r>
@@ -2373,6 +2417,40 @@
                 <w:rFonts w:eastAsia="Times New Roman"/>
                 <w:noProof/>
               </w:rPr>
+              <w:t>обозначение</w:t>
+            </w:r>
+            <w:r>
+              <w:rPr>
+                <w:rStyle w:val="af8"/>
+                <w:rFonts w:eastAsia="Times New Roman"/>
+                <w:noProof/>
+                <w:spacing w:val="-4"/>
+              </w:rPr>
+              <w:t xml:space="preserve"> </w:t>
+            </w:r>
+            <w:r>
+              <w:rPr>
+                <w:rStyle w:val="af8"/>
+                <w:rFonts w:eastAsia="Times New Roman"/>
+                <w:noProof/>
+              </w:rPr>
+              <w:t>темы</w:t>
+            </w:r>
+            <w:r>
+              <w:rPr>
+                <w:rStyle w:val="af8"/>
+                <w:rFonts w:eastAsia="Times New Roman"/>
+                <w:noProof/>
+                <w:spacing w:val="-5"/>
+              </w:rPr>
+              <w:t xml:space="preserve"> </w:t>
+            </w:r>
+            <w:r>
+              <w:rPr>
+                <w:rStyle w:val="af8"/>
+                <w:rFonts w:eastAsia="Times New Roman"/>
+                <w:noProof/>
+              </w:rPr>
               <w:t>разработки</w:t>
             </w:r>
             <w:r>
@@ -2394,7 +2472,7 @@
                 <w:noProof/>
                 <w:webHidden/>
               </w:rPr>
-              <w:instrText xml:space="preserve"> PAGEREF _Toc154642827 \h </w:instrText>
+              <w:instrText xml:space="preserve"> PAGEREF _Toc161083755 \h </w:instrText>
             </w:r>
             <w:r>
               <w:rPr>
@@ -2415,6 +2493,89 @@
                 <w:webHidden/>
               </w:rPr>
               <w:t>4</w:t>
+            </w:r>
+            <w:r>
+              <w:rPr>
+                <w:noProof/>
+                <w:webHidden/>
+              </w:rPr>
+              <w:fldChar w:fldCharType="end"/>
+            </w:r>
+          </w:hyperlink>
+        </w:p>
+        <w:p>
+          <w:pPr>
+            <w:pStyle w:val="12"/>
+            <w:rPr>
+              <w:rFonts w:asciiTheme="minorHAnsi" w:eastAsiaTheme="minorEastAsia" w:hAnsiTheme="minorHAnsi"/>
+              <w:noProof/>
+              <w:sz w:val="22"/>
+              <w:lang w:eastAsia="ru-RU"/>
+            </w:rPr>
+          </w:pPr>
+          <w:hyperlink w:anchor="_Toc161083756" w:history="1">
+            <w:r>
+              <w:rPr>
+                <w:rStyle w:val="af8"/>
+                <w:noProof/>
+              </w:rPr>
+              <w:t>3 Назначение</w:t>
+            </w:r>
+            <w:r>
+              <w:rPr>
+                <w:rStyle w:val="af8"/>
+                <w:noProof/>
+                <w:spacing w:val="-18"/>
+              </w:rPr>
+              <w:t xml:space="preserve"> </w:t>
+            </w:r>
+            <w:r>
+              <w:rPr>
+                <w:rStyle w:val="af8"/>
+                <w:noProof/>
+              </w:rPr>
+              <w:t>разработки</w:t>
+            </w:r>
+            <w:r>
+              <w:rPr>
+                <w:noProof/>
+                <w:webHidden/>
+              </w:rPr>
+              <w:tab/>
+            </w:r>
+            <w:r>
+              <w:rPr>
+                <w:noProof/>
+                <w:webHidden/>
+              </w:rPr>
+              <w:fldChar w:fldCharType="begin"/>
+            </w:r>
+            <w:r>
+              <w:rPr>
+                <w:noProof/>
+                <w:webHidden/>
+              </w:rPr>
+              <w:instrText xml:space="preserve"> PAGEREF _Toc161083756 \h </w:instrText>
+            </w:r>
+            <w:r>
+              <w:rPr>
+                <w:noProof/>
+                <w:webHidden/>
+              </w:rPr>
+            </w:r>
+            <w:r>
+              <w:rPr>
+                <w:noProof/>
+                <w:webHidden/>
+              </w:rPr>
+              <w:fldChar w:fldCharType="separate"/>
+            </w:r>
+            <w:r>
+              <w:rPr>
+                <w:noProof/>
+                <w:webHidden/>
+              </w:rPr>
+              <w:t>5</w:t>
             </w:r>
             <w:r>
               <w:rPr>
@@ -2434,27 +2595,25 @@
             <w:rPr>
               <w:rFonts w:asciiTheme="minorHAnsi" w:eastAsiaTheme="minorEastAsia" w:hAnsiTheme="minorHAnsi"/>
               <w:noProof/>
-              <w:kern w:val="2"/>
               <w:sz w:val="22"/>
               <w:lang w:eastAsia="ru-RU"/>
-              <w14:ligatures w14:val="standardContextual"/>
             </w:rPr>
           </w:pPr>
-          <w:hyperlink w:anchor="_Toc154642828" w:history="1">
+          <w:hyperlink w:anchor="_Toc161083757" w:history="1">
             <w:r>
               <w:rPr>
                 <w:rStyle w:val="af8"/>
                 <w:rFonts w:eastAsia="Times New Roman"/>
                 <w:noProof/>
               </w:rPr>
-              <w:t>2.2 Наименование</w:t>
+              <w:t>3.1 Функциональное</w:t>
             </w:r>
             <w:r>
               <w:rPr>
                 <w:rStyle w:val="af8"/>
                 <w:rFonts w:eastAsia="Times New Roman"/>
                 <w:noProof/>
-                <w:spacing w:val="-5"/>
+                <w:spacing w:val="-10"/>
               </w:rPr>
               <w:t xml:space="preserve"> </w:t>
             </w:r>
@@ -2464,14 +2623,14 @@
                 <w:rFonts w:eastAsia="Times New Roman"/>
                 <w:noProof/>
               </w:rPr>
-              <w:t>и</w:t>
+              <w:t>назначение</w:t>
             </w:r>
             <w:r>
               <w:rPr>
                 <w:rStyle w:val="af8"/>
                 <w:rFonts w:eastAsia="Times New Roman"/>
                 <w:noProof/>
-                <w:spacing w:val="-6"/>
+                <w:spacing w:val="-9"/>
               </w:rPr>
               <w:t xml:space="preserve"> </w:t>
             </w:r>
@@ -2481,58 +2640,7 @@
                 <w:rFonts w:eastAsia="Times New Roman"/>
                 <w:noProof/>
               </w:rPr>
-              <w:t>условное</w:t>
-            </w:r>
-            <w:r>
-              <w:rPr>
-                <w:rStyle w:val="af8"/>
-                <w:rFonts w:eastAsia="Times New Roman"/>
-                <w:noProof/>
-                <w:spacing w:val="-4"/>
-              </w:rPr>
-              <w:t xml:space="preserve"> </w:t>
-            </w:r>
-            <w:r>
-              <w:rPr>
-                <w:rStyle w:val="af8"/>
-                <w:rFonts w:eastAsia="Times New Roman"/>
-                <w:noProof/>
-              </w:rPr>
-              <w:t>обозначение</w:t>
-            </w:r>
-            <w:r>
-              <w:rPr>
-                <w:rStyle w:val="af8"/>
-                <w:rFonts w:eastAsia="Times New Roman"/>
-                <w:noProof/>
-                <w:spacing w:val="-4"/>
-              </w:rPr>
-              <w:t xml:space="preserve"> </w:t>
-            </w:r>
-            <w:r>
-              <w:rPr>
-                <w:rStyle w:val="af8"/>
-                <w:rFonts w:eastAsia="Times New Roman"/>
-                <w:noProof/>
-              </w:rPr>
-              <w:t>темы</w:t>
-            </w:r>
-            <w:r>
-              <w:rPr>
-                <w:rStyle w:val="af8"/>
-                <w:rFonts w:eastAsia="Times New Roman"/>
-                <w:noProof/>
-                <w:spacing w:val="-5"/>
-              </w:rPr>
-              <w:t xml:space="preserve"> </w:t>
-            </w:r>
-            <w:r>
-              <w:rPr>
-                <w:rStyle w:val="af8"/>
-                <w:rFonts w:eastAsia="Times New Roman"/>
-                <w:noProof/>
-              </w:rPr>
-              <w:t>разработки</w:t>
+              <w:t>программы</w:t>
             </w:r>
             <w:r>
               <w:rPr>
@@ -2553,92 +2661,7 @@
                 <w:noProof/>
                 <w:webHidden/>
               </w:rPr>
-              <w:instrText xml:space="preserve"> PAGEREF _Toc154642828 \h </w:instrText>
-            </w:r>
-            <w:r>
-              <w:rPr>
-                <w:noProof/>
-                <w:webHidden/>
-              </w:rPr>
-            </w:r>
-            <w:r>
-              <w:rPr>
-                <w:noProof/>
-                <w:webHidden/>
-              </w:rPr>
-              <w:fldChar w:fldCharType="separate"/>
-            </w:r>
-            <w:r>
-              <w:rPr>
-                <w:noProof/>
-                <w:webHidden/>
-              </w:rPr>
-              <w:t>4</w:t>
-            </w:r>
-            <w:r>
-              <w:rPr>
-                <w:noProof/>
-                <w:webHidden/>
-              </w:rPr>
-              <w:fldChar w:fldCharType="end"/>
-            </w:r>
-          </w:hyperlink>
-        </w:p>
-        <w:p>
-          <w:pPr>
-            <w:pStyle w:val="12"/>
-            <w:rPr>
-              <w:rFonts w:asciiTheme="minorHAnsi" w:eastAsiaTheme="minorEastAsia" w:hAnsiTheme="minorHAnsi"/>
-              <w:noProof/>
-              <w:kern w:val="2"/>
-              <w:sz w:val="22"/>
-              <w:lang w:eastAsia="ru-RU"/>
-              <w14:ligatures w14:val="standardContextual"/>
-            </w:rPr>
-          </w:pPr>
-          <w:hyperlink w:anchor="_Toc154642829" w:history="1">
-            <w:r>
-              <w:rPr>
-                <w:rStyle w:val="af8"/>
-                <w:noProof/>
-              </w:rPr>
-              <w:t>3 Назначение</w:t>
-            </w:r>
-            <w:r>
-              <w:rPr>
-                <w:rStyle w:val="af8"/>
-                <w:noProof/>
-                <w:spacing w:val="-18"/>
-              </w:rPr>
-              <w:t xml:space="preserve"> </w:t>
-            </w:r>
-            <w:r>
-              <w:rPr>
-                <w:rStyle w:val="af8"/>
-                <w:noProof/>
-              </w:rPr>
-              <w:t>разработки</w:t>
-            </w:r>
-            <w:r>
-              <w:rPr>
-                <w:noProof/>
-                <w:webHidden/>
-              </w:rPr>
-              <w:tab/>
-            </w:r>
-            <w:r>
-              <w:rPr>
-                <w:noProof/>
-                <w:webHidden/>
-              </w:rPr>
-              <w:fldChar w:fldCharType="begin"/>
-            </w:r>
-            <w:r>
-              <w:rPr>
-                <w:noProof/>
-                <w:webHidden/>
-              </w:rPr>
-              <w:instrText xml:space="preserve"> PAGEREF _Toc154642829 \h </w:instrText>
+              <w:instrText xml:space="preserve"> PAGEREF _Toc161083757 \h </w:instrText>
             </w:r>
             <w:r>
               <w:rPr>
@@ -2678,27 +2701,25 @@
             <w:rPr>
               <w:rFonts w:asciiTheme="minorHAnsi" w:eastAsiaTheme="minorEastAsia" w:hAnsiTheme="minorHAnsi"/>
               <w:noProof/>
-              <w:kern w:val="2"/>
               <w:sz w:val="22"/>
               <w:lang w:eastAsia="ru-RU"/>
-              <w14:ligatures w14:val="standardContextual"/>
             </w:rPr>
           </w:pPr>
-          <w:hyperlink w:anchor="_Toc154642830" w:history="1">
+          <w:hyperlink w:anchor="_Toc161083758" w:history="1">
             <w:r>
               <w:rPr>
                 <w:rStyle w:val="af8"/>
                 <w:rFonts w:eastAsia="Times New Roman"/>
                 <w:noProof/>
               </w:rPr>
-              <w:t>3.1 Функциональное</w:t>
+              <w:t>3.2 Эксплуатационное</w:t>
             </w:r>
             <w:r>
               <w:rPr>
                 <w:rStyle w:val="af8"/>
                 <w:rFonts w:eastAsia="Times New Roman"/>
                 <w:noProof/>
-                <w:spacing w:val="-10"/>
+                <w:spacing w:val="-9"/>
               </w:rPr>
               <w:t xml:space="preserve"> </w:t>
             </w:r>
@@ -2715,7 +2736,7 @@
                 <w:rStyle w:val="af8"/>
                 <w:rFonts w:eastAsia="Times New Roman"/>
                 <w:noProof/>
-                <w:spacing w:val="-9"/>
+                <w:spacing w:val="-6"/>
               </w:rPr>
               <w:t xml:space="preserve"> </w:t>
             </w:r>
@@ -2746,7 +2767,7 @@
                 <w:noProof/>
                 <w:webHidden/>
               </w:rPr>
-              <w:instrText xml:space="preserve"> PAGEREF _Toc154642830 \h </w:instrText>
+              <w:instrText xml:space="preserve"> PAGEREF _Toc161083758 \h </w:instrText>
             </w:r>
             <w:r>
               <w:rPr>
@@ -2767,6 +2788,104 @@
                 <w:webHidden/>
               </w:rPr>
               <w:t>5</w:t>
+            </w:r>
+            <w:r>
+              <w:rPr>
+                <w:noProof/>
+                <w:webHidden/>
+              </w:rPr>
+              <w:fldChar w:fldCharType="end"/>
+            </w:r>
+          </w:hyperlink>
+        </w:p>
+        <w:p>
+          <w:pPr>
+            <w:pStyle w:val="12"/>
+            <w:rPr>
+              <w:rFonts w:asciiTheme="minorHAnsi" w:eastAsiaTheme="minorEastAsia" w:hAnsiTheme="minorHAnsi"/>
+              <w:noProof/>
+              <w:sz w:val="22"/>
+              <w:lang w:eastAsia="ru-RU"/>
+            </w:rPr>
+          </w:pPr>
+          <w:hyperlink w:anchor="_Toc161083759" w:history="1">
+            <w:r>
+              <w:rPr>
+                <w:rStyle w:val="af8"/>
+                <w:noProof/>
+              </w:rPr>
+              <w:t>4 Требования</w:t>
+            </w:r>
+            <w:r>
+              <w:rPr>
+                <w:rStyle w:val="af8"/>
+                <w:noProof/>
+                <w:spacing w:val="-7"/>
+              </w:rPr>
+              <w:t xml:space="preserve"> </w:t>
+            </w:r>
+            <w:r>
+              <w:rPr>
+                <w:rStyle w:val="af8"/>
+                <w:noProof/>
+              </w:rPr>
+              <w:t>к</w:t>
+            </w:r>
+            <w:r>
+              <w:rPr>
+                <w:rStyle w:val="af8"/>
+                <w:noProof/>
+                <w:spacing w:val="-7"/>
+              </w:rPr>
+              <w:t xml:space="preserve"> </w:t>
+            </w:r>
+            <w:r>
+              <w:rPr>
+                <w:rStyle w:val="af8"/>
+                <w:noProof/>
+              </w:rPr>
+              <w:t>программе</w:t>
+            </w:r>
+            <w:r>
+              <w:rPr>
+                <w:noProof/>
+                <w:webHidden/>
+              </w:rPr>
+              <w:tab/>
+            </w:r>
+            <w:r>
+              <w:rPr>
+                <w:noProof/>
+                <w:webHidden/>
+              </w:rPr>
+              <w:fldChar w:fldCharType="begin"/>
+            </w:r>
+            <w:r>
+              <w:rPr>
+                <w:noProof/>
+                <w:webHidden/>
+              </w:rPr>
+              <w:instrText xml:space="preserve"> PAGEREF _Toc161083759 \h </w:instrText>
+            </w:r>
+            <w:r>
+              <w:rPr>
+                <w:noProof/>
+                <w:webHidden/>
+              </w:rPr>
+            </w:r>
+            <w:r>
+              <w:rPr>
+                <w:noProof/>
+                <w:webHidden/>
+              </w:rPr>
+              <w:fldChar w:fldCharType="separate"/>
+            </w:r>
+            <w:r>
+              <w:rPr>
+                <w:noProof/>
+                <w:webHidden/>
+              </w:rPr>
+              <w:t>6</w:t>
             </w:r>
             <w:r>
               <w:rPr>
@@ -2786,42 +2905,51 @@
             <w:rPr>
               <w:rFonts w:asciiTheme="minorHAnsi" w:eastAsiaTheme="minorEastAsia" w:hAnsiTheme="minorHAnsi"/>
               <w:noProof/>
-              <w:kern w:val="2"/>
               <w:sz w:val="22"/>
               <w:lang w:eastAsia="ru-RU"/>
-              <w14:ligatures w14:val="standardContextual"/>
             </w:rPr>
           </w:pPr>
-          <w:hyperlink w:anchor="_Toc154642831" w:history="1">
+          <w:hyperlink w:anchor="_Toc161083760" w:history="1">
             <w:r>
               <w:rPr>
                 <w:rStyle w:val="af8"/>
-                <w:rFonts w:eastAsia="Times New Roman"/>
-                <w:noProof/>
-              </w:rPr>
-              <w:t>3.2 Эксплуатационное</w:t>
+                <w:noProof/>
+              </w:rPr>
+              <w:t>4.1 Требования</w:t>
             </w:r>
             <w:r>
               <w:rPr>
                 <w:rStyle w:val="af8"/>
-                <w:rFonts w:eastAsia="Times New Roman"/>
-                <w:noProof/>
-                <w:spacing w:val="-9"/>
+                <w:noProof/>
+                <w:spacing w:val="-5"/>
               </w:rPr>
               <w:t xml:space="preserve"> </w:t>
             </w:r>
             <w:r>
               <w:rPr>
                 <w:rStyle w:val="af8"/>
-                <w:rFonts w:eastAsia="Times New Roman"/>
-                <w:noProof/>
-              </w:rPr>
-              <w:t>назначение</w:t>
+                <w:noProof/>
+              </w:rPr>
+              <w:t>к</w:t>
             </w:r>
             <w:r>
               <w:rPr>
                 <w:rStyle w:val="af8"/>
-                <w:rFonts w:eastAsia="Times New Roman"/>
+                <w:noProof/>
+                <w:spacing w:val="-3"/>
+              </w:rPr>
+              <w:t xml:space="preserve"> </w:t>
+            </w:r>
+            <w:r>
+              <w:rPr>
+                <w:rStyle w:val="af8"/>
+                <w:noProof/>
+              </w:rPr>
+              <w:t>функциональным</w:t>
+            </w:r>
+            <w:r>
+              <w:rPr>
+                <w:rStyle w:val="af8"/>
                 <w:noProof/>
                 <w:spacing w:val="-6"/>
               </w:rPr>
@@ -2830,10 +2958,9 @@
             <w:r>
               <w:rPr>
                 <w:rStyle w:val="af8"/>
-                <w:rFonts w:eastAsia="Times New Roman"/>
-                <w:noProof/>
-              </w:rPr>
-              <w:t>программы</w:t>
+                <w:noProof/>
+              </w:rPr>
+              <w:t>характеристикам</w:t>
             </w:r>
             <w:r>
               <w:rPr>
@@ -2854,107 +2981,7 @@
                 <w:noProof/>
                 <w:webHidden/>
               </w:rPr>
-              <w:instrText xml:space="preserve"> PAGEREF _Toc154642831 \h </w:instrText>
-            </w:r>
-            <w:r>
-              <w:rPr>
-                <w:noProof/>
-                <w:webHidden/>
-              </w:rPr>
-            </w:r>
-            <w:r>
-              <w:rPr>
-                <w:noProof/>
-                <w:webHidden/>
-              </w:rPr>
-              <w:fldChar w:fldCharType="separate"/>
-            </w:r>
-            <w:r>
-              <w:rPr>
-                <w:noProof/>
-                <w:webHidden/>
-              </w:rPr>
-              <w:t>5</w:t>
-            </w:r>
-            <w:r>
-              <w:rPr>
-                <w:noProof/>
-                <w:webHidden/>
-              </w:rPr>
-              <w:fldChar w:fldCharType="end"/>
-            </w:r>
-          </w:hyperlink>
-        </w:p>
-        <w:p>
-          <w:pPr>
-            <w:pStyle w:val="12"/>
-            <w:rPr>
-              <w:rFonts w:asciiTheme="minorHAnsi" w:eastAsiaTheme="minorEastAsia" w:hAnsiTheme="minorHAnsi"/>
-              <w:noProof/>
-              <w:kern w:val="2"/>
-              <w:sz w:val="22"/>
-              <w:lang w:eastAsia="ru-RU"/>
-              <w14:ligatures w14:val="standardContextual"/>
-            </w:rPr>
-          </w:pPr>
-          <w:hyperlink w:anchor="_Toc154642832" w:history="1">
-            <w:r>
-              <w:rPr>
-                <w:rStyle w:val="af8"/>
-                <w:noProof/>
-              </w:rPr>
-              <w:t>4 Требования</w:t>
-            </w:r>
-            <w:r>
-              <w:rPr>
-                <w:rStyle w:val="af8"/>
-                <w:noProof/>
-                <w:spacing w:val="-7"/>
-              </w:rPr>
-              <w:t xml:space="preserve"> </w:t>
-            </w:r>
-            <w:r>
-              <w:rPr>
-                <w:rStyle w:val="af8"/>
-                <w:noProof/>
-              </w:rPr>
-              <w:t>к</w:t>
-            </w:r>
-            <w:r>
-              <w:rPr>
-                <w:rStyle w:val="af8"/>
-                <w:noProof/>
-                <w:spacing w:val="-7"/>
-              </w:rPr>
-              <w:t xml:space="preserve"> </w:t>
-            </w:r>
-            <w:r>
-              <w:rPr>
-                <w:rStyle w:val="af8"/>
-                <w:noProof/>
-              </w:rPr>
-              <w:t>программе</w:t>
-            </w:r>
-            <w:r>
-              <w:rPr>
-                <w:noProof/>
-                <w:webHidden/>
-              </w:rPr>
-              <w:tab/>
-            </w:r>
-            <w:r>
-              <w:rPr>
-                <w:noProof/>
-                <w:webHidden/>
-              </w:rPr>
-              <w:fldChar w:fldCharType="begin"/>
-            </w:r>
-            <w:r>
-              <w:rPr>
-                <w:noProof/>
-                <w:webHidden/>
-              </w:rPr>
-              <w:instrText xml:space="preserve"> PAGEREF _Toc154642832 \h </w:instrText>
+              <w:instrText xml:space="preserve"> PAGEREF _Toc161083760 \h </w:instrText>
             </w:r>
             <w:r>
               <w:rPr>
@@ -2994,64 +3021,17 @@
             <w:rPr>
               <w:rFonts w:asciiTheme="minorHAnsi" w:eastAsiaTheme="minorEastAsia" w:hAnsiTheme="minorHAnsi"/>
               <w:noProof/>
-              <w:kern w:val="2"/>
               <w:sz w:val="22"/>
               <w:lang w:eastAsia="ru-RU"/>
-              <w14:ligatures w14:val="standardContextual"/>
             </w:rPr>
           </w:pPr>
-          <w:hyperlink w:anchor="_Toc154642833" w:history="1">
+          <w:hyperlink w:anchor="_Toc161083761" w:history="1">
             <w:r>
               <w:rPr>
                 <w:rStyle w:val="af8"/>
                 <w:noProof/>
               </w:rPr>
-              <w:t>4.1 Требования</w:t>
-            </w:r>
-            <w:r>
-              <w:rPr>
-                <w:rStyle w:val="af8"/>
-                <w:noProof/>
-                <w:spacing w:val="-5"/>
-              </w:rPr>
-              <w:t xml:space="preserve"> </w:t>
-            </w:r>
-            <w:r>
-              <w:rPr>
-                <w:rStyle w:val="af8"/>
-                <w:noProof/>
-              </w:rPr>
-              <w:t>к</w:t>
-            </w:r>
-            <w:r>
-              <w:rPr>
-                <w:rStyle w:val="af8"/>
-                <w:noProof/>
-                <w:spacing w:val="-3"/>
-              </w:rPr>
-              <w:t xml:space="preserve"> </w:t>
-            </w:r>
-            <w:r>
-              <w:rPr>
-                <w:rStyle w:val="af8"/>
-                <w:noProof/>
-              </w:rPr>
-              <w:t>функциональным</w:t>
-            </w:r>
-            <w:r>
-              <w:rPr>
-                <w:rStyle w:val="af8"/>
-                <w:noProof/>
-                <w:spacing w:val="-6"/>
-              </w:rPr>
-              <w:t xml:space="preserve"> </w:t>
-            </w:r>
-            <w:r>
-              <w:rPr>
-                <w:rStyle w:val="af8"/>
-                <w:noProof/>
-              </w:rPr>
-              <w:t>характеристикам</w:t>
+              <w:t>4.3 Требования к надежности</w:t>
             </w:r>
             <w:r>
               <w:rPr>
@@ -3072,7 +3052,7 @@
                 <w:noProof/>
                 <w:webHidden/>
               </w:rPr>
-              <w:instrText xml:space="preserve"> PAGEREF _Toc154642833 \h </w:instrText>
+              <w:instrText xml:space="preserve"> PAGEREF _Toc161083761 \h </w:instrText>
             </w:r>
             <w:r>
               <w:rPr>
@@ -3092,7 +3072,7 @@
                 <w:noProof/>
                 <w:webHidden/>
               </w:rPr>
-              <w:t>6</w:t>
+              <w:t>7</w:t>
             </w:r>
             <w:r>
               <w:rPr>
@@ -3112,19 +3092,17 @@
             <w:rPr>
               <w:rFonts w:asciiTheme="minorHAnsi" w:eastAsiaTheme="minorEastAsia" w:hAnsiTheme="minorHAnsi"/>
               <w:noProof/>
-              <w:kern w:val="2"/>
               <w:sz w:val="22"/>
               <w:lang w:eastAsia="ru-RU"/>
-              <w14:ligatures w14:val="standardContextual"/>
             </w:rPr>
           </w:pPr>
-          <w:hyperlink w:anchor="_Toc154642834" w:history="1">
+          <w:hyperlink w:anchor="_Toc161083762" w:history="1">
             <w:r>
               <w:rPr>
                 <w:rStyle w:val="af8"/>
                 <w:noProof/>
               </w:rPr>
-              <w:t>4.3 Требования к надежности</w:t>
+              <w:t>4.4 Условия эксплуатации</w:t>
             </w:r>
             <w:r>
               <w:rPr>
@@ -3145,7 +3123,7 @@
                 <w:noProof/>
                 <w:webHidden/>
               </w:rPr>
-              <w:instrText xml:space="preserve"> PAGEREF _Toc154642834 \h </w:instrText>
+              <w:instrText xml:space="preserve"> PAGEREF _Toc161083762 \h </w:instrText>
             </w:r>
             <w:r>
               <w:rPr>
@@ -3185,19 +3163,17 @@
             <w:rPr>
               <w:rFonts w:asciiTheme="minorHAnsi" w:eastAsiaTheme="minorEastAsia" w:hAnsiTheme="minorHAnsi"/>
               <w:noProof/>
-              <w:kern w:val="2"/>
               <w:sz w:val="22"/>
               <w:lang w:eastAsia="ru-RU"/>
-              <w14:ligatures w14:val="standardContextual"/>
             </w:rPr>
           </w:pPr>
-          <w:hyperlink w:anchor="_Toc154642835" w:history="1">
+          <w:hyperlink w:anchor="_Toc161083763" w:history="1">
             <w:r>
               <w:rPr>
                 <w:rStyle w:val="af8"/>
                 <w:noProof/>
               </w:rPr>
-              <w:t>4.4 Условия эксплуатации</w:t>
+              <w:t>4.5 Требования к составу и параметрам технических средств</w:t>
             </w:r>
             <w:r>
               <w:rPr>
@@ -3218,7 +3194,7 @@
                 <w:noProof/>
                 <w:webHidden/>
               </w:rPr>
-              <w:instrText xml:space="preserve"> PAGEREF _Toc154642835 \h </w:instrText>
+              <w:instrText xml:space="preserve"> PAGEREF _Toc161083763 \h </w:instrText>
             </w:r>
             <w:r>
               <w:rPr>
@@ -3238,7 +3214,7 @@
                 <w:noProof/>
                 <w:webHidden/>
               </w:rPr>
-              <w:t>7</w:t>
+              <w:t>8</w:t>
             </w:r>
             <w:r>
               <w:rPr>
@@ -3258,19 +3234,17 @@
             <w:rPr>
               <w:rFonts w:asciiTheme="minorHAnsi" w:eastAsiaTheme="minorEastAsia" w:hAnsiTheme="minorHAnsi"/>
               <w:noProof/>
-              <w:kern w:val="2"/>
               <w:sz w:val="22"/>
               <w:lang w:eastAsia="ru-RU"/>
-              <w14:ligatures w14:val="standardContextual"/>
             </w:rPr>
           </w:pPr>
-          <w:hyperlink w:anchor="_Toc154642836" w:history="1">
+          <w:hyperlink w:anchor="_Toc161083764" w:history="1">
             <w:r>
               <w:rPr>
                 <w:rStyle w:val="af8"/>
                 <w:noProof/>
               </w:rPr>
-              <w:t>4.5 Требования к составу и параметрам технических средств</w:t>
+              <w:t>4.6 Требования к транспортированию и хранению</w:t>
             </w:r>
             <w:r>
               <w:rPr>
@@ -3291,7 +3265,7 @@
                 <w:noProof/>
                 <w:webHidden/>
               </w:rPr>
-              <w:instrText xml:space="preserve"> PAGEREF _Toc154642836 \h </w:instrText>
+              <w:instrText xml:space="preserve"> PAGEREF _Toc161083764 \h </w:instrText>
             </w:r>
             <w:r>
               <w:rPr>
@@ -3331,19 +3305,77 @@
             <w:rPr>
               <w:rFonts w:asciiTheme="minorHAnsi" w:eastAsiaTheme="minorEastAsia" w:hAnsiTheme="minorHAnsi"/>
               <w:noProof/>
-              <w:kern w:val="2"/>
               <w:sz w:val="22"/>
               <w:lang w:eastAsia="ru-RU"/>
-              <w14:ligatures w14:val="standardContextual"/>
             </w:rPr>
           </w:pPr>
-          <w:hyperlink w:anchor="_Toc154642837" w:history="1">
+          <w:hyperlink w:anchor="_Toc161083765" w:history="1">
             <w:r>
               <w:rPr>
                 <w:rStyle w:val="af8"/>
                 <w:noProof/>
               </w:rPr>
-              <w:t>4.6 Требования к транспортированию и хранению</w:t>
+              <w:t>4.7 Требования</w:t>
+            </w:r>
+            <w:r>
+              <w:rPr>
+                <w:rStyle w:val="af8"/>
+                <w:noProof/>
+                <w:spacing w:val="-5"/>
+              </w:rPr>
+              <w:t xml:space="preserve"> </w:t>
+            </w:r>
+            <w:r>
+              <w:rPr>
+                <w:rStyle w:val="af8"/>
+                <w:noProof/>
+              </w:rPr>
+              <w:t>к</w:t>
+            </w:r>
+            <w:r>
+              <w:rPr>
+                <w:rStyle w:val="af8"/>
+                <w:noProof/>
+                <w:spacing w:val="-4"/>
+              </w:rPr>
+              <w:t xml:space="preserve"> </w:t>
+            </w:r>
+            <w:r>
+              <w:rPr>
+                <w:rStyle w:val="af8"/>
+                <w:noProof/>
+              </w:rPr>
+              <w:t>маркировке</w:t>
+            </w:r>
+            <w:r>
+              <w:rPr>
+                <w:rStyle w:val="af8"/>
+                <w:noProof/>
+                <w:spacing w:val="-3"/>
+              </w:rPr>
+              <w:t xml:space="preserve"> </w:t>
+            </w:r>
+            <w:r>
+              <w:rPr>
+                <w:rStyle w:val="af8"/>
+                <w:noProof/>
+              </w:rPr>
+              <w:t>и</w:t>
+            </w:r>
+            <w:r>
+              <w:rPr>
+                <w:rStyle w:val="af8"/>
+                <w:noProof/>
+                <w:spacing w:val="-5"/>
+              </w:rPr>
+              <w:t xml:space="preserve"> </w:t>
+            </w:r>
+            <w:r>
+              <w:rPr>
+                <w:rStyle w:val="af8"/>
+                <w:noProof/>
+              </w:rPr>
+              <w:t>упаковке</w:t>
             </w:r>
             <w:r>
               <w:rPr>
@@ -3364,7 +3396,7 @@
                 <w:noProof/>
                 <w:webHidden/>
               </w:rPr>
-              <w:instrText xml:space="preserve"> PAGEREF _Toc154642837 \h </w:instrText>
+              <w:instrText xml:space="preserve"> PAGEREF _Toc161083765 \h </w:instrText>
             </w:r>
             <w:r>
               <w:rPr>
@@ -3385,6 +3417,119 @@
                 <w:webHidden/>
               </w:rPr>
               <w:t>8</w:t>
+            </w:r>
+            <w:r>
+              <w:rPr>
+                <w:noProof/>
+                <w:webHidden/>
+              </w:rPr>
+              <w:fldChar w:fldCharType="end"/>
+            </w:r>
+          </w:hyperlink>
+        </w:p>
+        <w:p>
+          <w:pPr>
+            <w:pStyle w:val="12"/>
+            <w:rPr>
+              <w:rFonts w:asciiTheme="minorHAnsi" w:eastAsiaTheme="minorEastAsia" w:hAnsiTheme="minorHAnsi"/>
+              <w:noProof/>
+              <w:sz w:val="22"/>
+              <w:lang w:eastAsia="ru-RU"/>
+            </w:rPr>
+          </w:pPr>
+          <w:hyperlink w:anchor="_Toc161083766" w:history="1">
+            <w:r>
+              <w:rPr>
+                <w:rStyle w:val="af8"/>
+                <w:noProof/>
+              </w:rPr>
+              <w:t>5 Требования</w:t>
+            </w:r>
+            <w:r>
+              <w:rPr>
+                <w:rStyle w:val="af8"/>
+                <w:noProof/>
+                <w:spacing w:val="-9"/>
+              </w:rPr>
+              <w:t xml:space="preserve"> </w:t>
+            </w:r>
+            <w:r>
+              <w:rPr>
+                <w:rStyle w:val="af8"/>
+                <w:noProof/>
+              </w:rPr>
+              <w:t>к</w:t>
+            </w:r>
+            <w:r>
+              <w:rPr>
+                <w:rStyle w:val="af8"/>
+                <w:noProof/>
+                <w:spacing w:val="-8"/>
+              </w:rPr>
+              <w:t xml:space="preserve"> </w:t>
+            </w:r>
+            <w:r>
+              <w:rPr>
+                <w:rStyle w:val="af8"/>
+                <w:noProof/>
+              </w:rPr>
+              <w:t>программной</w:t>
+            </w:r>
+            <w:r>
+              <w:rPr>
+                <w:rStyle w:val="af8"/>
+                <w:noProof/>
+                <w:spacing w:val="-8"/>
+              </w:rPr>
+              <w:t xml:space="preserve"> </w:t>
+            </w:r>
+            <w:r>
+              <w:rPr>
+                <w:rStyle w:val="af8"/>
+                <w:noProof/>
+              </w:rPr>
+              <w:t>документации</w:t>
+            </w:r>
+            <w:r>
+              <w:rPr>
+                <w:noProof/>
+                <w:webHidden/>
+              </w:rPr>
+              <w:tab/>
+            </w:r>
+            <w:r>
+              <w:rPr>
+                <w:noProof/>
+                <w:webHidden/>
+              </w:rPr>
+              <w:fldChar w:fldCharType="begin"/>
+            </w:r>
+            <w:r>
+              <w:rPr>
+                <w:noProof/>
+                <w:webHidden/>
+              </w:rPr>
+              <w:instrText xml:space="preserve"> PAGEREF _Toc161083766 \h </w:instrText>
+            </w:r>
+            <w:r>
+              <w:rPr>
+                <w:noProof/>
+                <w:webHidden/>
+              </w:rPr>
+            </w:r>
+            <w:r>
+              <w:rPr>
+                <w:noProof/>
+                <w:webHidden/>
+              </w:rPr>
+              <w:fldChar w:fldCharType="separate"/>
+            </w:r>
+            <w:r>
+              <w:rPr>
+                <w:noProof/>
+                <w:webHidden/>
+              </w:rPr>
+              <w:t>9</w:t>
             </w:r>
             <w:r>
               <w:rPr>
@@ -3404,25 +3549,23 @@
             <w:rPr>
               <w:rFonts w:asciiTheme="minorHAnsi" w:eastAsiaTheme="minorEastAsia" w:hAnsiTheme="minorHAnsi"/>
               <w:noProof/>
-              <w:kern w:val="2"/>
               <w:sz w:val="22"/>
               <w:lang w:eastAsia="ru-RU"/>
-              <w14:ligatures w14:val="standardContextual"/>
             </w:rPr>
           </w:pPr>
-          <w:hyperlink w:anchor="_Toc154642838" w:history="1">
+          <w:hyperlink w:anchor="_Toc161083767" w:history="1">
             <w:r>
               <w:rPr>
                 <w:rStyle w:val="af8"/>
                 <w:noProof/>
               </w:rPr>
-              <w:t>4.7 Требования</w:t>
+              <w:t>5.1 Состав</w:t>
             </w:r>
             <w:r>
               <w:rPr>
                 <w:rStyle w:val="af8"/>
                 <w:noProof/>
-                <w:spacing w:val="-5"/>
+                <w:spacing w:val="-8"/>
               </w:rPr>
               <w:t xml:space="preserve"> </w:t>
             </w:r>
@@ -3431,13 +3574,13 @@
                 <w:rStyle w:val="af8"/>
                 <w:noProof/>
               </w:rPr>
-              <w:t>к</w:t>
+              <w:t>программной</w:t>
             </w:r>
             <w:r>
               <w:rPr>
                 <w:rStyle w:val="af8"/>
                 <w:noProof/>
-                <w:spacing w:val="-4"/>
+                <w:spacing w:val="-8"/>
               </w:rPr>
               <w:t xml:space="preserve"> </w:t>
             </w:r>
@@ -3446,37 +3589,7 @@
                 <w:rStyle w:val="af8"/>
                 <w:noProof/>
               </w:rPr>
-              <w:t>маркировке</w:t>
-            </w:r>
-            <w:r>
-              <w:rPr>
-                <w:rStyle w:val="af8"/>
-                <w:noProof/>
-                <w:spacing w:val="-3"/>
-              </w:rPr>
-              <w:t xml:space="preserve"> </w:t>
-            </w:r>
-            <w:r>
-              <w:rPr>
-                <w:rStyle w:val="af8"/>
-                <w:noProof/>
-              </w:rPr>
-              <w:t>и</w:t>
-            </w:r>
-            <w:r>
-              <w:rPr>
-                <w:rStyle w:val="af8"/>
-                <w:noProof/>
-                <w:spacing w:val="-5"/>
-              </w:rPr>
-              <w:t xml:space="preserve"> </w:t>
-            </w:r>
-            <w:r>
-              <w:rPr>
-                <w:rStyle w:val="af8"/>
-                <w:noProof/>
-              </w:rPr>
-              <w:t>упаковке</w:t>
+              <w:t>документации</w:t>
             </w:r>
             <w:r>
               <w:rPr>
@@ -3497,122 +3610,7 @@
                 <w:noProof/>
                 <w:webHidden/>
               </w:rPr>
-              <w:instrText xml:space="preserve"> PAGEREF _Toc154642838 \h </w:instrText>
-            </w:r>
-            <w:r>
-              <w:rPr>
-                <w:noProof/>
-                <w:webHidden/>
-              </w:rPr>
-            </w:r>
-            <w:r>
-              <w:rPr>
-                <w:noProof/>
-                <w:webHidden/>
-              </w:rPr>
-              <w:fldChar w:fldCharType="separate"/>
-            </w:r>
-            <w:r>
-              <w:rPr>
-                <w:noProof/>
-                <w:webHidden/>
-              </w:rPr>
-              <w:t>8</w:t>
-            </w:r>
-            <w:r>
-              <w:rPr>
-                <w:noProof/>
-                <w:webHidden/>
-              </w:rPr>
-              <w:fldChar w:fldCharType="end"/>
-            </w:r>
-          </w:hyperlink>
-        </w:p>
-        <w:p>
-          <w:pPr>
-            <w:pStyle w:val="12"/>
-            <w:rPr>
-              <w:rFonts w:asciiTheme="minorHAnsi" w:eastAsiaTheme="minorEastAsia" w:hAnsiTheme="minorHAnsi"/>
-              <w:noProof/>
-              <w:kern w:val="2"/>
-              <w:sz w:val="22"/>
-              <w:lang w:eastAsia="ru-RU"/>
-              <w14:ligatures w14:val="standardContextual"/>
-            </w:rPr>
-          </w:pPr>
-          <w:hyperlink w:anchor="_Toc154642839" w:history="1">
-            <w:r>
-              <w:rPr>
-                <w:rStyle w:val="af8"/>
-                <w:noProof/>
-              </w:rPr>
-              <w:t>5 Требования</w:t>
-            </w:r>
-            <w:r>
-              <w:rPr>
-                <w:rStyle w:val="af8"/>
-                <w:noProof/>
-                <w:spacing w:val="-9"/>
-              </w:rPr>
-              <w:t xml:space="preserve"> </w:t>
-            </w:r>
-            <w:r>
-              <w:rPr>
-                <w:rStyle w:val="af8"/>
-                <w:noProof/>
-              </w:rPr>
-              <w:t>к</w:t>
-            </w:r>
-            <w:r>
-              <w:rPr>
-                <w:rStyle w:val="af8"/>
-                <w:noProof/>
-                <w:spacing w:val="-8"/>
-              </w:rPr>
-              <w:t xml:space="preserve"> </w:t>
-            </w:r>
-            <w:r>
-              <w:rPr>
-                <w:rStyle w:val="af8"/>
-                <w:noProof/>
-              </w:rPr>
-              <w:t>программной</w:t>
-            </w:r>
-            <w:r>
-              <w:rPr>
-                <w:rStyle w:val="af8"/>
-                <w:noProof/>
-                <w:spacing w:val="-8"/>
-              </w:rPr>
-              <w:t xml:space="preserve"> </w:t>
-            </w:r>
-            <w:r>
-              <w:rPr>
-                <w:rStyle w:val="af8"/>
-                <w:noProof/>
-              </w:rPr>
-              <w:t>документации</w:t>
-            </w:r>
-            <w:r>
-              <w:rPr>
-                <w:noProof/>
-                <w:webHidden/>
-              </w:rPr>
-              <w:tab/>
-            </w:r>
-            <w:r>
-              <w:rPr>
-                <w:noProof/>
-                <w:webHidden/>
-              </w:rPr>
-              <w:fldChar w:fldCharType="begin"/>
-            </w:r>
-            <w:r>
-              <w:rPr>
-                <w:noProof/>
-                <w:webHidden/>
-              </w:rPr>
-              <w:instrText xml:space="preserve"> PAGEREF _Toc154642839 \h </w:instrText>
+              <w:instrText xml:space="preserve"> PAGEREF _Toc161083767 \h </w:instrText>
             </w:r>
             <w:r>
               <w:rPr>
@@ -3652,24 +3650,37 @@
             <w:rPr>
               <w:rFonts w:asciiTheme="minorHAnsi" w:eastAsiaTheme="minorEastAsia" w:hAnsiTheme="minorHAnsi"/>
               <w:noProof/>
-              <w:kern w:val="2"/>
               <w:sz w:val="22"/>
               <w:lang w:eastAsia="ru-RU"/>
-              <w14:ligatures w14:val="standardContextual"/>
             </w:rPr>
           </w:pPr>
-          <w:hyperlink w:anchor="_Toc154642840" w:history="1">
+          <w:hyperlink w:anchor="_Toc161083768" w:history="1">
             <w:r>
               <w:rPr>
                 <w:rStyle w:val="af8"/>
                 <w:noProof/>
               </w:rPr>
-              <w:t>5.1 Состав</w:t>
+              <w:t>5.2 Специальные</w:t>
             </w:r>
             <w:r>
               <w:rPr>
                 <w:rStyle w:val="af8"/>
                 <w:noProof/>
+                <w:spacing w:val="-6"/>
+              </w:rPr>
+              <w:t xml:space="preserve"> </w:t>
+            </w:r>
+            <w:r>
+              <w:rPr>
+                <w:rStyle w:val="af8"/>
+                <w:noProof/>
+              </w:rPr>
+              <w:t>требования</w:t>
+            </w:r>
+            <w:r>
+              <w:rPr>
+                <w:rStyle w:val="af8"/>
+                <w:noProof/>
                 <w:spacing w:val="-8"/>
               </w:rPr>
               <w:t xml:space="preserve"> </w:t>
@@ -3679,13 +3690,28 @@
                 <w:rStyle w:val="af8"/>
                 <w:noProof/>
               </w:rPr>
+              <w:t>к</w:t>
+            </w:r>
+            <w:r>
+              <w:rPr>
+                <w:rStyle w:val="af8"/>
+                <w:noProof/>
+                <w:spacing w:val="-7"/>
+              </w:rPr>
+              <w:t xml:space="preserve"> </w:t>
+            </w:r>
+            <w:r>
+              <w:rPr>
+                <w:rStyle w:val="af8"/>
+                <w:noProof/>
+              </w:rPr>
               <w:t>программной</w:t>
             </w:r>
             <w:r>
               <w:rPr>
                 <w:rStyle w:val="af8"/>
                 <w:noProof/>
-                <w:spacing w:val="-8"/>
+                <w:spacing w:val="-7"/>
               </w:rPr>
               <w:t xml:space="preserve"> </w:t>
             </w:r>
@@ -3715,7 +3741,7 @@
                 <w:noProof/>
                 <w:webHidden/>
               </w:rPr>
-              <w:instrText xml:space="preserve"> PAGEREF _Toc154642840 \h </w:instrText>
+              <w:instrText xml:space="preserve"> PAGEREF _Toc161083768 \h </w:instrText>
             </w:r>
             <w:r>
               <w:rPr>
@@ -3736,6 +3762,74 @@
                 <w:webHidden/>
               </w:rPr>
               <w:t>9</w:t>
+            </w:r>
+            <w:r>
+              <w:rPr>
+                <w:noProof/>
+                <w:webHidden/>
+              </w:rPr>
+              <w:fldChar w:fldCharType="end"/>
+            </w:r>
+          </w:hyperlink>
+        </w:p>
+        <w:p>
+          <w:pPr>
+            <w:pStyle w:val="12"/>
+            <w:rPr>
+              <w:rFonts w:asciiTheme="minorHAnsi" w:eastAsiaTheme="minorEastAsia" w:hAnsiTheme="minorHAnsi"/>
+              <w:noProof/>
+              <w:sz w:val="22"/>
+              <w:lang w:eastAsia="ru-RU"/>
+            </w:rPr>
+          </w:pPr>
+          <w:hyperlink w:anchor="_Toc161083769" w:history="1">
+            <w:r>
+              <w:rPr>
+                <w:rStyle w:val="af8"/>
+                <w:noProof/>
+              </w:rPr>
+              <w:t>6 Технико-экономические показатели</w:t>
+            </w:r>
+            <w:r>
+              <w:rPr>
+                <w:noProof/>
+                <w:webHidden/>
+              </w:rPr>
+              <w:tab/>
+            </w:r>
+            <w:r>
+              <w:rPr>
+                <w:noProof/>
+                <w:webHidden/>
+              </w:rPr>
+              <w:fldChar w:fldCharType="begin"/>
+            </w:r>
+            <w:r>
+              <w:rPr>
+                <w:noProof/>
+                <w:webHidden/>
+              </w:rPr>
+              <w:instrText xml:space="preserve"> PAGEREF _Toc161083769 \h </w:instrText>
+            </w:r>
+            <w:r>
+              <w:rPr>
+                <w:noProof/>
+                <w:webHidden/>
+              </w:rPr>
+            </w:r>
+            <w:r>
+              <w:rPr>
+                <w:noProof/>
+                <w:webHidden/>
+              </w:rPr>
+              <w:fldChar w:fldCharType="separate"/>
+            </w:r>
+            <w:r>
+              <w:rPr>
+                <w:noProof/>
+                <w:webHidden/>
+              </w:rPr>
+              <w:t>10</w:t>
             </w:r>
             <w:r>
               <w:rPr>
@@ -3755,79 +3849,17 @@
             <w:rPr>
               <w:rFonts w:asciiTheme="minorHAnsi" w:eastAsiaTheme="minorEastAsia" w:hAnsiTheme="minorHAnsi"/>
               <w:noProof/>
-              <w:kern w:val="2"/>
               <w:sz w:val="22"/>
               <w:lang w:eastAsia="ru-RU"/>
-              <w14:ligatures w14:val="standardContextual"/>
             </w:rPr>
           </w:pPr>
-          <w:hyperlink w:anchor="_Toc154642841" w:history="1">
+          <w:hyperlink w:anchor="_Toc161083770" w:history="1">
             <w:r>
               <w:rPr>
                 <w:rStyle w:val="af8"/>
                 <w:noProof/>
               </w:rPr>
-              <w:t>5.2 Специальные</w:t>
-            </w:r>
-            <w:r>
-              <w:rPr>
-                <w:rStyle w:val="af8"/>
-                <w:noProof/>
-                <w:spacing w:val="-6"/>
-              </w:rPr>
-              <w:t xml:space="preserve"> </w:t>
-            </w:r>
-            <w:r>
-              <w:rPr>
-                <w:rStyle w:val="af8"/>
-                <w:noProof/>
-              </w:rPr>
-              <w:t>требования</w:t>
-            </w:r>
-            <w:r>
-              <w:rPr>
-                <w:rStyle w:val="af8"/>
-                <w:noProof/>
-                <w:spacing w:val="-8"/>
-              </w:rPr>
-              <w:t xml:space="preserve"> </w:t>
-            </w:r>
-            <w:r>
-              <w:rPr>
-                <w:rStyle w:val="af8"/>
-                <w:noProof/>
-              </w:rPr>
-              <w:t>к</w:t>
-            </w:r>
-            <w:r>
-              <w:rPr>
-                <w:rStyle w:val="af8"/>
-                <w:noProof/>
-                <w:spacing w:val="-7"/>
-              </w:rPr>
-              <w:t xml:space="preserve"> </w:t>
-            </w:r>
-            <w:r>
-              <w:rPr>
-                <w:rStyle w:val="af8"/>
-                <w:noProof/>
-              </w:rPr>
-              <w:t>программной</w:t>
-            </w:r>
-            <w:r>
-              <w:rPr>
-                <w:rStyle w:val="af8"/>
-                <w:noProof/>
-                <w:spacing w:val="-7"/>
-              </w:rPr>
-              <w:t xml:space="preserve"> </w:t>
-            </w:r>
-            <w:r>
-              <w:rPr>
-                <w:rStyle w:val="af8"/>
-                <w:noProof/>
-              </w:rPr>
-              <w:t>документации</w:t>
+              <w:t>6.1 Ориентировочная экономическая эффективность</w:t>
             </w:r>
             <w:r>
               <w:rPr>
@@ -3848,77 +3880,7 @@
                 <w:noProof/>
                 <w:webHidden/>
               </w:rPr>
-              <w:instrText xml:space="preserve"> PAGEREF _Toc154642841 \h </w:instrText>
-            </w:r>
-            <w:r>
-              <w:rPr>
-                <w:noProof/>
-                <w:webHidden/>
-              </w:rPr>
-            </w:r>
-            <w:r>
-              <w:rPr>
-                <w:noProof/>
-                <w:webHidden/>
-              </w:rPr>
-              <w:fldChar w:fldCharType="separate"/>
-            </w:r>
-            <w:r>
-              <w:rPr>
-                <w:noProof/>
-                <w:webHidden/>
-              </w:rPr>
-              <w:t>9</w:t>
-            </w:r>
-            <w:r>
-              <w:rPr>
-                <w:noProof/>
-                <w:webHidden/>
-              </w:rPr>
-              <w:fldChar w:fldCharType="end"/>
-            </w:r>
-          </w:hyperlink>
-        </w:p>
-        <w:p>
-          <w:pPr>
-            <w:pStyle w:val="12"/>
-            <w:rPr>
-              <w:rFonts w:asciiTheme="minorHAnsi" w:eastAsiaTheme="minorEastAsia" w:hAnsiTheme="minorHAnsi"/>
-              <w:noProof/>
-              <w:kern w:val="2"/>
-              <w:sz w:val="22"/>
-              <w:lang w:eastAsia="ru-RU"/>
-              <w14:ligatures w14:val="standardContextual"/>
-            </w:rPr>
-          </w:pPr>
-          <w:hyperlink w:anchor="_Toc154642842" w:history="1">
-            <w:r>
-              <w:rPr>
-                <w:rStyle w:val="af8"/>
-                <w:noProof/>
-              </w:rPr>
-              <w:t>6 Технико-экономические показатели</w:t>
-            </w:r>
-            <w:r>
-              <w:rPr>
-                <w:noProof/>
-                <w:webHidden/>
-              </w:rPr>
-              <w:tab/>
-            </w:r>
-            <w:r>
-              <w:rPr>
-                <w:noProof/>
-                <w:webHidden/>
-              </w:rPr>
-              <w:fldChar w:fldCharType="begin"/>
-            </w:r>
-            <w:r>
-              <w:rPr>
-                <w:noProof/>
-                <w:webHidden/>
-              </w:rPr>
-              <w:instrText xml:space="preserve"> PAGEREF _Toc154642842 \h </w:instrText>
+              <w:instrText xml:space="preserve"> PAGEREF _Toc161083770 \h </w:instrText>
             </w:r>
             <w:r>
               <w:rPr>
@@ -3958,19 +3920,17 @@
             <w:rPr>
               <w:rFonts w:asciiTheme="minorHAnsi" w:eastAsiaTheme="minorEastAsia" w:hAnsiTheme="minorHAnsi"/>
               <w:noProof/>
-              <w:kern w:val="2"/>
               <w:sz w:val="22"/>
               <w:lang w:eastAsia="ru-RU"/>
-              <w14:ligatures w14:val="standardContextual"/>
             </w:rPr>
           </w:pPr>
-          <w:hyperlink w:anchor="_Toc154642843" w:history="1">
+          <w:hyperlink w:anchor="_Toc161083771" w:history="1">
             <w:r>
               <w:rPr>
                 <w:rStyle w:val="af8"/>
                 <w:noProof/>
               </w:rPr>
-              <w:t>6.1 Ориентировочная экономическая эффективность</w:t>
+              <w:t>6.2 Предполагаемая потребность</w:t>
             </w:r>
             <w:r>
               <w:rPr>
@@ -3991,7 +3951,7 @@
                 <w:noProof/>
                 <w:webHidden/>
               </w:rPr>
-              <w:instrText xml:space="preserve"> PAGEREF _Toc154642843 \h </w:instrText>
+              <w:instrText xml:space="preserve"> PAGEREF _Toc161083771 \h </w:instrText>
             </w:r>
             <w:r>
               <w:rPr>
@@ -4031,19 +3991,17 @@
             <w:rPr>
               <w:rFonts w:asciiTheme="minorHAnsi" w:eastAsiaTheme="minorEastAsia" w:hAnsiTheme="minorHAnsi"/>
               <w:noProof/>
-              <w:kern w:val="2"/>
               <w:sz w:val="22"/>
               <w:lang w:eastAsia="ru-RU"/>
-              <w14:ligatures w14:val="standardContextual"/>
             </w:rPr>
           </w:pPr>
-          <w:hyperlink w:anchor="_Toc154642844" w:history="1">
+          <w:hyperlink w:anchor="_Toc161083772" w:history="1">
             <w:r>
               <w:rPr>
                 <w:rStyle w:val="af8"/>
                 <w:noProof/>
               </w:rPr>
-              <w:t>6.2 Предполагаемая потребность</w:t>
+              <w:t>6.3 Экономические преимущества разработки</w:t>
             </w:r>
             <w:r>
               <w:rPr>
@@ -4064,7 +4022,7 @@
                 <w:noProof/>
                 <w:webHidden/>
               </w:rPr>
-              <w:instrText xml:space="preserve"> PAGEREF _Toc154642844 \h </w:instrText>
+              <w:instrText xml:space="preserve"> PAGEREF _Toc161083772 \h </w:instrText>
             </w:r>
             <w:r>
               <w:rPr>
@@ -4085,6 +4043,142 @@
                 <w:webHidden/>
               </w:rPr>
               <w:t>10</w:t>
+            </w:r>
+            <w:r>
+              <w:rPr>
+                <w:noProof/>
+                <w:webHidden/>
+              </w:rPr>
+              <w:fldChar w:fldCharType="end"/>
+            </w:r>
+          </w:hyperlink>
+        </w:p>
+        <w:p>
+          <w:pPr>
+            <w:pStyle w:val="12"/>
+            <w:rPr>
+              <w:rFonts w:asciiTheme="minorHAnsi" w:eastAsiaTheme="minorEastAsia" w:hAnsiTheme="minorHAnsi"/>
+              <w:noProof/>
+              <w:sz w:val="22"/>
+              <w:lang w:eastAsia="ru-RU"/>
+            </w:rPr>
+          </w:pPr>
+          <w:hyperlink w:anchor="_Toc161083773" w:history="1">
+            <w:r>
+              <w:rPr>
+                <w:rStyle w:val="af8"/>
+                <w:noProof/>
+              </w:rPr>
+              <w:t>7 Стадии и этапы разработки</w:t>
+            </w:r>
+            <w:r>
+              <w:rPr>
+                <w:noProof/>
+                <w:webHidden/>
+              </w:rPr>
+              <w:tab/>
+            </w:r>
+            <w:r>
+              <w:rPr>
+                <w:noProof/>
+                <w:webHidden/>
+              </w:rPr>
+              <w:fldChar w:fldCharType="begin"/>
+            </w:r>
+            <w:r>
+              <w:rPr>
+                <w:noProof/>
+                <w:webHidden/>
+              </w:rPr>
+              <w:instrText xml:space="preserve"> PAGEREF _Toc161083773 \h </w:instrText>
+            </w:r>
+            <w:r>
+              <w:rPr>
+                <w:noProof/>
+                <w:webHidden/>
+              </w:rPr>
+            </w:r>
+            <w:r>
+              <w:rPr>
+                <w:noProof/>
+                <w:webHidden/>
+              </w:rPr>
+              <w:fldChar w:fldCharType="separate"/>
+            </w:r>
+            <w:r>
+              <w:rPr>
+                <w:noProof/>
+                <w:webHidden/>
+              </w:rPr>
+              <w:t>11</w:t>
+            </w:r>
+            <w:r>
+              <w:rPr>
+                <w:noProof/>
+                <w:webHidden/>
+              </w:rPr>
+              <w:fldChar w:fldCharType="end"/>
+            </w:r>
+          </w:hyperlink>
+        </w:p>
+        <w:p>
+          <w:pPr>
+            <w:pStyle w:val="12"/>
+            <w:rPr>
+              <w:rFonts w:asciiTheme="minorHAnsi" w:eastAsiaTheme="minorEastAsia" w:hAnsiTheme="minorHAnsi"/>
+              <w:noProof/>
+              <w:sz w:val="22"/>
+              <w:lang w:eastAsia="ru-RU"/>
+            </w:rPr>
+          </w:pPr>
+          <w:hyperlink w:anchor="_Toc161083774" w:history="1">
+            <w:r>
+              <w:rPr>
+                <w:rStyle w:val="af8"/>
+                <w:noProof/>
+              </w:rPr>
+              <w:t>8 Порядок контроля и приемки</w:t>
+            </w:r>
+            <w:r>
+              <w:rPr>
+                <w:noProof/>
+                <w:webHidden/>
+              </w:rPr>
+              <w:tab/>
+            </w:r>
+            <w:r>
+              <w:rPr>
+                <w:noProof/>
+                <w:webHidden/>
+              </w:rPr>
+              <w:fldChar w:fldCharType="begin"/>
+            </w:r>
+            <w:r>
+              <w:rPr>
+                <w:noProof/>
+                <w:webHidden/>
+              </w:rPr>
+              <w:instrText xml:space="preserve"> PAGEREF _Toc161083774 \h </w:instrText>
+            </w:r>
+            <w:r>
+              <w:rPr>
+                <w:noProof/>
+                <w:webHidden/>
+              </w:rPr>
+            </w:r>
+            <w:r>
+              <w:rPr>
+                <w:noProof/>
+                <w:webHidden/>
+              </w:rPr>
+              <w:fldChar w:fldCharType="separate"/>
+            </w:r>
+            <w:r>
+              <w:rPr>
+                <w:noProof/>
+                <w:webHidden/>
+              </w:rPr>
+              <w:t>14</w:t>
             </w:r>
             <w:r>
               <w:rPr>
@@ -4104,19 +4198,17 @@
             <w:rPr>
               <w:rFonts w:asciiTheme="minorHAnsi" w:eastAsiaTheme="minorEastAsia" w:hAnsiTheme="minorHAnsi"/>
               <w:noProof/>
-              <w:kern w:val="2"/>
               <w:sz w:val="22"/>
               <w:lang w:eastAsia="ru-RU"/>
-              <w14:ligatures w14:val="standardContextual"/>
             </w:rPr>
           </w:pPr>
-          <w:hyperlink w:anchor="_Toc154642845" w:history="1">
+          <w:hyperlink w:anchor="_Toc161083775" w:history="1">
             <w:r>
               <w:rPr>
                 <w:rStyle w:val="af8"/>
                 <w:noProof/>
               </w:rPr>
-              <w:t>6.3 Экономические преимущества разработки</w:t>
+              <w:t>8.1 Критерии завершенности проекта</w:t>
             </w:r>
             <w:r>
               <w:rPr>
@@ -4137,147 +4229,7 @@
                 <w:noProof/>
                 <w:webHidden/>
               </w:rPr>
-              <w:instrText xml:space="preserve"> PAGEREF _Toc154642845 \h </w:instrText>
-            </w:r>
-            <w:r>
-              <w:rPr>
-                <w:noProof/>
-                <w:webHidden/>
-              </w:rPr>
-            </w:r>
-            <w:r>
-              <w:rPr>
-                <w:noProof/>
-                <w:webHidden/>
-              </w:rPr>
-              <w:fldChar w:fldCharType="separate"/>
-            </w:r>
-            <w:r>
-              <w:rPr>
-                <w:noProof/>
-                <w:webHidden/>
-              </w:rPr>
-              <w:t>10</w:t>
-            </w:r>
-            <w:r>
-              <w:rPr>
-                <w:noProof/>
-                <w:webHidden/>
-              </w:rPr>
-              <w:fldChar w:fldCharType="end"/>
-            </w:r>
-          </w:hyperlink>
-        </w:p>
-        <w:p>
-          <w:pPr>
-            <w:pStyle w:val="12"/>
-            <w:rPr>
-              <w:rFonts w:asciiTheme="minorHAnsi" w:eastAsiaTheme="minorEastAsia" w:hAnsiTheme="minorHAnsi"/>
-              <w:noProof/>
-              <w:kern w:val="2"/>
-              <w:sz w:val="22"/>
-              <w:lang w:eastAsia="ru-RU"/>
-              <w14:ligatures w14:val="standardContextual"/>
-            </w:rPr>
-          </w:pPr>
-          <w:hyperlink w:anchor="_Toc154642846" w:history="1">
-            <w:r>
-              <w:rPr>
-                <w:rStyle w:val="af8"/>
-                <w:noProof/>
-              </w:rPr>
-              <w:t>7 Стадии и этапы разработки</w:t>
-            </w:r>
-            <w:r>
-              <w:rPr>
-                <w:noProof/>
-                <w:webHidden/>
-              </w:rPr>
-              <w:tab/>
-            </w:r>
-            <w:r>
-              <w:rPr>
-                <w:noProof/>
-                <w:webHidden/>
-              </w:rPr>
-              <w:fldChar w:fldCharType="begin"/>
-            </w:r>
-            <w:r>
-              <w:rPr>
-                <w:noProof/>
-                <w:webHidden/>
-              </w:rPr>
-              <w:instrText xml:space="preserve"> PAGEREF _Toc154642846 \h </w:instrText>
-            </w:r>
-            <w:r>
-              <w:rPr>
-                <w:noProof/>
-                <w:webHidden/>
-              </w:rPr>
-            </w:r>
-            <w:r>
-              <w:rPr>
-                <w:noProof/>
-                <w:webHidden/>
-              </w:rPr>
-              <w:fldChar w:fldCharType="separate"/>
-            </w:r>
-            <w:r>
-              <w:rPr>
-                <w:noProof/>
-                <w:webHidden/>
-              </w:rPr>
-              <w:t>11</w:t>
-            </w:r>
-            <w:r>
-              <w:rPr>
-                <w:noProof/>
-                <w:webHidden/>
-              </w:rPr>
-              <w:fldChar w:fldCharType="end"/>
-            </w:r>
-          </w:hyperlink>
-        </w:p>
-        <w:p>
-          <w:pPr>
-            <w:pStyle w:val="12"/>
-            <w:rPr>
-              <w:rFonts w:asciiTheme="minorHAnsi" w:eastAsiaTheme="minorEastAsia" w:hAnsiTheme="minorHAnsi"/>
-              <w:noProof/>
-              <w:kern w:val="2"/>
-              <w:sz w:val="22"/>
-              <w:lang w:eastAsia="ru-RU"/>
-              <w14:ligatures w14:val="standardContextual"/>
-            </w:rPr>
-          </w:pPr>
-          <w:hyperlink w:anchor="_Toc154642847" w:history="1">
-            <w:r>
-              <w:rPr>
-                <w:rStyle w:val="af8"/>
-                <w:noProof/>
-              </w:rPr>
-              <w:t>8 Порядок контроля и приемки</w:t>
-            </w:r>
-            <w:r>
-              <w:rPr>
-                <w:noProof/>
-                <w:webHidden/>
-              </w:rPr>
-              <w:tab/>
-            </w:r>
-            <w:r>
-              <w:rPr>
-                <w:noProof/>
-                <w:webHidden/>
-              </w:rPr>
-              <w:fldChar w:fldCharType="begin"/>
-            </w:r>
-            <w:r>
-              <w:rPr>
-                <w:noProof/>
-                <w:webHidden/>
-              </w:rPr>
-              <w:instrText xml:space="preserve"> PAGEREF _Toc154642847 \h </w:instrText>
+              <w:instrText xml:space="preserve"> PAGEREF _Toc161083775 \h </w:instrText>
             </w:r>
             <w:r>
               <w:rPr>
@@ -4317,19 +4269,17 @@
             <w:rPr>
               <w:rFonts w:asciiTheme="minorHAnsi" w:eastAsiaTheme="minorEastAsia" w:hAnsiTheme="minorHAnsi"/>
               <w:noProof/>
-              <w:kern w:val="2"/>
               <w:sz w:val="22"/>
               <w:lang w:eastAsia="ru-RU"/>
-              <w14:ligatures w14:val="standardContextual"/>
             </w:rPr>
           </w:pPr>
-          <w:hyperlink w:anchor="_Toc154642848" w:history="1">
+          <w:hyperlink w:anchor="_Toc161083776" w:history="1">
             <w:r>
               <w:rPr>
                 <w:rStyle w:val="af8"/>
                 <w:noProof/>
               </w:rPr>
-              <w:t>8.1 Критерии завершенности проекта</w:t>
+              <w:t>8.2 Критерии качества продукта</w:t>
             </w:r>
             <w:r>
               <w:rPr>
@@ -4350,7 +4300,7 @@
                 <w:noProof/>
                 <w:webHidden/>
               </w:rPr>
-              <w:instrText xml:space="preserve"> PAGEREF _Toc154642848 \h </w:instrText>
+              <w:instrText xml:space="preserve"> PAGEREF _Toc161083776 \h </w:instrText>
             </w:r>
             <w:r>
               <w:rPr>
@@ -4370,7 +4320,75 @@
                 <w:noProof/>
                 <w:webHidden/>
               </w:rPr>
-              <w:t>14</w:t>
+              <w:t>15</w:t>
+            </w:r>
+            <w:r>
+              <w:rPr>
+                <w:noProof/>
+                <w:webHidden/>
+              </w:rPr>
+              <w:fldChar w:fldCharType="end"/>
+            </w:r>
+          </w:hyperlink>
+        </w:p>
+        <w:p>
+          <w:pPr>
+            <w:pStyle w:val="12"/>
+            <w:rPr>
+              <w:rFonts w:asciiTheme="minorHAnsi" w:eastAsiaTheme="minorEastAsia" w:hAnsiTheme="minorHAnsi"/>
+              <w:noProof/>
+              <w:sz w:val="22"/>
+              <w:lang w:eastAsia="ru-RU"/>
+            </w:rPr>
+          </w:pPr>
+          <w:hyperlink w:anchor="_Toc161083777" w:history="1">
+            <w:r>
+              <w:rPr>
+                <w:rStyle w:val="af8"/>
+                <w:noProof/>
+              </w:rPr>
+              <w:t>Приложения</w:t>
+            </w:r>
+            <w:r>
+              <w:rPr>
+                <w:noProof/>
+                <w:webHidden/>
+              </w:rPr>
+              <w:tab/>
+            </w:r>
+            <w:r>
+              <w:rPr>
+                <w:noProof/>
+                <w:webHidden/>
+              </w:rPr>
+              <w:fldChar w:fldCharType="begin"/>
+            </w:r>
+            <w:r>
+              <w:rPr>
+                <w:noProof/>
+                <w:webHidden/>
+              </w:rPr>
+              <w:instrText xml:space="preserve"> PAGEREF _Toc161083777 \h </w:instrText>
+            </w:r>
+            <w:r>
+              <w:rPr>
+                <w:noProof/>
+                <w:webHidden/>
+              </w:rPr>
+            </w:r>
+            <w:r>
+              <w:rPr>
+                <w:noProof/>
+                <w:webHidden/>
+              </w:rPr>
+              <w:fldChar w:fldCharType="separate"/>
+            </w:r>
+            <w:r>
+              <w:rPr>
+                <w:noProof/>
+                <w:webHidden/>
+              </w:rPr>
+              <w:t>16</w:t>
             </w:r>
             <w:r>
               <w:rPr>
@@ -4390,19 +4408,17 @@
             <w:rPr>
               <w:rFonts w:asciiTheme="minorHAnsi" w:eastAsiaTheme="minorEastAsia" w:hAnsiTheme="minorHAnsi"/>
               <w:noProof/>
-              <w:kern w:val="2"/>
               <w:sz w:val="22"/>
               <w:lang w:eastAsia="ru-RU"/>
-              <w14:ligatures w14:val="standardContextual"/>
             </w:rPr>
           </w:pPr>
-          <w:hyperlink w:anchor="_Toc154642849" w:history="1">
+          <w:hyperlink w:anchor="_Toc161083778" w:history="1">
             <w:r>
               <w:rPr>
                 <w:rStyle w:val="af8"/>
                 <w:noProof/>
               </w:rPr>
-              <w:t>8.2 Критерии качества продукта</w:t>
+              <w:t>Терминология</w:t>
             </w:r>
             <w:r>
               <w:rPr>
@@ -4423,77 +4439,7 @@
                 <w:noProof/>
                 <w:webHidden/>
               </w:rPr>
-              <w:instrText xml:space="preserve"> PAGEREF _Toc154642849 \h </w:instrText>
-            </w:r>
-            <w:r>
-              <w:rPr>
-                <w:noProof/>
-                <w:webHidden/>
-              </w:rPr>
-            </w:r>
-            <w:r>
-              <w:rPr>
-                <w:noProof/>
-                <w:webHidden/>
-              </w:rPr>
-              <w:fldChar w:fldCharType="separate"/>
-            </w:r>
-            <w:r>
-              <w:rPr>
-                <w:noProof/>
-                <w:webHidden/>
-              </w:rPr>
-              <w:t>15</w:t>
-            </w:r>
-            <w:r>
-              <w:rPr>
-                <w:noProof/>
-                <w:webHidden/>
-              </w:rPr>
-              <w:fldChar w:fldCharType="end"/>
-            </w:r>
-          </w:hyperlink>
-        </w:p>
-        <w:p>
-          <w:pPr>
-            <w:pStyle w:val="12"/>
-            <w:rPr>
-              <w:rFonts w:asciiTheme="minorHAnsi" w:eastAsiaTheme="minorEastAsia" w:hAnsiTheme="minorHAnsi"/>
-              <w:noProof/>
-              <w:kern w:val="2"/>
-              <w:sz w:val="22"/>
-              <w:lang w:eastAsia="ru-RU"/>
-              <w14:ligatures w14:val="standardContextual"/>
-            </w:rPr>
-          </w:pPr>
-          <w:hyperlink w:anchor="_Toc154642850" w:history="1">
-            <w:r>
-              <w:rPr>
-                <w:rStyle w:val="af8"/>
-                <w:noProof/>
-              </w:rPr>
-              <w:t>Приложения</w:t>
-            </w:r>
-            <w:r>
-              <w:rPr>
-                <w:noProof/>
-                <w:webHidden/>
-              </w:rPr>
-              <w:tab/>
-            </w:r>
-            <w:r>
-              <w:rPr>
-                <w:noProof/>
-                <w:webHidden/>
-              </w:rPr>
-              <w:fldChar w:fldCharType="begin"/>
-            </w:r>
-            <w:r>
-              <w:rPr>
-                <w:noProof/>
-                <w:webHidden/>
-              </w:rPr>
-              <w:instrText xml:space="preserve"> PAGEREF _Toc154642850 \h </w:instrText>
+              <w:instrText xml:space="preserve"> PAGEREF _Toc161083778 \h </w:instrText>
             </w:r>
             <w:r>
               <w:rPr>
@@ -4533,19 +4479,17 @@
             <w:rPr>
               <w:rFonts w:asciiTheme="minorHAnsi" w:eastAsiaTheme="minorEastAsia" w:hAnsiTheme="minorHAnsi"/>
               <w:noProof/>
-              <w:kern w:val="2"/>
               <w:sz w:val="22"/>
               <w:lang w:eastAsia="ru-RU"/>
-              <w14:ligatures w14:val="standardContextual"/>
             </w:rPr>
           </w:pPr>
-          <w:hyperlink w:anchor="_Toc154642851" w:history="1">
+          <w:hyperlink w:anchor="_Toc161083779" w:history="1">
             <w:r>
               <w:rPr>
                 <w:rStyle w:val="af8"/>
                 <w:noProof/>
               </w:rPr>
-              <w:t>Терминология</w:t>
+              <w:t>Список литературы</w:t>
             </w:r>
             <w:r>
               <w:rPr>
@@ -4566,80 +4510,7 @@
                 <w:noProof/>
                 <w:webHidden/>
               </w:rPr>
-              <w:instrText xml:space="preserve"> PAGEREF _Toc154642851 \h </w:instrText>
-            </w:r>
-            <w:r>
-              <w:rPr>
-                <w:noProof/>
-                <w:webHidden/>
-              </w:rPr>
-            </w:r>
-            <w:r>
-              <w:rPr>
-                <w:noProof/>
-                <w:webHidden/>
-              </w:rPr>
-              <w:fldChar w:fldCharType="separate"/>
-            </w:r>
-            <w:r>
-              <w:rPr>
-                <w:noProof/>
-                <w:webHidden/>
-              </w:rPr>
-              <w:t>16</w:t>
-            </w:r>
-            <w:r>
-              <w:rPr>
-                <w:noProof/>
-                <w:webHidden/>
-              </w:rPr>
-              <w:fldChar w:fldCharType="end"/>
-            </w:r>
-          </w:hyperlink>
-        </w:p>
-        <w:p>
-          <w:pPr>
-            <w:pStyle w:val="21"/>
-            <w:tabs>
-              <w:tab w:val="right" w:leader="dot" w:pos="9344"/>
-            </w:tabs>
-            <w:rPr>
-              <w:rFonts w:asciiTheme="minorHAnsi" w:eastAsiaTheme="minorEastAsia" w:hAnsiTheme="minorHAnsi"/>
-              <w:noProof/>
-              <w:kern w:val="2"/>
-              <w:sz w:val="22"/>
-              <w:lang w:eastAsia="ru-RU"/>
-              <w14:ligatures w14:val="standardContextual"/>
-            </w:rPr>
-          </w:pPr>
-          <w:hyperlink w:anchor="_Toc154642852" w:history="1">
-            <w:r>
-              <w:rPr>
-                <w:rStyle w:val="af8"/>
-                <w:noProof/>
-              </w:rPr>
-              <w:t>Список литературы</w:t>
-            </w:r>
-            <w:r>
-              <w:rPr>
-                <w:noProof/>
-                <w:webHidden/>
-              </w:rPr>
-              <w:tab/>
-            </w:r>
-            <w:r>
-              <w:rPr>
-                <w:noProof/>
-                <w:webHidden/>
-              </w:rPr>
-              <w:fldChar w:fldCharType="begin"/>
-            </w:r>
-            <w:r>
-              <w:rPr>
-                <w:noProof/>
-                <w:webHidden/>
-              </w:rPr>
-              <w:instrText xml:space="preserve"> PAGEREF _Toc154642852 \h </w:instrText>
+              <w:instrText xml:space="preserve"> PAGEREF _Toc161083779 \h </w:instrText>
             </w:r>
             <w:r>
               <w:rPr>
@@ -4700,7 +4571,7 @@
         </w:numPr>
       </w:pPr>
       <w:bookmarkStart w:id="1" w:name="_Toc136819009"/>
-      <w:bookmarkStart w:id="2" w:name="_Toc154642823"/>
+      <w:bookmarkStart w:id="2" w:name="_Toc161083751"/>
       <w:r>
         <w:lastRenderedPageBreak/>
         <w:t>Введение</w:t>
@@ -4714,73 +4585,98 @@
         <w:pStyle w:val="aa"/>
       </w:pPr>
       <w:bookmarkStart w:id="3" w:name="_bookmark1"/>
-      <w:bookmarkStart w:id="4" w:name="_Toc88686342"/>
-      <w:bookmarkStart w:id="5" w:name="_Toc136819010"/>
-      <w:bookmarkStart w:id="6" w:name="_Toc154642824"/>
+      <w:bookmarkStart w:id="4" w:name="_bookmark2"/>
+      <w:bookmarkStart w:id="5" w:name="_Toc88686343"/>
+      <w:bookmarkStart w:id="6" w:name="_Toc136819011"/>
+      <w:bookmarkStart w:id="7" w:name="_Toc161083752"/>
       <w:bookmarkEnd w:id="3"/>
-      <w:r>
-        <w:t xml:space="preserve">1.1 </w:t>
-      </w:r>
-      <w:r>
-        <w:t>Наименование программы</w:t>
-      </w:r>
       <w:bookmarkEnd w:id="4"/>
+      <w:r>
+        <w:t>1.</w:t>
+      </w:r>
+      <w:r>
+        <w:t>1</w:t>
+      </w:r>
+      <w:r>
+        <w:t xml:space="preserve"> </w:t>
+      </w:r>
+      <w:r>
+        <w:t>Краткая</w:t>
+      </w:r>
+      <w:r>
+        <w:rPr>
+          <w:spacing w:val="-9"/>
+        </w:rPr>
+        <w:t xml:space="preserve"> </w:t>
+      </w:r>
+      <w:r>
+        <w:t>характеристика</w:t>
+      </w:r>
+      <w:r>
+        <w:rPr>
+          <w:spacing w:val="-4"/>
+        </w:rPr>
+        <w:t xml:space="preserve"> </w:t>
+      </w:r>
+      <w:r>
+        <w:t>области</w:t>
+      </w:r>
+      <w:r>
+        <w:rPr>
+          <w:spacing w:val="-6"/>
+        </w:rPr>
+        <w:t xml:space="preserve"> </w:t>
+      </w:r>
+      <w:r>
+        <w:t>применения</w:t>
+      </w:r>
+      <w:r>
+        <w:rPr>
+          <w:spacing w:val="-7"/>
+        </w:rPr>
+        <w:t xml:space="preserve"> </w:t>
+      </w:r>
+      <w:r>
+        <w:t>программы</w:t>
+      </w:r>
       <w:bookmarkEnd w:id="5"/>
       <w:bookmarkEnd w:id="6"/>
+      <w:bookmarkEnd w:id="7"/>
     </w:p>
     <w:p>
       <w:pPr>
         <w:pStyle w:val="a1"/>
       </w:pPr>
-      <w:r>
-        <w:t>Наименование</w:t>
-      </w:r>
-      <w:r>
-        <w:rPr>
-          <w:spacing w:val="-2"/>
-        </w:rPr>
-        <w:t xml:space="preserve"> </w:t>
-      </w:r>
-      <w:r>
-        <w:t>–</w:t>
-      </w:r>
-      <w:r>
-        <w:rPr>
-          <w:spacing w:val="-4"/>
-        </w:rPr>
-        <w:t xml:space="preserve"> </w:t>
-      </w:r>
-      <w:r>
-        <w:t>«</w:t>
-      </w:r>
-      <w:proofErr w:type="spellStart"/>
-      <w:r>
-        <w:rPr>
-          <w:lang w:val="en-US"/>
-        </w:rPr>
-        <w:t>L</w:t>
-      </w:r>
-      <w:r>
-        <w:rPr>
-          <w:lang w:val="en-US"/>
-        </w:rPr>
-        <w:t>ung</w:t>
-      </w:r>
-      <w:r>
-        <w:rPr>
-          <w:lang w:val="en-US"/>
-        </w:rPr>
-        <w:t>H</w:t>
-      </w:r>
-      <w:r>
-        <w:rPr>
-          <w:lang w:val="en-US"/>
-        </w:rPr>
-        <w:t>ealth</w:t>
-      </w:r>
-      <w:proofErr w:type="spellEnd"/>
-      <w:r>
-        <w:t>»</w:t>
+      <w:bookmarkStart w:id="8" w:name="_Toc88686344"/>
+      <w:r>
+        <w:t>Прогр</w:t>
+      </w:r>
+      <w:r>
+        <w:t xml:space="preserve">амма предназначена </w:t>
+      </w:r>
+      <w:r>
+        <w:t>для медицинских работников</w:t>
+      </w:r>
+      <w:r>
+        <w:t xml:space="preserve"> (врачи-терапевты, врачи-рентгенологи)</w:t>
+      </w:r>
+      <w:r>
+        <w:t>, которые хотят получить подтверждение выставленного ди</w:t>
+      </w:r>
+      <w:r>
+        <w:t>а</w:t>
+      </w:r>
+      <w:r>
+        <w:t>гноза</w:t>
+      </w:r>
+      <w:r>
+        <w:t xml:space="preserve"> патологии </w:t>
+      </w:r>
+      <w:r>
+        <w:t>коленного сустава</w:t>
+      </w:r>
+      <w:r>
+        <w:t xml:space="preserve"> (по КТ снимку)</w:t>
       </w:r>
       <w:r>
         <w:t>.</w:t>
@@ -4788,54 +4684,51 @@
     </w:p>
     <w:p>
       <w:pPr>
-        <w:pStyle w:val="aa"/>
-      </w:pPr>
-      <w:bookmarkStart w:id="7" w:name="_bookmark2"/>
-      <w:bookmarkStart w:id="8" w:name="_Toc88686343"/>
-      <w:bookmarkStart w:id="9" w:name="_Toc136819011"/>
-      <w:bookmarkStart w:id="10" w:name="_Toc154642825"/>
-      <w:bookmarkEnd w:id="7"/>
-      <w:r>
-        <w:t xml:space="preserve">1.2 </w:t>
-      </w:r>
-      <w:r>
-        <w:t>Краткая</w:t>
-      </w:r>
-      <w:r>
-        <w:rPr>
-          <w:spacing w:val="-9"/>
+        <w:pStyle w:val="a1"/>
+        <w:rPr>
+          <w:rFonts w:eastAsia="Times New Roman" w:cs="Times New Roman"/>
+        </w:rPr>
+      </w:pPr>
+      <w:r>
+        <w:t>Система является рекомендательной</w:t>
+      </w:r>
+      <w:r>
+        <w:t>, то есть не выставляет диагноз, а делает заключение.</w:t>
+      </w:r>
+      <w:r>
+        <w:t xml:space="preserve"> Основная цель разрабатываемой системы – помощь медицинским специалистам в выставлении итогового диагноза и уменьшения времени течения заболевания (от первичного посещения пациентом медицинского учреждения и сбора анамнеза до полного выздоровления).</w:t>
+      </w:r>
+    </w:p>
+    <w:p>
+      <w:pPr>
+        <w:pStyle w:val="a6"/>
+      </w:pPr>
+      <w:bookmarkStart w:id="9" w:name="_Toc136819012"/>
+      <w:bookmarkStart w:id="10" w:name="_Toc161083753"/>
+      <w:r>
+        <w:lastRenderedPageBreak/>
+        <w:t xml:space="preserve">2 </w:t>
+      </w:r>
+      <w:r>
+        <w:t>Основание</w:t>
+      </w:r>
+      <w:r>
+        <w:rPr>
+          <w:spacing w:val="-12"/>
         </w:rPr>
         <w:t xml:space="preserve"> </w:t>
       </w:r>
       <w:r>
-        <w:t>характеристика</w:t>
-      </w:r>
-      <w:r>
-        <w:rPr>
-          <w:spacing w:val="-4"/>
+        <w:t>для</w:t>
+      </w:r>
+      <w:r>
+        <w:rPr>
+          <w:spacing w:val="-11"/>
         </w:rPr>
         <w:t xml:space="preserve"> </w:t>
       </w:r>
       <w:r>
-        <w:t>области</w:t>
-      </w:r>
-      <w:r>
-        <w:rPr>
-          <w:spacing w:val="-6"/>
-        </w:rPr>
-        <w:t xml:space="preserve"> </w:t>
-      </w:r>
-      <w:r>
-        <w:t>применения</w:t>
-      </w:r>
-      <w:r>
-        <w:rPr>
-          <w:spacing w:val="-7"/>
-        </w:rPr>
-        <w:t xml:space="preserve"> </w:t>
-      </w:r>
-      <w:r>
-        <w:t>программы</w:t>
+        <w:t>разработки</w:t>
       </w:r>
       <w:bookmarkEnd w:id="8"/>
       <w:bookmarkEnd w:id="9"/>
@@ -4843,118 +4736,280 @@
     </w:p>
     <w:p>
       <w:pPr>
-        <w:pStyle w:val="a1"/>
-      </w:pPr>
-      <w:bookmarkStart w:id="11" w:name="_Toc88686344"/>
-      <w:r>
-        <w:t>Прогр</w:t>
-      </w:r>
-      <w:r>
-        <w:t xml:space="preserve">амма предназначена </w:t>
-      </w:r>
-      <w:r>
-        <w:t>для медицинских работников</w:t>
-      </w:r>
-      <w:r>
-        <w:t xml:space="preserve"> (врачи-терапевты, врачи-рентгенологи)</w:t>
-      </w:r>
-      <w:r>
-        <w:t>, которые хотят получить подтверждение выставленного ди</w:t>
-      </w:r>
-      <w:r>
-        <w:t>а</w:t>
-      </w:r>
-      <w:r>
-        <w:t>гноза</w:t>
-      </w:r>
-      <w:r>
-        <w:t xml:space="preserve"> патологии легких (по КТ снимку)</w:t>
-      </w:r>
-      <w:r>
-        <w:t>.</w:t>
-      </w:r>
+        <w:pStyle w:val="aa"/>
+        <w:rPr>
+          <w:rFonts w:eastAsia="Times New Roman"/>
+        </w:rPr>
+      </w:pPr>
+      <w:bookmarkStart w:id="11" w:name="_bookmark4"/>
+      <w:bookmarkStart w:id="12" w:name="_Toc105410784"/>
+      <w:bookmarkStart w:id="13" w:name="_Toc136819013"/>
+      <w:bookmarkStart w:id="14" w:name="_Toc88686346"/>
+      <w:bookmarkStart w:id="15" w:name="_Toc161083754"/>
+      <w:bookmarkEnd w:id="11"/>
+      <w:r>
+        <w:rPr>
+          <w:rFonts w:eastAsia="Times New Roman"/>
+        </w:rPr>
+        <w:t xml:space="preserve">2.1 </w:t>
+      </w:r>
+      <w:r>
+        <w:rPr>
+          <w:rFonts w:eastAsia="Times New Roman"/>
+        </w:rPr>
+        <w:t>Основание</w:t>
+      </w:r>
+      <w:r>
+        <w:rPr>
+          <w:rFonts w:eastAsia="Times New Roman"/>
+          <w:spacing w:val="-5"/>
+        </w:rPr>
+        <w:t xml:space="preserve"> </w:t>
+      </w:r>
+      <w:r>
+        <w:rPr>
+          <w:rFonts w:eastAsia="Times New Roman"/>
+        </w:rPr>
+        <w:t>для</w:t>
+      </w:r>
+      <w:r>
+        <w:rPr>
+          <w:rFonts w:eastAsia="Times New Roman"/>
+          <w:spacing w:val="-6"/>
+        </w:rPr>
+        <w:t xml:space="preserve"> </w:t>
+      </w:r>
+      <w:r>
+        <w:rPr>
+          <w:rFonts w:eastAsia="Times New Roman"/>
+        </w:rPr>
+        <w:t>проведения</w:t>
+      </w:r>
+      <w:r>
+        <w:rPr>
+          <w:rFonts w:eastAsia="Times New Roman"/>
+          <w:spacing w:val="-6"/>
+        </w:rPr>
+        <w:t xml:space="preserve"> </w:t>
+      </w:r>
+      <w:r>
+        <w:rPr>
+          <w:rFonts w:eastAsia="Times New Roman"/>
+        </w:rPr>
+        <w:t>разработки</w:t>
+      </w:r>
+      <w:bookmarkEnd w:id="12"/>
+      <w:bookmarkEnd w:id="13"/>
+      <w:bookmarkEnd w:id="15"/>
     </w:p>
     <w:p>
       <w:pPr>
         <w:pStyle w:val="a1"/>
-        <w:rPr>
-          <w:rFonts w:eastAsia="Times New Roman" w:cs="Times New Roman"/>
-        </w:rPr>
-      </w:pPr>
-      <w:r>
-        <w:t>Система является рекомендательной</w:t>
-      </w:r>
-      <w:r>
-        <w:t>, то есть не выставляет диагноз, а делает заключение.</w:t>
-      </w:r>
-      <w:r>
-        <w:t xml:space="preserve"> Основная цель разрабатываемой системы – помощь медицинским специалистам в выставлении итогового диагноза и уменьшения времени течения заболевания (от первичного посещения пациентом медицинского учреждения и сбора анамнеза до полного выздоровления).</w:t>
+      </w:pPr>
+      <w:r>
+        <w:t>Заявка</w:t>
+      </w:r>
+      <w:r>
+        <w:rPr>
+          <w:spacing w:val="-4"/>
+        </w:rPr>
+        <w:t xml:space="preserve"> </w:t>
+      </w:r>
+      <w:r>
+        <w:t>на</w:t>
+      </w:r>
+      <w:r>
+        <w:rPr>
+          <w:spacing w:val="-3"/>
+        </w:rPr>
+        <w:t xml:space="preserve"> </w:t>
+      </w:r>
+      <w:r>
+        <w:t>выполнение</w:t>
+      </w:r>
+      <w:r>
+        <w:rPr>
+          <w:spacing w:val="-3"/>
+        </w:rPr>
+        <w:t xml:space="preserve"> </w:t>
+      </w:r>
+      <w:r>
+        <w:rPr>
+          <w:spacing w:val="-3"/>
+        </w:rPr>
+        <w:t>курсовой работы</w:t>
+      </w:r>
+      <w:r>
+        <w:rPr>
+          <w:spacing w:val="-3"/>
+        </w:rPr>
+        <w:t>.</w:t>
       </w:r>
     </w:p>
     <w:p>
       <w:pPr>
-        <w:pStyle w:val="a6"/>
-      </w:pPr>
-      <w:bookmarkStart w:id="12" w:name="_Toc136819012"/>
-      <w:bookmarkStart w:id="13" w:name="_Toc154642826"/>
-      <w:r>
-        <w:lastRenderedPageBreak/>
-        <w:t xml:space="preserve">2 </w:t>
-      </w:r>
-      <w:r>
-        <w:t>Основание</w:t>
-      </w:r>
-      <w:r>
-        <w:rPr>
-          <w:spacing w:val="-12"/>
+        <w:pStyle w:val="aa"/>
+        <w:rPr>
+          <w:rFonts w:eastAsia="Times New Roman"/>
+        </w:rPr>
+      </w:pPr>
+      <w:bookmarkStart w:id="16" w:name="_Toc105410785"/>
+      <w:bookmarkStart w:id="17" w:name="_Toc136819014"/>
+      <w:bookmarkStart w:id="18" w:name="_Toc161083755"/>
+      <w:r>
+        <w:rPr>
+          <w:rFonts w:eastAsia="Times New Roman"/>
+        </w:rPr>
+        <w:t>2.2 Наименование</w:t>
+      </w:r>
+      <w:r>
+        <w:rPr>
+          <w:rFonts w:eastAsia="Times New Roman"/>
+          <w:spacing w:val="-5"/>
         </w:rPr>
         <w:t xml:space="preserve"> </w:t>
       </w:r>
       <w:r>
-        <w:t>для</w:t>
-      </w:r>
-      <w:r>
-        <w:rPr>
-          <w:spacing w:val="-11"/>
+        <w:rPr>
+          <w:rFonts w:eastAsia="Times New Roman"/>
+        </w:rPr>
+        <w:t>и</w:t>
+      </w:r>
+      <w:r>
+        <w:rPr>
+          <w:rFonts w:eastAsia="Times New Roman"/>
+          <w:spacing w:val="-6"/>
         </w:rPr>
         <w:t xml:space="preserve"> </w:t>
       </w:r>
       <w:r>
+        <w:rPr>
+          <w:rFonts w:eastAsia="Times New Roman"/>
+        </w:rPr>
+        <w:t>условное</w:t>
+      </w:r>
+      <w:r>
+        <w:rPr>
+          <w:rFonts w:eastAsia="Times New Roman"/>
+          <w:spacing w:val="-4"/>
+        </w:rPr>
+        <w:t xml:space="preserve"> </w:t>
+      </w:r>
+      <w:r>
+        <w:rPr>
+          <w:rFonts w:eastAsia="Times New Roman"/>
+        </w:rPr>
+        <w:t>обозначение</w:t>
+      </w:r>
+      <w:r>
+        <w:rPr>
+          <w:rFonts w:eastAsia="Times New Roman"/>
+          <w:spacing w:val="-4"/>
+        </w:rPr>
+        <w:t xml:space="preserve"> </w:t>
+      </w:r>
+      <w:r>
+        <w:rPr>
+          <w:rFonts w:eastAsia="Times New Roman"/>
+        </w:rPr>
+        <w:t>темы</w:t>
+      </w:r>
+      <w:r>
+        <w:rPr>
+          <w:rFonts w:eastAsia="Times New Roman"/>
+          <w:spacing w:val="-5"/>
+        </w:rPr>
+        <w:t xml:space="preserve"> </w:t>
+      </w:r>
+      <w:r>
+        <w:rPr>
+          <w:rFonts w:eastAsia="Times New Roman"/>
+        </w:rPr>
         <w:t>разработки</w:t>
       </w:r>
-      <w:bookmarkEnd w:id="11"/>
-      <w:bookmarkEnd w:id="12"/>
-      <w:bookmarkEnd w:id="13"/>
+      <w:bookmarkEnd w:id="16"/>
+      <w:bookmarkEnd w:id="17"/>
+      <w:bookmarkEnd w:id="18"/>
     </w:p>
     <w:p>
       <w:pPr>
+        <w:pStyle w:val="a1"/>
+      </w:pPr>
+      <w:r>
+        <w:t>Наименование темы разработки – «</w:t>
+      </w:r>
+      <w:r>
+        <w:t>Разработка системы диагностики артроза по рентген снимкам коленного сустава</w:t>
+      </w:r>
+      <w:r>
+        <w:t>».</w:t>
+      </w:r>
+    </w:p>
+    <w:p>
+      <w:pPr>
+        <w:pStyle w:val="a6"/>
+      </w:pPr>
+      <w:bookmarkStart w:id="19" w:name="_Toc136819015"/>
+      <w:bookmarkStart w:id="20" w:name="_Toc161083756"/>
+      <w:r>
+        <w:lastRenderedPageBreak/>
+        <w:t xml:space="preserve">3 </w:t>
+      </w:r>
+      <w:r>
+        <w:t>Назначение</w:t>
+      </w:r>
+      <w:r>
+        <w:rPr>
+          <w:spacing w:val="-18"/>
+        </w:rPr>
+        <w:t xml:space="preserve"> </w:t>
+      </w:r>
+      <w:r>
+        <w:t>разработки</w:t>
+      </w:r>
+      <w:bookmarkEnd w:id="14"/>
+      <w:bookmarkEnd w:id="19"/>
+      <w:bookmarkEnd w:id="20"/>
+    </w:p>
+    <w:p>
+      <w:pPr>
         <w:pStyle w:val="aa"/>
+      </w:pPr>
+      <w:bookmarkStart w:id="21" w:name="_bookmark7"/>
+      <w:bookmarkStart w:id="22" w:name="_Toc105410787"/>
+      <w:bookmarkStart w:id="23" w:name="_Toc136819016"/>
+      <w:bookmarkStart w:id="24" w:name="_Toc88686349"/>
+      <w:bookmarkStart w:id="25" w:name="_Toc161083757"/>
+      <w:bookmarkEnd w:id="21"/>
+      <w:r>
         <w:rPr>
           <w:rFonts w:eastAsia="Times New Roman"/>
         </w:rPr>
-      </w:pPr>
-      <w:bookmarkStart w:id="14" w:name="_bookmark4"/>
-      <w:bookmarkStart w:id="15" w:name="_Toc105410784"/>
-      <w:bookmarkStart w:id="16" w:name="_Toc136819013"/>
-      <w:bookmarkStart w:id="17" w:name="_Toc154642827"/>
-      <w:bookmarkStart w:id="18" w:name="_Toc88686346"/>
-      <w:bookmarkEnd w:id="14"/>
+        <w:t xml:space="preserve">3.1 </w:t>
+      </w:r>
       <w:r>
         <w:rPr>
           <w:rFonts w:eastAsia="Times New Roman"/>
         </w:rPr>
-        <w:t xml:space="preserve">2.1 </w:t>
+        <w:t>Функциональное</w:t>
       </w:r>
       <w:r>
         <w:rPr>
           <w:rFonts w:eastAsia="Times New Roman"/>
-        </w:rPr>
-        <w:t>Основание</w:t>
+          <w:spacing w:val="-10"/>
+        </w:rPr>
+        <w:t xml:space="preserve"> </w:t>
       </w:r>
       <w:r>
         <w:rPr>
           <w:rFonts w:eastAsia="Times New Roman"/>
-          <w:spacing w:val="-5"/>
+        </w:rPr>
+        <w:t>назначение</w:t>
+      </w:r>
+      <w:r>
+        <w:rPr>
+          <w:rFonts w:eastAsia="Times New Roman"/>
+          <w:spacing w:val="-9"/>
         </w:rPr>
         <w:t xml:space="preserve"> </w:t>
       </w:r>
@@ -4962,7 +5017,57 @@
         <w:rPr>
           <w:rFonts w:eastAsia="Times New Roman"/>
         </w:rPr>
-        <w:t>для</w:t>
+        <w:t>программы</w:t>
+      </w:r>
+      <w:bookmarkEnd w:id="22"/>
+      <w:bookmarkEnd w:id="23"/>
+      <w:bookmarkEnd w:id="25"/>
+      <w:r>
+        <w:t xml:space="preserve"> </w:t>
+      </w:r>
+    </w:p>
+    <w:p>
+      <w:pPr>
+        <w:pStyle w:val="a1"/>
+      </w:pPr>
+      <w:r>
+        <w:t xml:space="preserve">Система позволяет пациентам или медицинским работникам производить быстрый анализ наличия патологий в </w:t>
+      </w:r>
+      <w:r>
+        <w:t>коленном суставе</w:t>
+      </w:r>
+      <w:r>
+        <w:t>.</w:t>
+      </w:r>
+    </w:p>
+    <w:p>
+      <w:pPr>
+        <w:pStyle w:val="aa"/>
+        <w:rPr>
+          <w:rFonts w:eastAsia="Times New Roman"/>
+        </w:rPr>
+      </w:pPr>
+      <w:bookmarkStart w:id="26" w:name="_Toc105410788"/>
+      <w:bookmarkStart w:id="27" w:name="_Toc136819017"/>
+      <w:bookmarkStart w:id="28" w:name="_Toc161083758"/>
+      <w:r>
+        <w:rPr>
+          <w:rFonts w:eastAsia="Times New Roman"/>
+        </w:rPr>
+        <w:t>3.2 Эксплуатационное</w:t>
+      </w:r>
+      <w:r>
+        <w:rPr>
+          <w:rFonts w:eastAsia="Times New Roman"/>
+          <w:spacing w:val="-9"/>
+        </w:rPr>
+        <w:t xml:space="preserve"> </w:t>
+      </w:r>
+      <w:r>
+        <w:rPr>
+          <w:rFonts w:eastAsia="Times New Roman"/>
+        </w:rPr>
+        <w:t>назначение</w:t>
       </w:r>
       <w:r>
         <w:rPr>
@@ -4975,394 +5080,100 @@
         <w:rPr>
           <w:rFonts w:eastAsia="Times New Roman"/>
         </w:rPr>
-        <w:t>проведения</w:t>
-      </w:r>
-      <w:r>
-        <w:rPr>
-          <w:rFonts w:eastAsia="Times New Roman"/>
-          <w:spacing w:val="-6"/>
-        </w:rPr>
-        <w:t xml:space="preserve"> </w:t>
-      </w:r>
-      <w:r>
-        <w:rPr>
-          <w:rFonts w:eastAsia="Times New Roman"/>
-        </w:rPr>
-        <w:t>разработки</w:t>
-      </w:r>
-      <w:bookmarkEnd w:id="15"/>
-      <w:bookmarkEnd w:id="16"/>
-      <w:bookmarkEnd w:id="17"/>
+        <w:t>программы</w:t>
+      </w:r>
+      <w:bookmarkEnd w:id="26"/>
+      <w:bookmarkEnd w:id="27"/>
+      <w:bookmarkEnd w:id="28"/>
     </w:p>
     <w:p>
       <w:pPr>
         <w:pStyle w:val="a1"/>
       </w:pPr>
       <w:r>
-        <w:t>Заявка</w:t>
-      </w:r>
-      <w:r>
-        <w:rPr>
-          <w:spacing w:val="-4"/>
-        </w:rPr>
-        <w:t xml:space="preserve"> </w:t>
-      </w:r>
-      <w:r>
-        <w:t>на</w:t>
-      </w:r>
-      <w:r>
-        <w:rPr>
-          <w:spacing w:val="-3"/>
-        </w:rPr>
-        <w:t xml:space="preserve"> </w:t>
-      </w:r>
-      <w:r>
-        <w:t>выполнение</w:t>
-      </w:r>
-      <w:r>
-        <w:rPr>
-          <w:spacing w:val="-3"/>
-        </w:rPr>
-        <w:t xml:space="preserve"> </w:t>
-      </w:r>
-      <w:r>
-        <w:rPr>
-          <w:spacing w:val="-3"/>
-        </w:rPr>
-        <w:t>курсовой работы</w:t>
-      </w:r>
-      <w:r>
-        <w:rPr>
-          <w:spacing w:val="-3"/>
-        </w:rPr>
-        <w:t>.</w:t>
+        <w:t>Программа сокращает время на принятие решения по поводу выставлении итогового диагноза, уменьшает количество ошибок при назначении диагнозов и соответствующего лечения.</w:t>
       </w:r>
     </w:p>
     <w:p>
       <w:pPr>
-        <w:pStyle w:val="aa"/>
-        <w:rPr>
-          <w:rFonts w:eastAsia="Times New Roman"/>
-        </w:rPr>
-      </w:pPr>
-      <w:bookmarkStart w:id="19" w:name="_Toc105410785"/>
-      <w:bookmarkStart w:id="20" w:name="_Toc136819014"/>
-      <w:bookmarkStart w:id="21" w:name="_Toc154642828"/>
-      <w:r>
-        <w:rPr>
-          <w:rFonts w:eastAsia="Times New Roman"/>
-        </w:rPr>
-        <w:t>2.2 Наименование</w:t>
-      </w:r>
-      <w:r>
-        <w:rPr>
-          <w:rFonts w:eastAsia="Times New Roman"/>
-          <w:spacing w:val="-5"/>
+        <w:pStyle w:val="a6"/>
+      </w:pPr>
+      <w:bookmarkStart w:id="29" w:name="_Toc136819018"/>
+      <w:bookmarkStart w:id="30" w:name="_Toc161083759"/>
+      <w:r>
+        <w:lastRenderedPageBreak/>
+        <w:t xml:space="preserve">4 </w:t>
+      </w:r>
+      <w:r>
+        <w:t>Требования</w:t>
+      </w:r>
+      <w:r>
+        <w:rPr>
+          <w:spacing w:val="-7"/>
         </w:rPr>
         <w:t xml:space="preserve"> </w:t>
       </w:r>
       <w:r>
-        <w:rPr>
-          <w:rFonts w:eastAsia="Times New Roman"/>
-        </w:rPr>
-        <w:t>и</w:t>
-      </w:r>
-      <w:r>
-        <w:rPr>
-          <w:rFonts w:eastAsia="Times New Roman"/>
-          <w:spacing w:val="-6"/>
+        <w:t>к</w:t>
+      </w:r>
+      <w:r>
+        <w:rPr>
+          <w:spacing w:val="-7"/>
         </w:rPr>
         <w:t xml:space="preserve"> </w:t>
       </w:r>
       <w:r>
-        <w:rPr>
-          <w:rFonts w:eastAsia="Times New Roman"/>
-        </w:rPr>
-        <w:t>условное</w:t>
-      </w:r>
-      <w:r>
-        <w:rPr>
-          <w:rFonts w:eastAsia="Times New Roman"/>
-          <w:spacing w:val="-4"/>
-        </w:rPr>
-        <w:t xml:space="preserve"> </w:t>
-      </w:r>
-      <w:r>
-        <w:rPr>
-          <w:rFonts w:eastAsia="Times New Roman"/>
-        </w:rPr>
-        <w:t>обозначение</w:t>
-      </w:r>
-      <w:r>
-        <w:rPr>
-          <w:rFonts w:eastAsia="Times New Roman"/>
-          <w:spacing w:val="-4"/>
-        </w:rPr>
-        <w:t xml:space="preserve"> </w:t>
-      </w:r>
-      <w:r>
-        <w:rPr>
-          <w:rFonts w:eastAsia="Times New Roman"/>
-        </w:rPr>
-        <w:t>темы</w:t>
-      </w:r>
-      <w:r>
-        <w:rPr>
-          <w:rFonts w:eastAsia="Times New Roman"/>
-          <w:spacing w:val="-5"/>
-        </w:rPr>
-        <w:t xml:space="preserve"> </w:t>
-      </w:r>
-      <w:r>
-        <w:rPr>
-          <w:rFonts w:eastAsia="Times New Roman"/>
-        </w:rPr>
-        <w:t>разработки</w:t>
-      </w:r>
-      <w:bookmarkEnd w:id="19"/>
-      <w:bookmarkEnd w:id="20"/>
-      <w:bookmarkEnd w:id="21"/>
+        <w:t>программе</w:t>
+      </w:r>
+      <w:bookmarkEnd w:id="24"/>
+      <w:bookmarkEnd w:id="29"/>
+      <w:bookmarkEnd w:id="30"/>
     </w:p>
     <w:p>
       <w:pPr>
-        <w:pStyle w:val="a1"/>
-      </w:pPr>
-      <w:r>
-        <w:t>Наименование темы разработки – «Разработка</w:t>
-      </w:r>
-      <w:r>
+        <w:pStyle w:val="aa"/>
+      </w:pPr>
+      <w:bookmarkStart w:id="31" w:name="_bookmark10"/>
+      <w:bookmarkStart w:id="32" w:name="_Toc88686350"/>
+      <w:bookmarkStart w:id="33" w:name="_Toc136819019"/>
+      <w:bookmarkStart w:id="34" w:name="_Toc161083760"/>
+      <w:bookmarkEnd w:id="31"/>
+      <w:r>
+        <w:t xml:space="preserve">4.1 </w:t>
+      </w:r>
+      <w:r>
+        <w:t>Требования</w:t>
+      </w:r>
+      <w:r>
+        <w:rPr>
+          <w:spacing w:val="-5"/>
+        </w:rPr>
         <w:t xml:space="preserve"> </w:t>
       </w:r>
       <w:r>
-        <w:t>системы определения патологий по КТ снимкам легких</w:t>
-      </w:r>
-      <w:r>
-        <w:t>».</w:t>
-      </w:r>
-    </w:p>
-    <w:p>
-      <w:pPr>
-        <w:pStyle w:val="a6"/>
-      </w:pPr>
-      <w:bookmarkStart w:id="22" w:name="_Toc136819015"/>
-      <w:bookmarkStart w:id="23" w:name="_Toc154642829"/>
-      <w:r>
-        <w:lastRenderedPageBreak/>
-        <w:t xml:space="preserve">3 </w:t>
-      </w:r>
-      <w:r>
-        <w:t>Назначение</w:t>
-      </w:r>
-      <w:r>
-        <w:rPr>
-          <w:spacing w:val="-18"/>
+        <w:t>к</w:t>
+      </w:r>
+      <w:r>
+        <w:rPr>
+          <w:spacing w:val="-3"/>
         </w:rPr>
         <w:t xml:space="preserve"> </w:t>
       </w:r>
       <w:r>
-        <w:t>разработки</w:t>
-      </w:r>
-      <w:bookmarkEnd w:id="18"/>
-      <w:bookmarkEnd w:id="22"/>
-      <w:bookmarkEnd w:id="23"/>
-    </w:p>
-    <w:p>
-      <w:pPr>
-        <w:pStyle w:val="aa"/>
-      </w:pPr>
-      <w:bookmarkStart w:id="24" w:name="_bookmark7"/>
-      <w:bookmarkStart w:id="25" w:name="_Toc105410787"/>
-      <w:bookmarkStart w:id="26" w:name="_Toc136819016"/>
-      <w:bookmarkStart w:id="27" w:name="_Toc154642830"/>
-      <w:bookmarkStart w:id="28" w:name="_Toc88686349"/>
-      <w:bookmarkEnd w:id="24"/>
-      <w:r>
-        <w:rPr>
-          <w:rFonts w:eastAsia="Times New Roman"/>
-        </w:rPr>
-        <w:t xml:space="preserve">3.1 </w:t>
-      </w:r>
-      <w:r>
-        <w:rPr>
-          <w:rFonts w:eastAsia="Times New Roman"/>
-        </w:rPr>
-        <w:t>Функциональное</w:t>
-      </w:r>
-      <w:r>
-        <w:rPr>
-          <w:rFonts w:eastAsia="Times New Roman"/>
-          <w:spacing w:val="-10"/>
+        <w:t>функциональным</w:t>
+      </w:r>
+      <w:r>
+        <w:rPr>
+          <w:spacing w:val="-6"/>
         </w:rPr>
         <w:t xml:space="preserve"> </w:t>
       </w:r>
       <w:r>
-        <w:rPr>
-          <w:rFonts w:eastAsia="Times New Roman"/>
-        </w:rPr>
-        <w:t>назначение</w:t>
-      </w:r>
-      <w:r>
-        <w:rPr>
-          <w:rFonts w:eastAsia="Times New Roman"/>
-          <w:spacing w:val="-9"/>
-        </w:rPr>
-        <w:t xml:space="preserve"> </w:t>
-      </w:r>
-      <w:r>
-        <w:rPr>
-          <w:rFonts w:eastAsia="Times New Roman"/>
-        </w:rPr>
-        <w:t>программы</w:t>
-      </w:r>
-      <w:bookmarkEnd w:id="25"/>
-      <w:bookmarkEnd w:id="26"/>
-      <w:bookmarkEnd w:id="27"/>
-      <w:r>
-        <w:t xml:space="preserve"> </w:t>
-      </w:r>
-    </w:p>
-    <w:p>
-      <w:pPr>
-        <w:pStyle w:val="a1"/>
-      </w:pPr>
-      <w:r>
-        <w:t>Система позволяет пациентам или медицинским работникам производить быстрый анализ наличия патологий в легких.</w:t>
-      </w:r>
-    </w:p>
-    <w:p>
-      <w:pPr>
-        <w:pStyle w:val="aa"/>
-        <w:rPr>
-          <w:rFonts w:eastAsia="Times New Roman"/>
-        </w:rPr>
-      </w:pPr>
-      <w:bookmarkStart w:id="29" w:name="_Toc105410788"/>
-      <w:bookmarkStart w:id="30" w:name="_Toc136819017"/>
-      <w:bookmarkStart w:id="31" w:name="_Toc154642831"/>
-      <w:r>
-        <w:rPr>
-          <w:rFonts w:eastAsia="Times New Roman"/>
-        </w:rPr>
-        <w:t>3.2 Эксплуатационное</w:t>
-      </w:r>
-      <w:r>
-        <w:rPr>
-          <w:rFonts w:eastAsia="Times New Roman"/>
-          <w:spacing w:val="-9"/>
-        </w:rPr>
-        <w:t xml:space="preserve"> </w:t>
-      </w:r>
-      <w:r>
-        <w:rPr>
-          <w:rFonts w:eastAsia="Times New Roman"/>
-        </w:rPr>
-        <w:t>назначение</w:t>
-      </w:r>
-      <w:r>
-        <w:rPr>
-          <w:rFonts w:eastAsia="Times New Roman"/>
-          <w:spacing w:val="-6"/>
-        </w:rPr>
-        <w:t xml:space="preserve"> </w:t>
-      </w:r>
-      <w:r>
-        <w:rPr>
-          <w:rFonts w:eastAsia="Times New Roman"/>
-        </w:rPr>
-        <w:t>программы</w:t>
-      </w:r>
-      <w:bookmarkEnd w:id="29"/>
-      <w:bookmarkEnd w:id="30"/>
-      <w:bookmarkEnd w:id="31"/>
-    </w:p>
-    <w:p>
-      <w:pPr>
-        <w:pStyle w:val="a1"/>
-      </w:pPr>
-      <w:r>
-        <w:t>Программа сокращает время на принятие решения по поводу выставлении итогового диагноза, уменьшает количество ошибок при назначении диагнозов и соответствующего лечения.</w:t>
-      </w:r>
-    </w:p>
-    <w:p>
-      <w:pPr>
-        <w:pStyle w:val="a6"/>
-      </w:pPr>
-      <w:bookmarkStart w:id="32" w:name="_Toc136819018"/>
-      <w:bookmarkStart w:id="33" w:name="_Toc154642832"/>
-      <w:r>
-        <w:lastRenderedPageBreak/>
-        <w:t xml:space="preserve">4 </w:t>
-      </w:r>
-      <w:r>
-        <w:t>Требования</w:t>
-      </w:r>
-      <w:r>
-        <w:rPr>
-          <w:spacing w:val="-7"/>
-        </w:rPr>
-        <w:t xml:space="preserve"> </w:t>
-      </w:r>
-      <w:r>
-        <w:t>к</w:t>
-      </w:r>
-      <w:r>
-        <w:rPr>
-          <w:spacing w:val="-7"/>
-        </w:rPr>
-        <w:t xml:space="preserve"> </w:t>
-      </w:r>
-      <w:r>
-        <w:t>программе</w:t>
-      </w:r>
-      <w:bookmarkEnd w:id="28"/>
+        <w:t>характеристикам</w:t>
+      </w:r>
       <w:bookmarkEnd w:id="32"/>
       <w:bookmarkEnd w:id="33"/>
-    </w:p>
-    <w:p>
-      <w:pPr>
-        <w:pStyle w:val="aa"/>
-      </w:pPr>
-      <w:bookmarkStart w:id="34" w:name="_bookmark10"/>
-      <w:bookmarkStart w:id="35" w:name="_Toc88686350"/>
-      <w:bookmarkStart w:id="36" w:name="_Toc136819019"/>
-      <w:bookmarkStart w:id="37" w:name="_Toc154642833"/>
       <w:bookmarkEnd w:id="34"/>
-      <w:r>
-        <w:t xml:space="preserve">4.1 </w:t>
-      </w:r>
-      <w:r>
-        <w:t>Требования</w:t>
-      </w:r>
-      <w:r>
-        <w:rPr>
-          <w:spacing w:val="-5"/>
-        </w:rPr>
-        <w:t xml:space="preserve"> </w:t>
-      </w:r>
-      <w:r>
-        <w:t>к</w:t>
-      </w:r>
-      <w:r>
-        <w:rPr>
-          <w:spacing w:val="-3"/>
-        </w:rPr>
-        <w:t xml:space="preserve"> </w:t>
-      </w:r>
-      <w:r>
-        <w:t>функциональным</w:t>
-      </w:r>
-      <w:r>
-        <w:rPr>
-          <w:spacing w:val="-6"/>
-        </w:rPr>
-        <w:t xml:space="preserve"> </w:t>
-      </w:r>
-      <w:r>
-        <w:t>характеристикам</w:t>
-      </w:r>
-      <w:bookmarkEnd w:id="35"/>
-      <w:bookmarkEnd w:id="36"/>
-      <w:bookmarkEnd w:id="37"/>
     </w:p>
     <w:p>
       <w:pPr>
@@ -5572,7 +5383,7 @@
       <w:pPr>
         <w:pStyle w:val="31"/>
       </w:pPr>
-      <w:bookmarkStart w:id="38" w:name="_Toc136819020"/>
+      <w:bookmarkStart w:id="35" w:name="_Toc136819020"/>
       <w:r>
         <w:t xml:space="preserve">4.2 </w:t>
       </w:r>
@@ -5582,7 +5393,7 @@
       <w:r>
         <w:t>клиентской части</w:t>
       </w:r>
-      <w:bookmarkEnd w:id="38"/>
+      <w:bookmarkEnd w:id="35"/>
     </w:p>
     <w:p>
       <w:pPr>
@@ -5605,16 +5416,164 @@
       <w:pPr>
         <w:pStyle w:val="aa"/>
       </w:pPr>
-      <w:bookmarkStart w:id="39" w:name="_bookmark11"/>
-      <w:bookmarkStart w:id="40" w:name="_Toc88686351"/>
-      <w:bookmarkStart w:id="41" w:name="_Toc136819021"/>
-      <w:bookmarkStart w:id="42" w:name="_Toc154642834"/>
+      <w:bookmarkStart w:id="36" w:name="_bookmark11"/>
+      <w:bookmarkStart w:id="37" w:name="_Toc88686351"/>
+      <w:bookmarkStart w:id="38" w:name="_Toc136819021"/>
+      <w:bookmarkStart w:id="39" w:name="_Toc161083761"/>
+      <w:bookmarkEnd w:id="36"/>
+      <w:r>
+        <w:t xml:space="preserve">4.3 </w:t>
+      </w:r>
+      <w:r>
+        <w:t>Требования к надежности</w:t>
+      </w:r>
+      <w:bookmarkEnd w:id="37"/>
+      <w:bookmarkEnd w:id="38"/>
       <w:bookmarkEnd w:id="39"/>
-      <w:r>
-        <w:t xml:space="preserve">4.3 </w:t>
-      </w:r>
-      <w:r>
-        <w:t>Требования к надежности</w:t>
+    </w:p>
+    <w:p>
+      <w:pPr>
+        <w:pStyle w:val="a1"/>
+      </w:pPr>
+      <w:r>
+        <w:t>Программа должна безотказно работать (не требовать перезагрузок или других</w:t>
+      </w:r>
+      <w:r>
+        <w:rPr>
+          <w:spacing w:val="1"/>
+        </w:rPr>
+        <w:t xml:space="preserve"> </w:t>
+      </w:r>
+      <w:r>
+        <w:t xml:space="preserve">технических работ) </w:t>
+      </w:r>
+      <w:r>
+        <w:t>в течение</w:t>
+      </w:r>
+      <w:r>
+        <w:t xml:space="preserve"> минимум 23 часов. Дозволяется выключение </w:t>
+      </w:r>
+      <w:r>
+        <w:t>сайта</w:t>
+      </w:r>
+      <w:r>
+        <w:t xml:space="preserve"> в</w:t>
+      </w:r>
+      <w:r>
+        <w:rPr>
+          <w:spacing w:val="1"/>
+        </w:rPr>
+        <w:t xml:space="preserve"> </w:t>
+      </w:r>
+      <w:r>
+        <w:t>ночные</w:t>
+      </w:r>
+      <w:r>
+        <w:rPr>
+          <w:spacing w:val="1"/>
+        </w:rPr>
+        <w:t xml:space="preserve"> </w:t>
+      </w:r>
+      <w:r>
+        <w:t>периоды</w:t>
+      </w:r>
+      <w:r>
+        <w:rPr>
+          <w:spacing w:val="1"/>
+        </w:rPr>
+        <w:t xml:space="preserve"> </w:t>
+      </w:r>
+      <w:r>
+        <w:t>для</w:t>
+      </w:r>
+      <w:r>
+        <w:rPr>
+          <w:spacing w:val="1"/>
+        </w:rPr>
+        <w:t xml:space="preserve"> </w:t>
+      </w:r>
+      <w:r>
+        <w:t>проведени</w:t>
+      </w:r>
+      <w:r>
+        <w:t>я</w:t>
+      </w:r>
+      <w:r>
+        <w:rPr>
+          <w:spacing w:val="1"/>
+        </w:rPr>
+        <w:t xml:space="preserve"> </w:t>
+      </w:r>
+      <w:r>
+        <w:t>технических</w:t>
+      </w:r>
+      <w:r>
+        <w:rPr>
+          <w:spacing w:val="1"/>
+        </w:rPr>
+        <w:t xml:space="preserve"> </w:t>
+      </w:r>
+      <w:r>
+        <w:t>работ</w:t>
+      </w:r>
+      <w:r>
+        <w:rPr>
+          <w:spacing w:val="1"/>
+        </w:rPr>
+        <w:t xml:space="preserve"> </w:t>
+      </w:r>
+      <w:r>
+        <w:t>(время</w:t>
+      </w:r>
+      <w:r>
+        <w:rPr>
+          <w:spacing w:val="1"/>
+        </w:rPr>
+        <w:t xml:space="preserve"> </w:t>
+      </w:r>
+      <w:r>
+        <w:t>дополнительно</w:t>
+      </w:r>
+      <w:r>
+        <w:rPr>
+          <w:spacing w:val="1"/>
+        </w:rPr>
+        <w:t xml:space="preserve"> </w:t>
+      </w:r>
+      <w:r>
+        <w:t>обговаривается</w:t>
+      </w:r>
+      <w:r>
+        <w:rPr>
+          <w:spacing w:val="-2"/>
+        </w:rPr>
+        <w:t xml:space="preserve"> </w:t>
+      </w:r>
+      <w:r>
+        <w:t>с</w:t>
+      </w:r>
+      <w:r>
+        <w:rPr>
+          <w:spacing w:val="-1"/>
+        </w:rPr>
+        <w:t xml:space="preserve"> </w:t>
+      </w:r>
+      <w:r>
+        <w:t>заказчиком).</w:t>
+      </w:r>
+    </w:p>
+    <w:p>
+      <w:pPr>
+        <w:pStyle w:val="aa"/>
+      </w:pPr>
+      <w:bookmarkStart w:id="40" w:name="_Toc88686352"/>
+      <w:bookmarkStart w:id="41" w:name="_Toc136819022"/>
+      <w:bookmarkStart w:id="42" w:name="_Toc161083762"/>
+      <w:r>
+        <w:t xml:space="preserve">4.4 </w:t>
+      </w:r>
+      <w:r>
+        <w:t>Условия эксплуатации</w:t>
       </w:r>
       <w:bookmarkEnd w:id="40"/>
       <w:bookmarkEnd w:id="41"/>
@@ -5622,270 +5581,187 @@
     </w:p>
     <w:p>
       <w:pPr>
-        <w:pStyle w:val="a1"/>
-      </w:pPr>
-      <w:r>
-        <w:t>Программа должна безотказно работать (не требовать перезагрузок или других</w:t>
-      </w:r>
-      <w:r>
-        <w:rPr>
-          <w:spacing w:val="1"/>
+        <w:pStyle w:val="31"/>
+        <w:rPr>
+          <w:i/>
+          <w:iCs/>
+        </w:rPr>
+      </w:pPr>
+      <w:bookmarkStart w:id="43" w:name="_Toc88128582"/>
+      <w:bookmarkStart w:id="44" w:name="_Toc136819023"/>
+      <w:r>
+        <w:t xml:space="preserve">4.4.1 </w:t>
+      </w:r>
+      <w:r>
+        <w:t>Климатические</w:t>
+      </w:r>
+      <w:r>
+        <w:rPr>
+          <w:spacing w:val="-6"/>
         </w:rPr>
         <w:t xml:space="preserve"> </w:t>
       </w:r>
       <w:r>
-        <w:t xml:space="preserve">технических работ) </w:t>
-      </w:r>
-      <w:r>
-        <w:t>в течение</w:t>
-      </w:r>
-      <w:r>
-        <w:t xml:space="preserve"> минимум 23 часов. Дозволяется выключение </w:t>
-      </w:r>
-      <w:r>
-        <w:t>сайта</w:t>
-      </w:r>
-      <w:r>
-        <w:t xml:space="preserve"> в</w:t>
-      </w:r>
-      <w:r>
-        <w:rPr>
-          <w:spacing w:val="1"/>
+        <w:t>условия</w:t>
+      </w:r>
+      <w:r>
+        <w:rPr>
+          <w:spacing w:val="-6"/>
         </w:rPr>
         <w:t xml:space="preserve"> </w:t>
       </w:r>
       <w:r>
-        <w:t>ночные</w:t>
-      </w:r>
-      <w:r>
-        <w:rPr>
-          <w:spacing w:val="1"/>
-        </w:rPr>
-        <w:t xml:space="preserve"> </w:t>
-      </w:r>
-      <w:r>
-        <w:t>периоды</w:t>
-      </w:r>
-      <w:r>
-        <w:rPr>
-          <w:spacing w:val="1"/>
-        </w:rPr>
-        <w:t xml:space="preserve"> </w:t>
-      </w:r>
-      <w:r>
-        <w:t>для</w:t>
-      </w:r>
-      <w:r>
-        <w:rPr>
-          <w:spacing w:val="1"/>
-        </w:rPr>
-        <w:t xml:space="preserve"> </w:t>
-      </w:r>
-      <w:r>
-        <w:t>проведени</w:t>
-      </w:r>
-      <w:r>
-        <w:t>я</w:t>
-      </w:r>
-      <w:r>
-        <w:rPr>
-          <w:spacing w:val="1"/>
-        </w:rPr>
-        <w:t xml:space="preserve"> </w:t>
-      </w:r>
-      <w:r>
-        <w:t>технических</w:t>
-      </w:r>
-      <w:r>
-        <w:rPr>
-          <w:spacing w:val="1"/>
-        </w:rPr>
-        <w:t xml:space="preserve"> </w:t>
-      </w:r>
-      <w:r>
-        <w:t>работ</w:t>
-      </w:r>
-      <w:r>
-        <w:rPr>
-          <w:spacing w:val="1"/>
-        </w:rPr>
-        <w:t xml:space="preserve"> </w:t>
-      </w:r>
-      <w:r>
-        <w:t>(время</w:t>
-      </w:r>
-      <w:r>
-        <w:rPr>
-          <w:spacing w:val="1"/>
-        </w:rPr>
-        <w:t xml:space="preserve"> </w:t>
-      </w:r>
-      <w:r>
-        <w:t>дополнительно</w:t>
-      </w:r>
-      <w:r>
-        <w:rPr>
-          <w:spacing w:val="1"/>
-        </w:rPr>
-        <w:t xml:space="preserve"> </w:t>
-      </w:r>
-      <w:r>
-        <w:t>обговаривается</w:t>
-      </w:r>
-      <w:r>
-        <w:rPr>
-          <w:spacing w:val="-2"/>
-        </w:rPr>
-        <w:t xml:space="preserve"> </w:t>
-      </w:r>
-      <w:r>
-        <w:t>с</w:t>
-      </w:r>
-      <w:r>
-        <w:rPr>
-          <w:spacing w:val="-1"/>
-        </w:rPr>
-        <w:t xml:space="preserve"> </w:t>
-      </w:r>
-      <w:r>
-        <w:t>заказчиком).</w:t>
-      </w:r>
+        <w:t>эксплуатации</w:t>
+      </w:r>
+      <w:bookmarkEnd w:id="43"/>
+      <w:bookmarkEnd w:id="44"/>
     </w:p>
     <w:p>
       <w:pPr>
-        <w:pStyle w:val="aa"/>
-      </w:pPr>
-      <w:bookmarkStart w:id="43" w:name="_Toc88686352"/>
-      <w:bookmarkStart w:id="44" w:name="_Toc136819022"/>
-      <w:bookmarkStart w:id="45" w:name="_Toc154642835"/>
-      <w:r>
-        <w:t xml:space="preserve">4.4 </w:t>
-      </w:r>
-      <w:r>
-        <w:t>Условия эксплуатации</w:t>
-      </w:r>
-      <w:bookmarkEnd w:id="43"/>
-      <w:bookmarkEnd w:id="44"/>
+        <w:pStyle w:val="a1"/>
+      </w:pPr>
+      <w:r>
+        <w:t>Требований</w:t>
+      </w:r>
+      <w:r>
+        <w:rPr>
+          <w:spacing w:val="-3"/>
+        </w:rPr>
+        <w:t xml:space="preserve"> </w:t>
+      </w:r>
+      <w:r>
+        <w:t>к</w:t>
+      </w:r>
+      <w:r>
+        <w:rPr>
+          <w:spacing w:val="-6"/>
+        </w:rPr>
+        <w:t xml:space="preserve"> </w:t>
+      </w:r>
+      <w:r>
+        <w:t>климатическим</w:t>
+      </w:r>
+      <w:r>
+        <w:rPr>
+          <w:spacing w:val="-2"/>
+        </w:rPr>
+        <w:t xml:space="preserve"> </w:t>
+      </w:r>
+      <w:r>
+        <w:t>условиям</w:t>
+      </w:r>
+      <w:r>
+        <w:rPr>
+          <w:spacing w:val="-3"/>
+        </w:rPr>
+        <w:t xml:space="preserve"> </w:t>
+      </w:r>
+      <w:r>
+        <w:t>эксплуатации</w:t>
+      </w:r>
+      <w:r>
+        <w:rPr>
+          <w:spacing w:val="-4"/>
+        </w:rPr>
+        <w:t xml:space="preserve"> </w:t>
+      </w:r>
+      <w:r>
+        <w:t>не</w:t>
+      </w:r>
+      <w:r>
+        <w:rPr>
+          <w:spacing w:val="-5"/>
+        </w:rPr>
+        <w:t xml:space="preserve"> </w:t>
+      </w:r>
+      <w:r>
+        <w:t>предъявляется.</w:t>
+      </w:r>
+    </w:p>
+    <w:p>
+      <w:pPr>
+        <w:pStyle w:val="31"/>
+      </w:pPr>
+      <w:bookmarkStart w:id="45" w:name="_Toc136819024"/>
+      <w:r>
+        <w:t xml:space="preserve">4.4.2 </w:t>
+      </w:r>
+      <w:r>
+        <w:t>Требования к видам обслуживания</w:t>
+      </w:r>
       <w:bookmarkEnd w:id="45"/>
     </w:p>
     <w:p>
       <w:pPr>
-        <w:pStyle w:val="31"/>
-        <w:rPr>
-          <w:i/>
-          <w:iCs/>
-        </w:rPr>
-      </w:pPr>
-      <w:bookmarkStart w:id="46" w:name="_Toc88128582"/>
-      <w:bookmarkStart w:id="47" w:name="_Toc136819023"/>
-      <w:r>
-        <w:t xml:space="preserve">4.4.1 </w:t>
-      </w:r>
-      <w:r>
-        <w:t>Климатические</w:t>
-      </w:r>
-      <w:r>
-        <w:rPr>
-          <w:spacing w:val="-6"/>
-        </w:rPr>
-        <w:t xml:space="preserve"> </w:t>
-      </w:r>
-      <w:r>
-        <w:t>условия</w:t>
-      </w:r>
-      <w:r>
-        <w:rPr>
-          <w:spacing w:val="-6"/>
-        </w:rPr>
-        <w:t xml:space="preserve"> </w:t>
-      </w:r>
-      <w:r>
-        <w:t>эксплуатации</w:t>
-      </w:r>
-      <w:bookmarkEnd w:id="46"/>
-      <w:bookmarkEnd w:id="47"/>
+        <w:pStyle w:val="a1"/>
+      </w:pPr>
+      <w:r>
+        <w:t>Обслуживание не требуется</w:t>
+      </w:r>
+      <w:r>
+        <w:t>.</w:t>
+      </w:r>
     </w:p>
     <w:p>
       <w:pPr>
-        <w:pStyle w:val="a1"/>
-      </w:pPr>
-      <w:r>
-        <w:t>Требований</w:t>
-      </w:r>
-      <w:r>
-        <w:rPr>
-          <w:spacing w:val="-3"/>
-        </w:rPr>
-        <w:t xml:space="preserve"> </w:t>
-      </w:r>
-      <w:r>
-        <w:t>к</w:t>
-      </w:r>
-      <w:r>
-        <w:rPr>
-          <w:spacing w:val="-6"/>
-        </w:rPr>
-        <w:t xml:space="preserve"> </w:t>
-      </w:r>
-      <w:r>
-        <w:t>климатическим</w:t>
-      </w:r>
-      <w:r>
-        <w:rPr>
-          <w:spacing w:val="-2"/>
-        </w:rPr>
-        <w:t xml:space="preserve"> </w:t>
-      </w:r>
-      <w:r>
-        <w:t>условиям</w:t>
-      </w:r>
-      <w:r>
-        <w:rPr>
-          <w:spacing w:val="-3"/>
-        </w:rPr>
-        <w:t xml:space="preserve"> </w:t>
-      </w:r>
-      <w:r>
-        <w:t>эксплуатации</w:t>
-      </w:r>
-      <w:r>
-        <w:rPr>
-          <w:spacing w:val="-4"/>
-        </w:rPr>
-        <w:t xml:space="preserve"> </w:t>
-      </w:r>
-      <w:r>
-        <w:t>не</w:t>
-      </w:r>
-      <w:r>
-        <w:rPr>
-          <w:spacing w:val="-5"/>
-        </w:rPr>
-        <w:t xml:space="preserve"> </w:t>
-      </w:r>
-      <w:r>
-        <w:t>предъявляется.</w:t>
-      </w:r>
+        <w:pStyle w:val="31"/>
+      </w:pPr>
+      <w:bookmarkStart w:id="46" w:name="_Toc136819025"/>
+      <w:r>
+        <w:t xml:space="preserve">4.4.3 </w:t>
+      </w:r>
+      <w:r>
+        <w:t>Требования к численности и квалификации персонала</w:t>
+      </w:r>
+      <w:bookmarkEnd w:id="46"/>
     </w:p>
     <w:p>
       <w:pPr>
-        <w:pStyle w:val="31"/>
-      </w:pPr>
-      <w:bookmarkStart w:id="48" w:name="_Toc136819024"/>
-      <w:r>
-        <w:t xml:space="preserve">4.4.2 </w:t>
-      </w:r>
-      <w:r>
-        <w:t>Требования к видам обслуживания</w:t>
-      </w:r>
-      <w:bookmarkEnd w:id="48"/>
+        <w:pStyle w:val="a1"/>
+      </w:pPr>
+      <w:r>
+        <w:t>Для управления системой</w:t>
+      </w:r>
+      <w:r>
+        <w:t xml:space="preserve"> требуется </w:t>
+      </w:r>
+      <w:r>
+        <w:t xml:space="preserve">пользователь (медицинский специалист, пациент), </w:t>
+      </w:r>
+      <w:r>
+        <w:t>способны</w:t>
+      </w:r>
+      <w:r>
+        <w:t>й</w:t>
+      </w:r>
+      <w:r>
+        <w:t xml:space="preserve"> запустить </w:t>
+      </w:r>
+      <w:r>
+        <w:t>веб-</w:t>
+      </w:r>
+      <w:r>
+        <w:t xml:space="preserve">приложение </w:t>
+      </w:r>
+      <w:r>
+        <w:t>в браузере</w:t>
+      </w:r>
+      <w:r>
+        <w:t>.</w:t>
+      </w:r>
     </w:p>
     <w:p>
       <w:pPr>
         <w:pStyle w:val="a1"/>
       </w:pPr>
       <w:r>
-        <w:t>Обслуживание не требуется</w:t>
+        <w:t xml:space="preserve">Требуемая квалификация – </w:t>
+      </w:r>
+      <w:r>
+        <w:t>пользователь ЭВМ</w:t>
+      </w:r>
+      <w:r>
+        <w:t xml:space="preserve"> и сети интернет</w:t>
       </w:r>
       <w:r>
         <w:t>.</w:t>
@@ -5893,15 +5769,23 @@
     </w:p>
     <w:p>
       <w:pPr>
-        <w:pStyle w:val="31"/>
-      </w:pPr>
-      <w:bookmarkStart w:id="49" w:name="_Toc136819025"/>
-      <w:r>
-        <w:t xml:space="preserve">4.4.3 </w:t>
-      </w:r>
-      <w:r>
-        <w:t>Требования к численности и квалификации персонала</w:t>
-      </w:r>
+        <w:pStyle w:val="aa"/>
+      </w:pPr>
+      <w:r>
+        <w:br w:type="column"/>
+      </w:r>
+      <w:bookmarkStart w:id="47" w:name="_Toc88686353"/>
+      <w:bookmarkStart w:id="48" w:name="_Toc136819026"/>
+      <w:bookmarkStart w:id="49" w:name="_Toc161083763"/>
+      <w:r>
+        <w:lastRenderedPageBreak/>
+        <w:t xml:space="preserve">4.5 </w:t>
+      </w:r>
+      <w:r>
+        <w:t>Требования к составу и параметрам технических средств</w:t>
+      </w:r>
+      <w:bookmarkEnd w:id="47"/>
+      <w:bookmarkEnd w:id="48"/>
       <w:bookmarkEnd w:id="49"/>
     </w:p>
     <w:p>
@@ -5909,69 +5793,168 @@
         <w:pStyle w:val="a1"/>
       </w:pPr>
       <w:r>
-        <w:t>Для управления системой</w:t>
-      </w:r>
-      <w:r>
-        <w:t xml:space="preserve"> требуется </w:t>
-      </w:r>
-      <w:r>
-        <w:t xml:space="preserve">пользователь (медицинский специалист, пациент), </w:t>
-      </w:r>
-      <w:r>
-        <w:t>способны</w:t>
-      </w:r>
-      <w:r>
-        <w:t>й</w:t>
-      </w:r>
-      <w:r>
-        <w:t xml:space="preserve"> запустить </w:t>
-      </w:r>
-      <w:r>
-        <w:t>веб-</w:t>
-      </w:r>
-      <w:r>
-        <w:t xml:space="preserve">приложение </w:t>
-      </w:r>
-      <w:r>
-        <w:t>в браузере</w:t>
-      </w:r>
-      <w:r>
-        <w:t>.</w:t>
+        <w:t xml:space="preserve">Для </w:t>
+      </w:r>
+      <w:r>
+        <w:t xml:space="preserve">корректного запуска и функционирования ИС </w:t>
+      </w:r>
+      <w:r>
+        <w:t>выдвигаются минимальные системные требования:</w:t>
       </w:r>
     </w:p>
     <w:p>
       <w:pPr>
         <w:pStyle w:val="a1"/>
-      </w:pPr>
-      <w:r>
-        <w:t xml:space="preserve">Требуемая квалификация – </w:t>
-      </w:r>
-      <w:r>
-        <w:t>пользователь ЭВМ</w:t>
-      </w:r>
-      <w:r>
-        <w:t xml:space="preserve"> и сети интернет</w:t>
-      </w:r>
-      <w:r>
-        <w:t>.</w:t>
+        <w:numPr>
+          <w:ilvl w:val="0"/>
+          <w:numId w:val="20"/>
+        </w:numPr>
+      </w:pPr>
+      <w:r>
+        <w:t>компьютер, оснащенный</w:t>
+      </w:r>
+      <w:r>
+        <w:t xml:space="preserve"> процессором с такто</w:t>
+      </w:r>
+      <w:r>
+        <w:t>вой частотой 1</w:t>
+      </w:r>
+      <w:r>
+        <w:t>,</w:t>
+      </w:r>
+      <w:r>
+        <w:t>2 гигагерц (ГГц) или выше</w:t>
+      </w:r>
+      <w:r>
+        <w:t xml:space="preserve">, 2 гигабайтами </w:t>
+      </w:r>
+      <w:r>
+        <w:t>(ГБ) оперативной памяти (ОЗУ)</w:t>
+      </w:r>
+      <w:r>
+        <w:t>;</w:t>
       </w:r>
     </w:p>
     <w:p>
       <w:pPr>
+        <w:pStyle w:val="a1"/>
+        <w:numPr>
+          <w:ilvl w:val="0"/>
+          <w:numId w:val="20"/>
+        </w:numPr>
+      </w:pPr>
+      <w:r>
+        <w:t>операционная система</w:t>
+      </w:r>
+      <w:r>
+        <w:t xml:space="preserve"> </w:t>
+      </w:r>
+      <w:r>
+        <w:rPr>
+          <w:lang w:val="en-US"/>
+        </w:rPr>
+        <w:t>Windows</w:t>
+      </w:r>
+      <w:r>
+        <w:t xml:space="preserve"> 7</w:t>
+      </w:r>
+      <w:r>
+        <w:t>;</w:t>
+      </w:r>
+    </w:p>
+    <w:p>
+      <w:pPr>
+        <w:pStyle w:val="a1"/>
+        <w:numPr>
+          <w:ilvl w:val="0"/>
+          <w:numId w:val="20"/>
+        </w:numPr>
+      </w:pPr>
+      <w:r>
+        <w:t>установленное приложение браузера;</w:t>
+      </w:r>
+    </w:p>
+    <w:p>
+      <w:pPr>
+        <w:pStyle w:val="a1"/>
+        <w:numPr>
+          <w:ilvl w:val="0"/>
+          <w:numId w:val="20"/>
+        </w:numPr>
+      </w:pPr>
+      <w:r>
+        <w:t>стабильное интернет-соединение;</w:t>
+      </w:r>
+    </w:p>
+    <w:p>
+      <w:pPr>
+        <w:pStyle w:val="a1"/>
+        <w:numPr>
+          <w:ilvl w:val="0"/>
+          <w:numId w:val="20"/>
+        </w:numPr>
+      </w:pPr>
+      <w:r>
+        <w:t>экран;</w:t>
+      </w:r>
+    </w:p>
+    <w:p>
+      <w:pPr>
+        <w:pStyle w:val="a1"/>
+        <w:numPr>
+          <w:ilvl w:val="0"/>
+          <w:numId w:val="20"/>
+        </w:numPr>
+      </w:pPr>
+      <w:r>
+        <w:t>видеокарта</w:t>
+      </w:r>
+      <w:r>
+        <w:t xml:space="preserve"> (дискретная или интегрированная)</w:t>
+      </w:r>
+      <w:r>
+        <w:t>;</w:t>
+      </w:r>
+    </w:p>
+    <w:p>
+      <w:pPr>
+        <w:pStyle w:val="a1"/>
+        <w:numPr>
+          <w:ilvl w:val="0"/>
+          <w:numId w:val="20"/>
+        </w:numPr>
+      </w:pPr>
+      <w:r>
+        <w:t>мышь;</w:t>
+      </w:r>
+    </w:p>
+    <w:p>
+      <w:pPr>
+        <w:pStyle w:val="a1"/>
+        <w:numPr>
+          <w:ilvl w:val="0"/>
+          <w:numId w:val="20"/>
+        </w:numPr>
+      </w:pPr>
+      <w:r>
+        <w:t>клавиатура.</w:t>
+      </w:r>
+    </w:p>
+    <w:p>
+      <w:pPr>
         <w:pStyle w:val="aa"/>
       </w:pPr>
-      <w:r>
-        <w:br w:type="column"/>
-      </w:r>
-      <w:bookmarkStart w:id="50" w:name="_Toc88686353"/>
-      <w:bookmarkStart w:id="51" w:name="_Toc136819026"/>
-      <w:bookmarkStart w:id="52" w:name="_Toc154642836"/>
-      <w:r>
-        <w:lastRenderedPageBreak/>
-        <w:t xml:space="preserve">4.5 </w:t>
-      </w:r>
-      <w:r>
-        <w:t>Требования к составу и параметрам технических средств</w:t>
+      <w:bookmarkStart w:id="50" w:name="_Toc88686354"/>
+      <w:bookmarkStart w:id="51" w:name="_Toc136819027"/>
+      <w:bookmarkStart w:id="52" w:name="_Toc161083764"/>
+      <w:r>
+        <w:t xml:space="preserve">4.6 </w:t>
+      </w:r>
+      <w:r>
+        <w:t xml:space="preserve">Требования к </w:t>
+      </w:r>
+      <w:r>
+        <w:t>транспортированию и хранению</w:t>
       </w:r>
       <w:bookmarkEnd w:id="50"/>
       <w:bookmarkEnd w:id="51"/>
@@ -5982,168 +5965,183 @@
         <w:pStyle w:val="a1"/>
       </w:pPr>
       <w:r>
-        <w:t xml:space="preserve">Для </w:t>
-      </w:r>
-      <w:r>
-        <w:t xml:space="preserve">корректного запуска и функционирования ИС </w:t>
-      </w:r>
-      <w:r>
-        <w:t>выдвигаются минимальные системные требования:</w:t>
+        <w:t>Исходные</w:t>
+      </w:r>
+      <w:r>
+        <w:rPr>
+          <w:spacing w:val="126"/>
+        </w:rPr>
+        <w:t xml:space="preserve"> </w:t>
+      </w:r>
+      <w:r>
+        <w:t>коды</w:t>
+      </w:r>
+      <w:r>
+        <w:rPr>
+          <w:spacing w:val="128"/>
+        </w:rPr>
+        <w:t xml:space="preserve"> </w:t>
+      </w:r>
+      <w:r>
+        <w:t>программы</w:t>
+      </w:r>
+      <w:r>
+        <w:rPr>
+          <w:spacing w:val="128"/>
+        </w:rPr>
+        <w:t xml:space="preserve"> </w:t>
+      </w:r>
+      <w:r>
+        <w:t>должны</w:t>
+      </w:r>
+      <w:r>
+        <w:rPr>
+          <w:spacing w:val="128"/>
+        </w:rPr>
+        <w:t xml:space="preserve"> </w:t>
+      </w:r>
+      <w:r>
+        <w:t>быть</w:t>
+      </w:r>
+      <w:r>
+        <w:rPr>
+          <w:spacing w:val="126"/>
+        </w:rPr>
+        <w:t xml:space="preserve"> </w:t>
+      </w:r>
+      <w:r>
+        <w:t>написаны</w:t>
+      </w:r>
+      <w:r>
+        <w:rPr>
+          <w:spacing w:val="128"/>
+        </w:rPr>
+        <w:t xml:space="preserve"> </w:t>
+      </w:r>
+      <w:r>
+        <w:t>на</w:t>
+      </w:r>
+      <w:r>
+        <w:rPr>
+          <w:spacing w:val="128"/>
+        </w:rPr>
+        <w:t xml:space="preserve"> </w:t>
+      </w:r>
+      <w:r>
+        <w:t xml:space="preserve">языке </w:t>
+      </w:r>
+      <w:r>
+        <w:t>программирования</w:t>
+      </w:r>
+      <w:r>
+        <w:t xml:space="preserve"> </w:t>
+      </w:r>
+      <w:r>
+        <w:rPr>
+          <w:lang w:val="en-US"/>
+        </w:rPr>
+        <w:t>Python</w:t>
+      </w:r>
+      <w:r>
+        <w:rPr>
+          <w:spacing w:val="1"/>
+        </w:rPr>
+        <w:t xml:space="preserve"> </w:t>
+      </w:r>
+      <w:r>
+        <w:t>и</w:t>
+      </w:r>
+      <w:r>
+        <w:t xml:space="preserve"> </w:t>
+      </w:r>
+      <w:r>
+        <w:t>выложены в сервис</w:t>
+      </w:r>
+      <w:r>
+        <w:rPr>
+          <w:spacing w:val="2"/>
+        </w:rPr>
+        <w:t xml:space="preserve"> </w:t>
+      </w:r>
+      <w:r>
+        <w:t>для</w:t>
+      </w:r>
+      <w:r>
+        <w:rPr>
+          <w:spacing w:val="-1"/>
+        </w:rPr>
+        <w:t xml:space="preserve"> </w:t>
+      </w:r>
+      <w:r>
+        <w:t>хостинга</w:t>
+      </w:r>
+      <w:r>
+        <w:rPr>
+          <w:spacing w:val="3"/>
+        </w:rPr>
+        <w:t xml:space="preserve"> </w:t>
+      </w:r>
+      <w:r>
+        <w:t>IT</w:t>
+      </w:r>
+      <w:r>
+        <w:rPr>
+          <w:spacing w:val="-1"/>
+        </w:rPr>
+        <w:t xml:space="preserve"> </w:t>
+      </w:r>
+      <w:r>
+        <w:t>проектов GitHub.</w:t>
       </w:r>
     </w:p>
     <w:p>
       <w:pPr>
-        <w:pStyle w:val="a1"/>
-        <w:numPr>
-          <w:ilvl w:val="0"/>
-          <w:numId w:val="20"/>
-        </w:numPr>
-      </w:pPr>
-      <w:r>
-        <w:t>компьютер, оснащенный</w:t>
-      </w:r>
-      <w:r>
-        <w:t xml:space="preserve"> процессором с такто</w:t>
-      </w:r>
-      <w:r>
-        <w:t>вой частотой 1</w:t>
-      </w:r>
-      <w:r>
-        <w:t>,</w:t>
-      </w:r>
-      <w:r>
-        <w:t>2 гигагерц (ГГц) или выше</w:t>
-      </w:r>
-      <w:r>
-        <w:t xml:space="preserve">, 2 гигабайтами </w:t>
-      </w:r>
-      <w:r>
-        <w:t>(ГБ) оперативной памяти (ОЗУ)</w:t>
-      </w:r>
-      <w:r>
-        <w:t>;</w:t>
-      </w:r>
-    </w:p>
-    <w:p>
-      <w:pPr>
-        <w:pStyle w:val="a1"/>
-        <w:numPr>
-          <w:ilvl w:val="0"/>
-          <w:numId w:val="20"/>
-        </w:numPr>
-      </w:pPr>
-      <w:r>
-        <w:t>операционная система</w:t>
-      </w:r>
-      <w:r>
+        <w:pStyle w:val="aa"/>
+      </w:pPr>
+      <w:bookmarkStart w:id="53" w:name="_Toc88686355"/>
+      <w:bookmarkStart w:id="54" w:name="_Toc136819028"/>
+      <w:bookmarkStart w:id="55" w:name="_Toc161083765"/>
+      <w:r>
+        <w:t xml:space="preserve">4.7 </w:t>
+      </w:r>
+      <w:r>
+        <w:t>Требования</w:t>
+      </w:r>
+      <w:r>
+        <w:rPr>
+          <w:spacing w:val="-5"/>
+        </w:rPr>
         <w:t xml:space="preserve"> </w:t>
       </w:r>
       <w:r>
-        <w:rPr>
-          <w:lang w:val="en-US"/>
-        </w:rPr>
-        <w:t>Windows</w:t>
-      </w:r>
-      <w:r>
-        <w:t xml:space="preserve"> 7</w:t>
-      </w:r>
-      <w:r>
-        <w:t>;</w:t>
-      </w:r>
-    </w:p>
-    <w:p>
-      <w:pPr>
-        <w:pStyle w:val="a1"/>
-        <w:numPr>
-          <w:ilvl w:val="0"/>
-          <w:numId w:val="20"/>
-        </w:numPr>
-      </w:pPr>
-      <w:r>
-        <w:t>установленное приложение браузера;</w:t>
-      </w:r>
-    </w:p>
-    <w:p>
-      <w:pPr>
-        <w:pStyle w:val="a1"/>
-        <w:numPr>
-          <w:ilvl w:val="0"/>
-          <w:numId w:val="20"/>
-        </w:numPr>
-      </w:pPr>
-      <w:r>
-        <w:t>стабильное интернет-соединение;</w:t>
-      </w:r>
-    </w:p>
-    <w:p>
-      <w:pPr>
-        <w:pStyle w:val="a1"/>
-        <w:numPr>
-          <w:ilvl w:val="0"/>
-          <w:numId w:val="20"/>
-        </w:numPr>
-      </w:pPr>
-      <w:r>
-        <w:t>экран;</w:t>
-      </w:r>
-    </w:p>
-    <w:p>
-      <w:pPr>
-        <w:pStyle w:val="a1"/>
-        <w:numPr>
-          <w:ilvl w:val="0"/>
-          <w:numId w:val="20"/>
-        </w:numPr>
-      </w:pPr>
-      <w:r>
-        <w:t>видеокарта</w:t>
-      </w:r>
-      <w:r>
-        <w:t xml:space="preserve"> (дискретная или интегрированная)</w:t>
-      </w:r>
-      <w:r>
-        <w:t>;</w:t>
-      </w:r>
-    </w:p>
-    <w:p>
-      <w:pPr>
-        <w:pStyle w:val="a1"/>
-        <w:numPr>
-          <w:ilvl w:val="0"/>
-          <w:numId w:val="20"/>
-        </w:numPr>
-      </w:pPr>
-      <w:r>
-        <w:t>мышь;</w:t>
-      </w:r>
-    </w:p>
-    <w:p>
-      <w:pPr>
-        <w:pStyle w:val="a1"/>
-        <w:numPr>
-          <w:ilvl w:val="0"/>
-          <w:numId w:val="20"/>
-        </w:numPr>
-      </w:pPr>
-      <w:r>
-        <w:t>клавиатура.</w:t>
-      </w:r>
-    </w:p>
-    <w:p>
-      <w:pPr>
-        <w:pStyle w:val="aa"/>
-      </w:pPr>
-      <w:bookmarkStart w:id="53" w:name="_Toc88686354"/>
-      <w:bookmarkStart w:id="54" w:name="_Toc136819027"/>
-      <w:bookmarkStart w:id="55" w:name="_Toc154642837"/>
-      <w:r>
-        <w:t xml:space="preserve">4.6 </w:t>
-      </w:r>
-      <w:r>
-        <w:t xml:space="preserve">Требования к </w:t>
-      </w:r>
-      <w:r>
-        <w:t>транспортированию и хранению</w:t>
+        <w:t>к</w:t>
+      </w:r>
+      <w:r>
+        <w:rPr>
+          <w:spacing w:val="-4"/>
+        </w:rPr>
+        <w:t xml:space="preserve"> </w:t>
+      </w:r>
+      <w:r>
+        <w:t>маркировке</w:t>
+      </w:r>
+      <w:r>
+        <w:rPr>
+          <w:spacing w:val="-3"/>
+        </w:rPr>
+        <w:t xml:space="preserve"> </w:t>
+      </w:r>
+      <w:r>
+        <w:t>и</w:t>
+      </w:r>
+      <w:r>
+        <w:rPr>
+          <w:spacing w:val="-5"/>
+        </w:rPr>
+        <w:t xml:space="preserve"> </w:t>
+      </w:r>
+      <w:r>
+        <w:t>упаковке</w:t>
       </w:r>
       <w:bookmarkEnd w:id="53"/>
       <w:bookmarkEnd w:id="54"/>
@@ -6154,151 +6152,59 @@
         <w:pStyle w:val="a1"/>
       </w:pPr>
       <w:r>
-        <w:t>Исходные</w:t>
-      </w:r>
-      <w:r>
-        <w:rPr>
-          <w:spacing w:val="126"/>
+        <w:t>Программа</w:t>
+      </w:r>
+      <w:r>
+        <w:rPr>
+          <w:spacing w:val="10"/>
         </w:rPr>
         <w:t xml:space="preserve"> </w:t>
       </w:r>
       <w:r>
-        <w:t>коды</w:t>
-      </w:r>
-      <w:r>
-        <w:rPr>
-          <w:spacing w:val="128"/>
+        <w:t>распространяется</w:t>
+      </w:r>
+      <w:r>
+        <w:rPr>
+          <w:spacing w:val="8"/>
         </w:rPr>
         <w:t xml:space="preserve"> </w:t>
       </w:r>
       <w:r>
-        <w:t>программы</w:t>
-      </w:r>
-      <w:r>
-        <w:rPr>
-          <w:spacing w:val="128"/>
+        <w:t>посредством</w:t>
+      </w:r>
+      <w:r>
+        <w:rPr>
+          <w:spacing w:val="7"/>
         </w:rPr>
         <w:t xml:space="preserve"> </w:t>
       </w:r>
       <w:r>
-        <w:t>должны</w:t>
-      </w:r>
-      <w:r>
-        <w:rPr>
-          <w:spacing w:val="128"/>
-        </w:rPr>
-        <w:t xml:space="preserve"> </w:t>
-      </w:r>
-      <w:r>
-        <w:t>быть</w:t>
-      </w:r>
-      <w:r>
-        <w:rPr>
-          <w:spacing w:val="126"/>
-        </w:rPr>
-        <w:t xml:space="preserve"> </w:t>
-      </w:r>
-      <w:r>
-        <w:t>написаны</w:t>
-      </w:r>
-      <w:r>
-        <w:rPr>
-          <w:spacing w:val="128"/>
-        </w:rPr>
-        <w:t xml:space="preserve"> </w:t>
-      </w:r>
-      <w:r>
-        <w:t>на</w:t>
-      </w:r>
-      <w:r>
-        <w:rPr>
-          <w:spacing w:val="128"/>
-        </w:rPr>
-        <w:t xml:space="preserve"> </w:t>
-      </w:r>
-      <w:r>
-        <w:t xml:space="preserve">языке </w:t>
-      </w:r>
-      <w:r>
-        <w:t>программирования</w:t>
-      </w:r>
-      <w:r>
-        <w:t xml:space="preserve"> </w:t>
-      </w:r>
-      <w:r>
-        <w:rPr>
-          <w:lang w:val="en-US"/>
-        </w:rPr>
-        <w:t>Python</w:t>
-      </w:r>
-      <w:r>
-        <w:rPr>
-          <w:spacing w:val="1"/>
-        </w:rPr>
-        <w:t xml:space="preserve"> </w:t>
-      </w:r>
-      <w:r>
-        <w:t>и</w:t>
-      </w:r>
-      <w:r>
-        <w:t xml:space="preserve"> </w:t>
-      </w:r>
-      <w:r>
-        <w:t>выложены в сервис</w:t>
-      </w:r>
-      <w:r>
-        <w:rPr>
-          <w:spacing w:val="2"/>
-        </w:rPr>
-        <w:t xml:space="preserve"> </w:t>
-      </w:r>
-      <w:r>
-        <w:t>для</w:t>
-      </w:r>
-      <w:r>
-        <w:rPr>
-          <w:spacing w:val="-1"/>
-        </w:rPr>
-        <w:t xml:space="preserve"> </w:t>
-      </w:r>
-      <w:r>
-        <w:t>хостинга</w:t>
-      </w:r>
-      <w:r>
-        <w:rPr>
-          <w:spacing w:val="3"/>
-        </w:rPr>
-        <w:t xml:space="preserve"> </w:t>
-      </w:r>
-      <w:r>
-        <w:t>IT</w:t>
-      </w:r>
-      <w:r>
-        <w:rPr>
-          <w:spacing w:val="-1"/>
-        </w:rPr>
-        <w:t xml:space="preserve"> </w:t>
-      </w:r>
-      <w:r>
-        <w:t>проектов GitHub.</w:t>
+        <w:t>ссылки на сайт</w:t>
+      </w:r>
+      <w:r>
+        <w:t xml:space="preserve"> (демонстрационную систему)</w:t>
+      </w:r>
+      <w:r>
+        <w:t>.</w:t>
       </w:r>
     </w:p>
     <w:p>
       <w:pPr>
-        <w:pStyle w:val="aa"/>
-      </w:pPr>
-      <w:bookmarkStart w:id="56" w:name="_Toc88686355"/>
-      <w:bookmarkStart w:id="57" w:name="_Toc136819028"/>
-      <w:bookmarkStart w:id="58" w:name="_Toc154642838"/>
-      <w:r>
-        <w:t xml:space="preserve">4.7 </w:t>
+        <w:pStyle w:val="a6"/>
+      </w:pPr>
+      <w:bookmarkStart w:id="56" w:name="_Toc88686356"/>
+      <w:bookmarkStart w:id="57" w:name="_Toc136819029"/>
+      <w:bookmarkStart w:id="58" w:name="_Toc161083766"/>
+      <w:r>
+        <w:lastRenderedPageBreak/>
+        <w:t xml:space="preserve">5 </w:t>
       </w:r>
       <w:r>
         <w:t>Требования</w:t>
       </w:r>
       <w:r>
         <w:rPr>
-          <w:spacing w:val="-5"/>
+          <w:spacing w:val="-9"/>
         </w:rPr>
         <w:t xml:space="preserve"> </w:t>
       </w:r>
@@ -6307,30 +6213,21 @@
       </w:r>
       <w:r>
         <w:rPr>
-          <w:spacing w:val="-4"/>
+          <w:spacing w:val="-8"/>
         </w:rPr>
         <w:t xml:space="preserve"> </w:t>
       </w:r>
       <w:r>
-        <w:t>маркировке</w:t>
-      </w:r>
-      <w:r>
-        <w:rPr>
-          <w:spacing w:val="-3"/>
+        <w:t>программной</w:t>
+      </w:r>
+      <w:r>
+        <w:rPr>
+          <w:spacing w:val="-8"/>
         </w:rPr>
         <w:t xml:space="preserve"> </w:t>
       </w:r>
       <w:r>
-        <w:t>и</w:t>
-      </w:r>
-      <w:r>
-        <w:rPr>
-          <w:spacing w:val="-5"/>
-        </w:rPr>
-        <w:t xml:space="preserve"> </w:t>
-      </w:r>
-      <w:r>
-        <w:t>упаковке</w:t>
+        <w:t>документации</w:t>
       </w:r>
       <w:bookmarkEnd w:id="56"/>
       <w:bookmarkEnd w:id="57"/>
@@ -6338,126 +6235,40 @@
     </w:p>
     <w:p>
       <w:pPr>
-        <w:pStyle w:val="a1"/>
-      </w:pPr>
-      <w:r>
-        <w:t>Программа</w:t>
-      </w:r>
-      <w:r>
-        <w:rPr>
-          <w:spacing w:val="10"/>
+        <w:pStyle w:val="aa"/>
+      </w:pPr>
+      <w:bookmarkStart w:id="59" w:name="_bookmark17"/>
+      <w:bookmarkStart w:id="60" w:name="_Toc88686357"/>
+      <w:bookmarkStart w:id="61" w:name="_Toc136819030"/>
+      <w:bookmarkStart w:id="62" w:name="_Toc161083767"/>
+      <w:bookmarkEnd w:id="59"/>
+      <w:r>
+        <w:t xml:space="preserve">5.1 </w:t>
+      </w:r>
+      <w:r>
+        <w:t>Состав</w:t>
+      </w:r>
+      <w:r>
+        <w:rPr>
+          <w:spacing w:val="-8"/>
         </w:rPr>
         <w:t xml:space="preserve"> </w:t>
       </w:r>
       <w:r>
-        <w:t>распространяется</w:t>
-      </w:r>
-      <w:r>
-        <w:rPr>
-          <w:spacing w:val="8"/>
+        <w:t>программной</w:t>
+      </w:r>
+      <w:r>
+        <w:rPr>
+          <w:spacing w:val="-8"/>
         </w:rPr>
         <w:t xml:space="preserve"> </w:t>
       </w:r>
       <w:r>
-        <w:t>посредством</w:t>
-      </w:r>
-      <w:r>
-        <w:rPr>
-          <w:spacing w:val="7"/>
-        </w:rPr>
-        <w:t xml:space="preserve"> </w:t>
-      </w:r>
-      <w:r>
-        <w:t>ссылки на сайт</w:t>
-      </w:r>
-      <w:r>
-        <w:t xml:space="preserve"> (демонстрационную систему)</w:t>
-      </w:r>
-      <w:r>
-        <w:t>.</w:t>
-      </w:r>
-    </w:p>
-    <w:p>
-      <w:pPr>
-        <w:pStyle w:val="a6"/>
-      </w:pPr>
-      <w:bookmarkStart w:id="59" w:name="_Toc88686356"/>
-      <w:bookmarkStart w:id="60" w:name="_Toc136819029"/>
-      <w:bookmarkStart w:id="61" w:name="_Toc154642839"/>
-      <w:r>
-        <w:lastRenderedPageBreak/>
-        <w:t xml:space="preserve">5 </w:t>
-      </w:r>
-      <w:r>
-        <w:t>Требования</w:t>
-      </w:r>
-      <w:r>
-        <w:rPr>
-          <w:spacing w:val="-9"/>
-        </w:rPr>
-        <w:t xml:space="preserve"> </w:t>
-      </w:r>
-      <w:r>
-        <w:t>к</w:t>
-      </w:r>
-      <w:r>
-        <w:rPr>
-          <w:spacing w:val="-8"/>
-        </w:rPr>
-        <w:t xml:space="preserve"> </w:t>
-      </w:r>
-      <w:r>
-        <w:t>программной</w:t>
-      </w:r>
-      <w:r>
-        <w:rPr>
-          <w:spacing w:val="-8"/>
-        </w:rPr>
-        <w:t xml:space="preserve"> </w:t>
-      </w:r>
-      <w:r>
         <w:t>документации</w:t>
       </w:r>
-      <w:bookmarkEnd w:id="59"/>
       <w:bookmarkEnd w:id="60"/>
       <w:bookmarkEnd w:id="61"/>
-    </w:p>
-    <w:p>
-      <w:pPr>
-        <w:pStyle w:val="aa"/>
-      </w:pPr>
-      <w:bookmarkStart w:id="62" w:name="_bookmark17"/>
-      <w:bookmarkStart w:id="63" w:name="_Toc88686357"/>
-      <w:bookmarkStart w:id="64" w:name="_Toc136819030"/>
-      <w:bookmarkStart w:id="65" w:name="_Toc154642840"/>
       <w:bookmarkEnd w:id="62"/>
-      <w:r>
-        <w:t xml:space="preserve">5.1 </w:t>
-      </w:r>
-      <w:r>
-        <w:t>Состав</w:t>
-      </w:r>
-      <w:r>
-        <w:rPr>
-          <w:spacing w:val="-8"/>
-        </w:rPr>
-        <w:t xml:space="preserve"> </w:t>
-      </w:r>
-      <w:r>
-        <w:t>программной</w:t>
-      </w:r>
-      <w:r>
-        <w:rPr>
-          <w:spacing w:val="-8"/>
-        </w:rPr>
-        <w:t xml:space="preserve"> </w:t>
-      </w:r>
-      <w:r>
-        <w:t>документации</w:t>
-      </w:r>
-      <w:bookmarkEnd w:id="63"/>
-      <w:bookmarkEnd w:id="64"/>
-      <w:bookmarkEnd w:id="65"/>
     </w:p>
     <w:p>
       <w:pPr>
@@ -6493,12 +6304,17 @@
           <w:numId w:val="7"/>
         </w:numPr>
       </w:pPr>
+      <w:bookmarkStart w:id="63" w:name="_Hlk161083528"/>
       <w:r>
         <w:t>информационная система</w:t>
       </w:r>
       <w:r>
-        <w:t xml:space="preserve"> определения патологий по КТ снимкам легких</w:t>
-      </w:r>
+        <w:t xml:space="preserve"> </w:t>
+      </w:r>
+      <w:r>
+        <w:t>диагностики артроза по рентген снимкам коленного сустава</w:t>
+      </w:r>
+      <w:bookmarkEnd w:id="63"/>
       <w:r>
         <w:t>.</w:t>
       </w:r>
@@ -6518,10 +6334,7 @@
         </w:numPr>
       </w:pPr>
       <w:r>
-        <w:t xml:space="preserve">информационная система </w:t>
-      </w:r>
-      <w:r>
-        <w:t>определения патологий по КТ снимкам легких</w:t>
+        <w:t>информационная система диагностики артроза по рентген снимкам коленного сустава</w:t>
       </w:r>
       <w:r>
         <w:t>.</w:t>
@@ -6542,10 +6355,7 @@
         </w:numPr>
       </w:pPr>
       <w:r>
-        <w:t xml:space="preserve">информационная система </w:t>
-      </w:r>
-      <w:r>
-        <w:t>определения патологий по КТ снимкам легких</w:t>
+        <w:t>информационная система диагностики артроза по рентген снимкам коленного сустава</w:t>
       </w:r>
       <w:r>
         <w:t>.</w:t>
@@ -6591,16 +6401,198 @@
       <w:pPr>
         <w:pStyle w:val="aa"/>
       </w:pPr>
-      <w:bookmarkStart w:id="66" w:name="_bookmark18"/>
-      <w:bookmarkStart w:id="67" w:name="_Toc88686358"/>
-      <w:bookmarkStart w:id="68" w:name="_Toc136819031"/>
-      <w:bookmarkStart w:id="69" w:name="_Toc154642841"/>
+      <w:bookmarkStart w:id="64" w:name="_bookmark18"/>
+      <w:bookmarkStart w:id="65" w:name="_Toc88686358"/>
+      <w:bookmarkStart w:id="66" w:name="_Toc136819031"/>
+      <w:bookmarkStart w:id="67" w:name="_Toc161083768"/>
+      <w:bookmarkEnd w:id="64"/>
+      <w:r>
+        <w:t xml:space="preserve">5.2 </w:t>
+      </w:r>
+      <w:r>
+        <w:t>Специальные</w:t>
+      </w:r>
+      <w:r>
+        <w:rPr>
+          <w:spacing w:val="-6"/>
+        </w:rPr>
+        <w:t xml:space="preserve"> </w:t>
+      </w:r>
+      <w:r>
+        <w:t>требования</w:t>
+      </w:r>
+      <w:r>
+        <w:rPr>
+          <w:spacing w:val="-8"/>
+        </w:rPr>
+        <w:t xml:space="preserve"> </w:t>
+      </w:r>
+      <w:r>
+        <w:t>к</w:t>
+      </w:r>
+      <w:r>
+        <w:rPr>
+          <w:spacing w:val="-7"/>
+        </w:rPr>
+        <w:t xml:space="preserve"> </w:t>
+      </w:r>
+      <w:r>
+        <w:t>программной</w:t>
+      </w:r>
+      <w:r>
+        <w:rPr>
+          <w:spacing w:val="-7"/>
+        </w:rPr>
+        <w:t xml:space="preserve"> </w:t>
+      </w:r>
+      <w:r>
+        <w:t>документации</w:t>
+      </w:r>
+      <w:bookmarkEnd w:id="65"/>
       <w:bookmarkEnd w:id="66"/>
-      <w:r>
-        <w:t xml:space="preserve">5.2 </w:t>
-      </w:r>
-      <w:r>
-        <w:t>Специальные</w:t>
+      <w:bookmarkEnd w:id="67"/>
+    </w:p>
+    <w:p>
+      <w:pPr>
+        <w:pStyle w:val="a1"/>
+      </w:pPr>
+      <w:r>
+        <w:t>Документы</w:t>
+      </w:r>
+      <w:r>
+        <w:rPr>
+          <w:spacing w:val="1"/>
+        </w:rPr>
+        <w:t xml:space="preserve"> </w:t>
+      </w:r>
+      <w:r>
+        <w:t>к</w:t>
+      </w:r>
+      <w:r>
+        <w:rPr>
+          <w:spacing w:val="1"/>
+        </w:rPr>
+        <w:t xml:space="preserve"> </w:t>
+      </w:r>
+      <w:r>
+        <w:t>программе</w:t>
+      </w:r>
+      <w:r>
+        <w:rPr>
+          <w:spacing w:val="1"/>
+        </w:rPr>
+        <w:t xml:space="preserve"> </w:t>
+      </w:r>
+      <w:r>
+        <w:t>должны</w:t>
+      </w:r>
+      <w:r>
+        <w:rPr>
+          <w:spacing w:val="1"/>
+        </w:rPr>
+        <w:t xml:space="preserve"> </w:t>
+      </w:r>
+      <w:r>
+        <w:t>быть</w:t>
+      </w:r>
+      <w:r>
+        <w:rPr>
+          <w:spacing w:val="1"/>
+        </w:rPr>
+        <w:t xml:space="preserve"> </w:t>
+      </w:r>
+      <w:r>
+        <w:t>выполнены</w:t>
+      </w:r>
+      <w:r>
+        <w:rPr>
+          <w:spacing w:val="1"/>
+        </w:rPr>
+        <w:t xml:space="preserve"> </w:t>
+      </w:r>
+      <w:r>
+        <w:t>в</w:t>
+      </w:r>
+      <w:r>
+        <w:rPr>
+          <w:spacing w:val="1"/>
+        </w:rPr>
+        <w:t xml:space="preserve"> </w:t>
+      </w:r>
+      <w:r>
+        <w:t>соответствии</w:t>
+      </w:r>
+      <w:r>
+        <w:rPr>
+          <w:spacing w:val="1"/>
+        </w:rPr>
+        <w:t xml:space="preserve"> </w:t>
+      </w:r>
+      <w:r>
+        <w:t>с</w:t>
+      </w:r>
+      <w:r>
+        <w:rPr>
+          <w:spacing w:val="1"/>
+        </w:rPr>
+        <w:t xml:space="preserve"> </w:t>
+      </w:r>
+      <w:r>
+        <w:t>ГОСТ</w:t>
+      </w:r>
+      <w:r>
+        <w:rPr>
+          <w:spacing w:val="1"/>
+        </w:rPr>
+        <w:t xml:space="preserve"> </w:t>
+      </w:r>
+      <w:r>
+        <w:t>19.106-78</w:t>
+      </w:r>
+      <w:r>
+        <w:rPr>
+          <w:spacing w:val="-2"/>
+        </w:rPr>
+        <w:t xml:space="preserve"> </w:t>
+      </w:r>
+      <w:r>
+        <w:t>и</w:t>
+      </w:r>
+      <w:r>
+        <w:rPr>
+          <w:spacing w:val="2"/>
+        </w:rPr>
+        <w:t xml:space="preserve"> </w:t>
+      </w:r>
+      <w:r>
+        <w:t>ГОСТами</w:t>
+      </w:r>
+      <w:r>
+        <w:rPr>
+          <w:spacing w:val="2"/>
+        </w:rPr>
+        <w:t xml:space="preserve"> </w:t>
+      </w:r>
+      <w:r>
+        <w:t>к</w:t>
+      </w:r>
+      <w:r>
+        <w:rPr>
+          <w:spacing w:val="-2"/>
+        </w:rPr>
+        <w:t xml:space="preserve"> </w:t>
+      </w:r>
+      <w:r>
+        <w:t>каждому</w:t>
+      </w:r>
+      <w:r>
+        <w:rPr>
+          <w:spacing w:val="-5"/>
+        </w:rPr>
+        <w:t xml:space="preserve"> </w:t>
+      </w:r>
+      <w:r>
+        <w:t>виду</w:t>
       </w:r>
       <w:r>
         <w:rPr>
@@ -6609,456 +6601,274 @@
         <w:t xml:space="preserve"> </w:t>
       </w:r>
       <w:r>
-        <w:t>требования</w:t>
-      </w:r>
-      <w:r>
-        <w:rPr>
-          <w:spacing w:val="-8"/>
+        <w:t>документа.</w:t>
+      </w:r>
+    </w:p>
+    <w:p>
+      <w:pPr>
+        <w:pStyle w:val="a1"/>
+      </w:pPr>
+      <w:r>
+        <w:t>Техническое</w:t>
+      </w:r>
+      <w:r>
+        <w:rPr>
+          <w:spacing w:val="1"/>
         </w:rPr>
         <w:t xml:space="preserve"> </w:t>
       </w:r>
       <w:r>
-        <w:t>к</w:t>
-      </w:r>
-      <w:r>
-        <w:rPr>
-          <w:spacing w:val="-7"/>
+        <w:t>задание,</w:t>
+      </w:r>
+      <w:r>
+        <w:rPr>
+          <w:spacing w:val="1"/>
         </w:rPr>
         <w:t xml:space="preserve"> </w:t>
       </w:r>
       <w:r>
-        <w:t>программной</w:t>
-      </w:r>
-      <w:r>
-        <w:rPr>
-          <w:spacing w:val="-7"/>
+        <w:t>титульные</w:t>
+      </w:r>
+      <w:r>
+        <w:rPr>
+          <w:spacing w:val="1"/>
         </w:rPr>
         <w:t xml:space="preserve"> </w:t>
       </w:r>
       <w:r>
-        <w:t>документации</w:t>
-      </w:r>
-      <w:bookmarkEnd w:id="67"/>
+        <w:t>листы</w:t>
+      </w:r>
+      <w:r>
+        <w:rPr>
+          <w:spacing w:val="1"/>
+        </w:rPr>
+        <w:t xml:space="preserve"> </w:t>
+      </w:r>
+      <w:r>
+        <w:t>других</w:t>
+      </w:r>
+      <w:r>
+        <w:rPr>
+          <w:spacing w:val="-62"/>
+        </w:rPr>
+        <w:t xml:space="preserve"> </w:t>
+      </w:r>
+      <w:r>
+        <w:t>документов</w:t>
+      </w:r>
+      <w:r>
+        <w:rPr>
+          <w:spacing w:val="1"/>
+        </w:rPr>
+        <w:t xml:space="preserve"> </w:t>
+      </w:r>
+      <w:r>
+        <w:t>должны</w:t>
+      </w:r>
+      <w:r>
+        <w:rPr>
+          <w:spacing w:val="1"/>
+        </w:rPr>
+        <w:t xml:space="preserve"> </w:t>
+      </w:r>
+      <w:r>
+        <w:t>быть</w:t>
+      </w:r>
+      <w:r>
+        <w:rPr>
+          <w:spacing w:val="1"/>
+        </w:rPr>
+        <w:t xml:space="preserve"> </w:t>
+      </w:r>
+      <w:r>
+        <w:t>напечатаны,</w:t>
+      </w:r>
+      <w:r>
+        <w:rPr>
+          <w:spacing w:val="1"/>
+        </w:rPr>
+        <w:t xml:space="preserve"> </w:t>
+      </w:r>
+      <w:r>
+        <w:t>подписаны</w:t>
+      </w:r>
+      <w:r>
+        <w:rPr>
+          <w:spacing w:val="1"/>
+        </w:rPr>
+        <w:t xml:space="preserve"> </w:t>
+      </w:r>
+      <w:r>
+        <w:t>научным</w:t>
+      </w:r>
+      <w:r>
+        <w:rPr>
+          <w:spacing w:val="1"/>
+        </w:rPr>
+        <w:t xml:space="preserve"> </w:t>
+      </w:r>
+      <w:r>
+        <w:t>руководителем</w:t>
+      </w:r>
+      <w:r>
+        <w:rPr>
+          <w:spacing w:val="1"/>
+        </w:rPr>
+        <w:t xml:space="preserve"> </w:t>
+      </w:r>
+      <w:r>
+        <w:t>курсовой работы</w:t>
+      </w:r>
+      <w:r>
+        <w:t>.</w:t>
+      </w:r>
+    </w:p>
+    <w:p>
+      <w:pPr>
+        <w:pStyle w:val="a6"/>
+      </w:pPr>
+      <w:bookmarkStart w:id="68" w:name="_Toc88686359"/>
+      <w:bookmarkStart w:id="69" w:name="_Toc136819032"/>
+      <w:bookmarkStart w:id="70" w:name="_Toc161083769"/>
+      <w:r>
+        <w:lastRenderedPageBreak/>
+        <w:t xml:space="preserve">6 </w:t>
+      </w:r>
+      <w:r>
+        <w:t>Технико-экономические показатели</w:t>
+      </w:r>
       <w:bookmarkEnd w:id="68"/>
       <w:bookmarkEnd w:id="69"/>
+      <w:bookmarkEnd w:id="70"/>
     </w:p>
     <w:p>
       <w:pPr>
-        <w:pStyle w:val="a1"/>
-      </w:pPr>
-      <w:r>
-        <w:t>Документы</w:t>
-      </w:r>
-      <w:r>
-        <w:rPr>
-          <w:spacing w:val="1"/>
-        </w:rPr>
-        <w:t xml:space="preserve"> </w:t>
-      </w:r>
-      <w:r>
-        <w:t>к</w:t>
-      </w:r>
-      <w:r>
-        <w:rPr>
-          <w:spacing w:val="1"/>
-        </w:rPr>
-        <w:t xml:space="preserve"> </w:t>
-      </w:r>
-      <w:r>
-        <w:t>программе</w:t>
-      </w:r>
-      <w:r>
-        <w:rPr>
-          <w:spacing w:val="1"/>
-        </w:rPr>
-        <w:t xml:space="preserve"> </w:t>
-      </w:r>
-      <w:r>
-        <w:t>должны</w:t>
-      </w:r>
-      <w:r>
-        <w:rPr>
-          <w:spacing w:val="1"/>
-        </w:rPr>
-        <w:t xml:space="preserve"> </w:t>
-      </w:r>
-      <w:r>
-        <w:t>быть</w:t>
-      </w:r>
-      <w:r>
-        <w:rPr>
-          <w:spacing w:val="1"/>
-        </w:rPr>
-        <w:t xml:space="preserve"> </w:t>
-      </w:r>
-      <w:r>
-        <w:t>выполнены</w:t>
-      </w:r>
-      <w:r>
-        <w:rPr>
-          <w:spacing w:val="1"/>
-        </w:rPr>
-        <w:t xml:space="preserve"> </w:t>
-      </w:r>
-      <w:r>
-        <w:t>в</w:t>
-      </w:r>
-      <w:r>
-        <w:rPr>
-          <w:spacing w:val="1"/>
-        </w:rPr>
-        <w:t xml:space="preserve"> </w:t>
-      </w:r>
-      <w:r>
-        <w:t>соответствии</w:t>
-      </w:r>
-      <w:r>
-        <w:rPr>
-          <w:spacing w:val="1"/>
-        </w:rPr>
-        <w:t xml:space="preserve"> </w:t>
-      </w:r>
-      <w:r>
-        <w:t>с</w:t>
-      </w:r>
-      <w:r>
-        <w:rPr>
-          <w:spacing w:val="1"/>
-        </w:rPr>
-        <w:t xml:space="preserve"> </w:t>
-      </w:r>
-      <w:r>
-        <w:t>ГОСТ</w:t>
-      </w:r>
-      <w:r>
-        <w:rPr>
-          <w:spacing w:val="1"/>
-        </w:rPr>
-        <w:t xml:space="preserve"> </w:t>
-      </w:r>
-      <w:r>
-        <w:t>19.106-78</w:t>
-      </w:r>
-      <w:r>
-        <w:rPr>
-          <w:spacing w:val="-2"/>
-        </w:rPr>
-        <w:t xml:space="preserve"> </w:t>
-      </w:r>
-      <w:r>
-        <w:t>и</w:t>
-      </w:r>
-      <w:r>
-        <w:rPr>
-          <w:spacing w:val="2"/>
-        </w:rPr>
-        <w:t xml:space="preserve"> </w:t>
-      </w:r>
-      <w:r>
-        <w:t>ГОСТами</w:t>
-      </w:r>
-      <w:r>
-        <w:rPr>
-          <w:spacing w:val="2"/>
-        </w:rPr>
-        <w:t xml:space="preserve"> </w:t>
-      </w:r>
-      <w:r>
-        <w:t>к</w:t>
-      </w:r>
-      <w:r>
-        <w:rPr>
-          <w:spacing w:val="-2"/>
-        </w:rPr>
-        <w:t xml:space="preserve"> </w:t>
-      </w:r>
-      <w:r>
-        <w:t>каждому</w:t>
-      </w:r>
-      <w:r>
-        <w:rPr>
-          <w:spacing w:val="-5"/>
-        </w:rPr>
-        <w:t xml:space="preserve"> </w:t>
-      </w:r>
-      <w:r>
-        <w:t>виду</w:t>
-      </w:r>
-      <w:r>
-        <w:rPr>
-          <w:spacing w:val="-6"/>
-        </w:rPr>
-        <w:t xml:space="preserve"> </w:t>
-      </w:r>
-      <w:r>
-        <w:t>документа.</w:t>
-      </w:r>
+        <w:pStyle w:val="aa"/>
+      </w:pPr>
+      <w:bookmarkStart w:id="71" w:name="_Toc88686360"/>
+      <w:bookmarkStart w:id="72" w:name="_Toc136819033"/>
+      <w:bookmarkStart w:id="73" w:name="_Toc161083770"/>
+      <w:r>
+        <w:t xml:space="preserve">6.1 </w:t>
+      </w:r>
+      <w:r>
+        <w:t>Ориент</w:t>
+      </w:r>
+      <w:r>
+        <w:t>ировочная экономическая эффективность</w:t>
+      </w:r>
+      <w:bookmarkEnd w:id="71"/>
+      <w:bookmarkEnd w:id="72"/>
+      <w:bookmarkEnd w:id="73"/>
     </w:p>
     <w:p>
       <w:pPr>
         <w:pStyle w:val="a1"/>
       </w:pPr>
       <w:r>
-        <w:t>Техническое</w:t>
-      </w:r>
-      <w:r>
-        <w:rPr>
-          <w:spacing w:val="1"/>
-        </w:rPr>
-        <w:t xml:space="preserve"> </w:t>
-      </w:r>
-      <w:r>
-        <w:t>задание,</w:t>
-      </w:r>
-      <w:r>
-        <w:rPr>
-          <w:spacing w:val="1"/>
-        </w:rPr>
-        <w:t xml:space="preserve"> </w:t>
-      </w:r>
-      <w:r>
-        <w:t>титульные</w:t>
-      </w:r>
-      <w:r>
-        <w:rPr>
-          <w:spacing w:val="1"/>
-        </w:rPr>
-        <w:t xml:space="preserve"> </w:t>
-      </w:r>
-      <w:r>
-        <w:t>листы</w:t>
-      </w:r>
-      <w:r>
-        <w:rPr>
-          <w:spacing w:val="1"/>
-        </w:rPr>
-        <w:t xml:space="preserve"> </w:t>
-      </w:r>
-      <w:r>
-        <w:t>других</w:t>
-      </w:r>
-      <w:r>
-        <w:rPr>
-          <w:spacing w:val="-62"/>
-        </w:rPr>
-        <w:t xml:space="preserve"> </w:t>
-      </w:r>
-      <w:r>
-        <w:t>документов</w:t>
-      </w:r>
-      <w:r>
-        <w:rPr>
-          <w:spacing w:val="1"/>
-        </w:rPr>
-        <w:t xml:space="preserve"> </w:t>
-      </w:r>
-      <w:r>
-        <w:t>должны</w:t>
-      </w:r>
-      <w:r>
-        <w:rPr>
-          <w:spacing w:val="1"/>
-        </w:rPr>
-        <w:t xml:space="preserve"> </w:t>
-      </w:r>
-      <w:r>
-        <w:t>быть</w:t>
-      </w:r>
-      <w:r>
-        <w:rPr>
-          <w:spacing w:val="1"/>
-        </w:rPr>
-        <w:t xml:space="preserve"> </w:t>
-      </w:r>
-      <w:r>
-        <w:t>напечатаны,</w:t>
-      </w:r>
-      <w:r>
-        <w:rPr>
-          <w:spacing w:val="1"/>
-        </w:rPr>
-        <w:t xml:space="preserve"> </w:t>
-      </w:r>
-      <w:r>
-        <w:t>подписаны</w:t>
-      </w:r>
-      <w:r>
-        <w:rPr>
-          <w:spacing w:val="1"/>
-        </w:rPr>
-        <w:t xml:space="preserve"> </w:t>
-      </w:r>
-      <w:r>
-        <w:t>научным</w:t>
-      </w:r>
-      <w:r>
-        <w:rPr>
-          <w:spacing w:val="1"/>
-        </w:rPr>
-        <w:t xml:space="preserve"> </w:t>
-      </w:r>
-      <w:r>
-        <w:t>руководителем</w:t>
-      </w:r>
-      <w:r>
-        <w:rPr>
-          <w:spacing w:val="1"/>
-        </w:rPr>
-        <w:t xml:space="preserve"> </w:t>
-      </w:r>
-      <w:r>
-        <w:t>курсовой работы</w:t>
-      </w:r>
-      <w:r>
-        <w:t>.</w:t>
+        <w:t xml:space="preserve">В </w:t>
+      </w:r>
+      <w:r>
+        <w:t xml:space="preserve">рамках данной работы расчет экономической эффективности </w:t>
+      </w:r>
+      <w:r>
+        <w:t>не предусмотрен.</w:t>
       </w:r>
     </w:p>
     <w:p>
       <w:pPr>
-        <w:pStyle w:val="a6"/>
-      </w:pPr>
-      <w:bookmarkStart w:id="70" w:name="_Toc88686359"/>
-      <w:bookmarkStart w:id="71" w:name="_Toc136819032"/>
-      <w:bookmarkStart w:id="72" w:name="_Toc154642842"/>
-      <w:r>
-        <w:lastRenderedPageBreak/>
-        <w:t xml:space="preserve">6 </w:t>
-      </w:r>
-      <w:r>
-        <w:t>Технико-экономические показатели</w:t>
-      </w:r>
-      <w:bookmarkEnd w:id="70"/>
-      <w:bookmarkEnd w:id="71"/>
-      <w:bookmarkEnd w:id="72"/>
+        <w:pStyle w:val="aa"/>
+      </w:pPr>
+      <w:bookmarkStart w:id="74" w:name="_Toc88686361"/>
+      <w:bookmarkStart w:id="75" w:name="_Toc136819034"/>
+      <w:bookmarkStart w:id="76" w:name="_Toc161083771"/>
+      <w:r>
+        <w:t xml:space="preserve">6.2 </w:t>
+      </w:r>
+      <w:r>
+        <w:t>Предполагаемая потребность</w:t>
+      </w:r>
+      <w:bookmarkEnd w:id="74"/>
+      <w:bookmarkEnd w:id="75"/>
+      <w:bookmarkEnd w:id="76"/>
     </w:p>
     <w:p>
       <w:pPr>
-        <w:pStyle w:val="aa"/>
-      </w:pPr>
-      <w:bookmarkStart w:id="73" w:name="_Toc88686360"/>
-      <w:bookmarkStart w:id="74" w:name="_Toc136819033"/>
-      <w:bookmarkStart w:id="75" w:name="_Toc154642843"/>
-      <w:r>
-        <w:t xml:space="preserve">6.1 </w:t>
-      </w:r>
-      <w:r>
-        <w:t>Ориент</w:t>
-      </w:r>
-      <w:r>
-        <w:t>ировочная экономическая эффективность</w:t>
-      </w:r>
-      <w:bookmarkEnd w:id="73"/>
-      <w:bookmarkEnd w:id="74"/>
-      <w:bookmarkEnd w:id="75"/>
+        <w:pStyle w:val="a1"/>
+      </w:pPr>
+      <w:r>
+        <w:t xml:space="preserve">Предполагается, что </w:t>
+      </w:r>
+      <w:r>
+        <w:t xml:space="preserve">проект будет использоваться </w:t>
+      </w:r>
+      <w:r>
+        <w:t>медицинскими организациями и работниками этих организаций (после проверки точности определения патологий).</w:t>
+      </w:r>
     </w:p>
     <w:p>
       <w:pPr>
-        <w:pStyle w:val="a1"/>
-      </w:pPr>
-      <w:r>
-        <w:t xml:space="preserve">В </w:t>
-      </w:r>
-      <w:r>
-        <w:t xml:space="preserve">рамках данной работы расчет экономической эффективности </w:t>
-      </w:r>
-      <w:r>
-        <w:t>не предусмотрен.</w:t>
-      </w:r>
+        <w:pStyle w:val="aa"/>
+      </w:pPr>
+      <w:bookmarkStart w:id="77" w:name="_Toc88686362"/>
+      <w:bookmarkStart w:id="78" w:name="_Toc136819035"/>
+      <w:bookmarkStart w:id="79" w:name="_Toc161083772"/>
+      <w:r>
+        <w:t xml:space="preserve">6.3 </w:t>
+      </w:r>
+      <w:r>
+        <w:t>Экономические преимущества разработки</w:t>
+      </w:r>
+      <w:bookmarkEnd w:id="77"/>
+      <w:bookmarkEnd w:id="78"/>
+      <w:bookmarkEnd w:id="79"/>
     </w:p>
     <w:p>
       <w:pPr>
-        <w:pStyle w:val="aa"/>
-      </w:pPr>
-      <w:bookmarkStart w:id="76" w:name="_Toc88686361"/>
-      <w:bookmarkStart w:id="77" w:name="_Toc136819034"/>
-      <w:bookmarkStart w:id="78" w:name="_Toc154642844"/>
-      <w:r>
-        <w:t xml:space="preserve">6.2 </w:t>
-      </w:r>
-      <w:r>
-        <w:t>Предполагаемая потребность</w:t>
-      </w:r>
-      <w:bookmarkEnd w:id="76"/>
-      <w:bookmarkEnd w:id="77"/>
-      <w:bookmarkEnd w:id="78"/>
+        <w:pStyle w:val="a1"/>
+      </w:pPr>
+      <w:r>
+        <w:t xml:space="preserve">ИИ-исследования в медицине находятся на высоком уровне развития в последние несколько лет. Подобные тенденции наблюдаются как во всем мировом сообществе, так и в РФ, в частности. </w:t>
+      </w:r>
+      <w:r>
+        <w:t>Научно-практический клинический центр диагностики и телемедицинских технологий Департамента здравоохранения города Москвы</w:t>
+      </w:r>
+      <w:r>
+        <w:t xml:space="preserve"> создал эксперимент </w:t>
+      </w:r>
+      <w:r>
+        <w:t>по использованию инновационных технологий в области компьютерного зрения для анализа медицинских изображений и дальнейшего применения в системе здравоохранения города Москвы.</w:t>
+      </w:r>
+      <w:r>
+        <w:t xml:space="preserve"> Участие в данном эксперименте дает возможность дальнейшего развития разрабатываемой системы компьютерного зрения и получения инвестиций.</w:t>
+      </w:r>
     </w:p>
     <w:p>
       <w:pPr>
-        <w:pStyle w:val="a1"/>
-      </w:pPr>
-      <w:r>
-        <w:t xml:space="preserve">Предполагается, что </w:t>
-      </w:r>
-      <w:r>
-        <w:t xml:space="preserve">проект будет использоваться </w:t>
-      </w:r>
-      <w:r>
-        <w:t>медицинскими организациями и работниками этих организаций (после проверки точности определения патологий).</w:t>
-      </w:r>
+        <w:pStyle w:val="a6"/>
+      </w:pPr>
+      <w:bookmarkStart w:id="80" w:name="_Toc88686363"/>
+      <w:bookmarkStart w:id="81" w:name="_Toc136819036"/>
+      <w:bookmarkStart w:id="82" w:name="_Toc161083773"/>
+      <w:r>
+        <w:lastRenderedPageBreak/>
+        <w:t xml:space="preserve">7 </w:t>
+      </w:r>
+      <w:r>
+        <w:t>Стадии и этапы разработки</w:t>
+      </w:r>
+      <w:bookmarkEnd w:id="80"/>
+      <w:bookmarkEnd w:id="81"/>
+      <w:bookmarkEnd w:id="82"/>
     </w:p>
     <w:p>
       <w:pPr>
-        <w:pStyle w:val="aa"/>
-      </w:pPr>
-      <w:bookmarkStart w:id="79" w:name="_Toc88686362"/>
-      <w:bookmarkStart w:id="80" w:name="_Toc136819035"/>
-      <w:bookmarkStart w:id="81" w:name="_Toc154642845"/>
-      <w:r>
-        <w:t xml:space="preserve">6.3 </w:t>
-      </w:r>
-      <w:r>
-        <w:t>Экономические преимущества разработки</w:t>
-      </w:r>
-      <w:bookmarkEnd w:id="79"/>
-      <w:bookmarkEnd w:id="80"/>
-      <w:bookmarkEnd w:id="81"/>
-    </w:p>
-    <w:p>
-      <w:pPr>
         <w:pStyle w:val="a1"/>
-      </w:pPr>
-      <w:r>
-        <w:t xml:space="preserve">ИИ-исследования в медицине находятся на высоком уровне развития в последние несколько лет. Подобные тенденции наблюдаются как во всем мировом сообществе, так и в РФ, в частности. </w:t>
-      </w:r>
-      <w:r>
-        <w:t>Научно-практический клинический центр диагностики и телемедицинских технологий Департамента здравоохранения города Москвы</w:t>
-      </w:r>
-      <w:r>
-        <w:t xml:space="preserve"> создал эксперимент </w:t>
-      </w:r>
-      <w:r>
-        <w:t>по использованию инновационных технологий в области компьютерного зрения для анализа медицинских изображений и дальнейшего применения в системе здравоохранения города Москвы.</w:t>
-      </w:r>
-      <w:r>
-        <w:t xml:space="preserve"> Участие в данном эксперименте дает возможность дальнейшего развития разрабатываемой системы компьютерного зрения и получения инвестиций.</w:t>
-      </w:r>
-    </w:p>
-    <w:p>
-      <w:pPr>
-        <w:pStyle w:val="a6"/>
-      </w:pPr>
-      <w:bookmarkStart w:id="82" w:name="_Toc88686363"/>
-      <w:bookmarkStart w:id="83" w:name="_Toc136819036"/>
-      <w:bookmarkStart w:id="84" w:name="_Toc154642846"/>
-      <w:r>
-        <w:lastRenderedPageBreak/>
-        <w:t xml:space="preserve">7 </w:t>
-      </w:r>
-      <w:r>
-        <w:t>Стадии и этапы разработки</w:t>
-      </w:r>
-      <w:bookmarkEnd w:id="82"/>
-      <w:bookmarkEnd w:id="83"/>
-      <w:bookmarkEnd w:id="84"/>
-    </w:p>
-    <w:p>
-      <w:pPr>
-        <w:pStyle w:val="a1"/>
         <w:rPr>
           <w:lang w:eastAsia="ru-RU"/>
         </w:rPr>
       </w:pPr>
-      <w:bookmarkStart w:id="85" w:name="_Toc88686364"/>
+      <w:bookmarkStart w:id="83" w:name="_Toc88686364"/>
       <w:r>
         <w:rPr>
           <w:lang w:eastAsia="ru-RU"/>
@@ -10483,8 +10293,8 @@
       <w:pPr>
         <w:pStyle w:val="a6"/>
       </w:pPr>
-      <w:bookmarkStart w:id="86" w:name="_Toc136819037"/>
-      <w:bookmarkStart w:id="87" w:name="_Toc154642847"/>
+      <w:bookmarkStart w:id="84" w:name="_Toc136819037"/>
+      <w:bookmarkStart w:id="85" w:name="_Toc161083774"/>
       <w:r>
         <w:lastRenderedPageBreak/>
         <w:t xml:space="preserve">8 </w:t>
@@ -10492,15 +10302,15 @@
       <w:r>
         <w:t>Порядок контроля и приемки</w:t>
       </w:r>
+      <w:bookmarkEnd w:id="83"/>
+      <w:bookmarkEnd w:id="84"/>
       <w:bookmarkEnd w:id="85"/>
-      <w:bookmarkEnd w:id="86"/>
-      <w:bookmarkEnd w:id="87"/>
     </w:p>
     <w:p>
       <w:pPr>
         <w:pStyle w:val="a1"/>
       </w:pPr>
-      <w:bookmarkStart w:id="88" w:name="_Toc88686367"/>
+      <w:bookmarkStart w:id="86" w:name="_Toc88686367"/>
       <w:r>
         <w:t>Контроль и приёмка заключается в рассмотрении и оценке произведённого объёма работ и технической документации в соответствии с требованиями технического задания.</w:t>
       </w:r>
@@ -10517,11 +10327,11 @@
       <w:pPr>
         <w:pStyle w:val="aa"/>
       </w:pPr>
-      <w:bookmarkStart w:id="89" w:name="_Toc154642848"/>
+      <w:bookmarkStart w:id="87" w:name="_Toc161083775"/>
       <w:r>
         <w:t>8.1 Критерии завершенности проекта</w:t>
       </w:r>
-      <w:bookmarkEnd w:id="89"/>
+      <w:bookmarkEnd w:id="87"/>
     </w:p>
     <w:p>
       <w:pPr>
@@ -10575,8 +10385,8 @@
         </w:numPr>
         <w:ind w:left="1135" w:hanging="284"/>
       </w:pPr>
-      <w:bookmarkStart w:id="90" w:name="_heading=h.gjdgxs"/>
-      <w:bookmarkEnd w:id="90"/>
+      <w:bookmarkStart w:id="88" w:name="_heading=h.gjdgxs"/>
+      <w:bookmarkEnd w:id="88"/>
       <w:r>
         <w:t xml:space="preserve">Наличие информационной системы диагностики </w:t>
       </w:r>
@@ -10714,12 +10524,12 @@
       <w:r>
         <w:br w:type="column"/>
       </w:r>
-      <w:bookmarkStart w:id="91" w:name="_Toc154642849"/>
+      <w:bookmarkStart w:id="89" w:name="_Toc161083776"/>
       <w:r>
         <w:lastRenderedPageBreak/>
         <w:t>8.2 Критерии качества продукта</w:t>
       </w:r>
-      <w:bookmarkEnd w:id="91"/>
+      <w:bookmarkEnd w:id="89"/>
     </w:p>
     <w:p>
       <w:pPr>
@@ -12274,45 +12084,45 @@
       <w:pPr>
         <w:pStyle w:val="a6"/>
       </w:pPr>
-      <w:bookmarkStart w:id="92" w:name="_Toc136819038"/>
-      <w:bookmarkStart w:id="93" w:name="_Toc154642850"/>
+      <w:bookmarkStart w:id="90" w:name="_Toc136819038"/>
+      <w:bookmarkStart w:id="91" w:name="_Toc161083777"/>
       <w:r>
         <w:lastRenderedPageBreak/>
         <w:t>Приложения</w:t>
       </w:r>
-      <w:bookmarkEnd w:id="88"/>
+      <w:bookmarkEnd w:id="86"/>
+      <w:bookmarkEnd w:id="90"/>
+      <w:bookmarkEnd w:id="91"/>
+    </w:p>
+    <w:p>
+      <w:pPr>
+        <w:jc w:val="right"/>
+        <w:rPr>
+          <w:sz w:val="26"/>
+          <w:szCs w:val="26"/>
+        </w:rPr>
+      </w:pPr>
+      <w:r>
+        <w:rPr>
+          <w:sz w:val="26"/>
+          <w:szCs w:val="26"/>
+        </w:rPr>
+        <w:t>Приложение А1</w:t>
+      </w:r>
+    </w:p>
+    <w:p>
+      <w:pPr>
+        <w:pStyle w:val="aa"/>
+      </w:pPr>
+      <w:bookmarkStart w:id="92" w:name="_Toc88686368"/>
+      <w:bookmarkStart w:id="93" w:name="_Toc136819039"/>
+      <w:bookmarkStart w:id="94" w:name="_Toc161083778"/>
+      <w:r>
+        <w:t>Терминология</w:t>
+      </w:r>
       <w:bookmarkEnd w:id="92"/>
       <w:bookmarkEnd w:id="93"/>
-    </w:p>
-    <w:p>
-      <w:pPr>
-        <w:jc w:val="right"/>
-        <w:rPr>
-          <w:sz w:val="26"/>
-          <w:szCs w:val="26"/>
-        </w:rPr>
-      </w:pPr>
-      <w:r>
-        <w:rPr>
-          <w:sz w:val="26"/>
-          <w:szCs w:val="26"/>
-        </w:rPr>
-        <w:t>Приложение А1</w:t>
-      </w:r>
-    </w:p>
-    <w:p>
-      <w:pPr>
-        <w:pStyle w:val="aa"/>
-      </w:pPr>
-      <w:bookmarkStart w:id="94" w:name="_Toc88686368"/>
-      <w:bookmarkStart w:id="95" w:name="_Toc136819039"/>
-      <w:bookmarkStart w:id="96" w:name="_Toc154642851"/>
-      <w:r>
-        <w:t>Терминология</w:t>
-      </w:r>
       <w:bookmarkEnd w:id="94"/>
-      <w:bookmarkEnd w:id="95"/>
-      <w:bookmarkEnd w:id="96"/>
     </w:p>
     <w:p>
       <w:pPr>
@@ -12430,15 +12240,15 @@
       <w:pPr>
         <w:pStyle w:val="aa"/>
       </w:pPr>
-      <w:bookmarkStart w:id="97" w:name="_Toc88686369"/>
-      <w:bookmarkStart w:id="98" w:name="_Toc136819040"/>
-      <w:bookmarkStart w:id="99" w:name="_Toc154642852"/>
+      <w:bookmarkStart w:id="95" w:name="_Toc88686369"/>
+      <w:bookmarkStart w:id="96" w:name="_Toc136819040"/>
+      <w:bookmarkStart w:id="97" w:name="_Toc161083779"/>
       <w:r>
         <w:t>Список литературы</w:t>
       </w:r>
+      <w:bookmarkEnd w:id="95"/>
+      <w:bookmarkEnd w:id="96"/>
       <w:bookmarkEnd w:id="97"/>
-      <w:bookmarkEnd w:id="98"/>
-      <w:bookmarkEnd w:id="99"/>
     </w:p>
     <w:p>
       <w:pPr>
@@ -12467,7 +12277,19 @@
           <w:rPr>
             <w:rStyle w:val="af8"/>
           </w:rPr>
-          <w:t>https://mosmed.ai/</w:t>
+          <w:t>https://mosm</w:t>
+        </w:r>
+        <w:r>
+          <w:rPr>
+            <w:rStyle w:val="af8"/>
+          </w:rPr>
+          <w:t>e</w:t>
+        </w:r>
+        <w:r>
+          <w:rPr>
+            <w:rStyle w:val="af8"/>
+          </w:rPr>
+          <w:t>d.ai/</w:t>
         </w:r>
       </w:hyperlink>
       <w:r>
@@ -12517,7 +12339,7 @@
 </file>
 
 <file path=word/endnotes.xml><?xml version="1.0" encoding="utf-8"?>
-<w:endnotes xmlns:wpc="http://schemas.microsoft.com/office/word/2010/wordprocessingCanvas" xmlns:cx="http://schemas.microsoft.com/office/drawing/2014/chartex" xmlns:cx1="http://schemas.microsoft.com/office/drawing/2015/9/8/chartex" xmlns:cx2="http://schemas.microsoft.com/office/drawing/2015/10/21/chartex" xmlns:cx3="http://schemas.microsoft.com/office/drawing/2016/5/9/chartex" xmlns:cx4="http://schemas.microsoft.com/office/drawing/2016/5/10/chartex" xmlns:cx5="http://schemas.microsoft.com/office/drawing/2016/5/11/chartex" xmlns:cx6="http://schemas.microsoft.com/office/drawing/2016/5/12/chartex" xmlns:cx7="http://schemas.microsoft.com/office/drawing/2016/5/13/chartex" xmlns:cx8="http://schemas.microsoft.com/office/drawing/2016/5/14/chartex" xmlns:mc="http://schemas.openxmlformats.org/markup-compatibility/2006" xmlns:aink="http://schemas.microsoft.com/office/drawing/2016/ink" xmlns:am3d="http://schemas.microsoft.com/office/drawing/2017/model3d" xmlns:o="urn:schemas-microsoft-com:office:office" xmlns:oel="http://schemas.microsoft.com/office/2019/extlst" xmlns:r="http://schemas.openxmlformats.org/officeDocument/2006/relationships" xmlns:m="http://schemas.openxmlformats.org/officeDocument/2006/math" xmlns:v="urn:schemas-microsoft-com:vml" xmlns:wp14="http://schemas.microsoft.com/office/word/2010/wordprocessingDrawing" xmlns:wp="http://schemas.openxmlformats.org/drawingml/2006/wordprocessingDrawing" xmlns:w10="urn:schemas-microsoft-com:office:word" xmlns:w="http://schemas.openxmlformats.org/wordprocessingml/2006/main" xmlns:w14="http://schemas.microsoft.com/office/word/2010/wordml" xmlns:w15="http://schemas.microsoft.com/office/word/2012/wordml" xmlns:w16cex="http://schemas.microsoft.com/office/word/2018/wordml/cex" xmlns:w16cid="http://schemas.microsoft.com/office/word/2016/wordml/cid" xmlns:w16="http://schemas.microsoft.com/office/word/2018/wordml" xmlns:w16sdtdh="http://schemas.microsoft.com/office/word/2020/wordml/sdtdatahash" xmlns:w16se="http://schemas.microsoft.com/office/word/2015/wordml/symex" xmlns:wpg="http://schemas.microsoft.com/office/word/2010/wordprocessingGroup" xmlns:wpi="http://schemas.microsoft.com/office/word/2010/wordprocessingInk" xmlns:wne="http://schemas.microsoft.com/office/word/2006/wordml" xmlns:wps="http://schemas.microsoft.com/office/word/2010/wordprocessingShape" mc:Ignorable="w14 w15 w16se w16cid w16 w16cex w16sdtdh wp14">
+<w:endnotes xmlns:wpc="http://schemas.microsoft.com/office/word/2010/wordprocessingCanvas" xmlns:cx="http://schemas.microsoft.com/office/drawing/2014/chartex" xmlns:cx1="http://schemas.microsoft.com/office/drawing/2015/9/8/chartex" xmlns:cx2="http://schemas.microsoft.com/office/drawing/2015/10/21/chartex" xmlns:cx3="http://schemas.microsoft.com/office/drawing/2016/5/9/chartex" xmlns:cx4="http://schemas.microsoft.com/office/drawing/2016/5/10/chartex" xmlns:cx5="http://schemas.microsoft.com/office/drawing/2016/5/11/chartex" xmlns:cx6="http://schemas.microsoft.com/office/drawing/2016/5/12/chartex" xmlns:cx7="http://schemas.microsoft.com/office/drawing/2016/5/13/chartex" xmlns:cx8="http://schemas.microsoft.com/office/drawing/2016/5/14/chartex" xmlns:mc="http://schemas.openxmlformats.org/markup-compatibility/2006" xmlns:aink="http://schemas.microsoft.com/office/drawing/2016/ink" xmlns:am3d="http://schemas.microsoft.com/office/drawing/2017/model3d" xmlns:o="urn:schemas-microsoft-com:office:office" xmlns:r="http://schemas.openxmlformats.org/officeDocument/2006/relationships" xmlns:m="http://schemas.openxmlformats.org/officeDocument/2006/math" xmlns:v="urn:schemas-microsoft-com:vml" xmlns:wp14="http://schemas.microsoft.com/office/word/2010/wordprocessingDrawing" xmlns:wp="http://schemas.openxmlformats.org/drawingml/2006/wordprocessingDrawing" xmlns:w10="urn:schemas-microsoft-com:office:word" xmlns:w="http://schemas.openxmlformats.org/wordprocessingml/2006/main" xmlns:w14="http://schemas.microsoft.com/office/word/2010/wordml" xmlns:w15="http://schemas.microsoft.com/office/word/2012/wordml" xmlns:w16cex="http://schemas.microsoft.com/office/word/2018/wordml/cex" xmlns:w16cid="http://schemas.microsoft.com/office/word/2016/wordml/cid" xmlns:w16="http://schemas.microsoft.com/office/word/2018/wordml" xmlns:w16sdtdh="http://schemas.microsoft.com/office/word/2020/wordml/sdtdatahash" xmlns:w16se="http://schemas.microsoft.com/office/word/2015/wordml/symex" xmlns:wpg="http://schemas.microsoft.com/office/word/2010/wordprocessingGroup" xmlns:wpi="http://schemas.microsoft.com/office/word/2010/wordprocessingInk" xmlns:wne="http://schemas.microsoft.com/office/word/2006/wordml" xmlns:wps="http://schemas.microsoft.com/office/word/2010/wordprocessingShape" mc:Ignorable="w14 w15 w16se w16cid w16 w16cex w16sdtdh wp14">
   <w:endnote w:type="separator" w:id="-1">
     <w:p>
       <w:pPr>
@@ -12542,7 +12364,7 @@
 </file>
 
 <file path=word/footer1.xml><?xml version="1.0" encoding="utf-8"?>
-<w:ftr xmlns:wpc="http://schemas.microsoft.com/office/word/2010/wordprocessingCanvas" xmlns:cx="http://schemas.microsoft.com/office/drawing/2014/chartex" xmlns:cx1="http://schemas.microsoft.com/office/drawing/2015/9/8/chartex" xmlns:cx2="http://schemas.microsoft.com/office/drawing/2015/10/21/chartex" xmlns:cx3="http://schemas.microsoft.com/office/drawing/2016/5/9/chartex" xmlns:cx4="http://schemas.microsoft.com/office/drawing/2016/5/10/chartex" xmlns:cx5="http://schemas.microsoft.com/office/drawing/2016/5/11/chartex" xmlns:cx6="http://schemas.microsoft.com/office/drawing/2016/5/12/chartex" xmlns:cx7="http://schemas.microsoft.com/office/drawing/2016/5/13/chartex" xmlns:cx8="http://schemas.microsoft.com/office/drawing/2016/5/14/chartex" xmlns:mc="http://schemas.openxmlformats.org/markup-compatibility/2006" xmlns:aink="http://schemas.microsoft.com/office/drawing/2016/ink" xmlns:am3d="http://schemas.microsoft.com/office/drawing/2017/model3d" xmlns:o="urn:schemas-microsoft-com:office:office" xmlns:oel="http://schemas.microsoft.com/office/2019/extlst" xmlns:r="http://schemas.openxmlformats.org/officeDocument/2006/relationships" xmlns:m="http://schemas.openxmlformats.org/officeDocument/2006/math" xmlns:v="urn:schemas-microsoft-com:vml" xmlns:wp14="http://schemas.microsoft.com/office/word/2010/wordprocessingDrawing" xmlns:wp="http://schemas.openxmlformats.org/drawingml/2006/wordprocessingDrawing" xmlns:w10="urn:schemas-microsoft-com:office:word" xmlns:w="http://schemas.openxmlformats.org/wordprocessingml/2006/main" xmlns:w14="http://schemas.microsoft.com/office/word/2010/wordml" xmlns:w15="http://schemas.microsoft.com/office/word/2012/wordml" xmlns:w16cex="http://schemas.microsoft.com/office/word/2018/wordml/cex" xmlns:w16cid="http://schemas.microsoft.com/office/word/2016/wordml/cid" xmlns:w16="http://schemas.microsoft.com/office/word/2018/wordml" xmlns:w16sdtdh="http://schemas.microsoft.com/office/word/2020/wordml/sdtdatahash" xmlns:w16se="http://schemas.microsoft.com/office/word/2015/wordml/symex" xmlns:wpg="http://schemas.microsoft.com/office/word/2010/wordprocessingGroup" xmlns:wpi="http://schemas.microsoft.com/office/word/2010/wordprocessingInk" xmlns:wne="http://schemas.microsoft.com/office/word/2006/wordml" xmlns:wps="http://schemas.microsoft.com/office/word/2010/wordprocessingShape" mc:Ignorable="w14 w15 w16se w16cid w16 w16cex w16sdtdh wp14">
+<w:ftr xmlns:wpc="http://schemas.microsoft.com/office/word/2010/wordprocessingCanvas" xmlns:cx="http://schemas.microsoft.com/office/drawing/2014/chartex" xmlns:cx1="http://schemas.microsoft.com/office/drawing/2015/9/8/chartex" xmlns:cx2="http://schemas.microsoft.com/office/drawing/2015/10/21/chartex" xmlns:cx3="http://schemas.microsoft.com/office/drawing/2016/5/9/chartex" xmlns:cx4="http://schemas.microsoft.com/office/drawing/2016/5/10/chartex" xmlns:cx5="http://schemas.microsoft.com/office/drawing/2016/5/11/chartex" xmlns:cx6="http://schemas.microsoft.com/office/drawing/2016/5/12/chartex" xmlns:cx7="http://schemas.microsoft.com/office/drawing/2016/5/13/chartex" xmlns:cx8="http://schemas.microsoft.com/office/drawing/2016/5/14/chartex" xmlns:mc="http://schemas.openxmlformats.org/markup-compatibility/2006" xmlns:aink="http://schemas.microsoft.com/office/drawing/2016/ink" xmlns:am3d="http://schemas.microsoft.com/office/drawing/2017/model3d" xmlns:o="urn:schemas-microsoft-com:office:office" xmlns:r="http://schemas.openxmlformats.org/officeDocument/2006/relationships" xmlns:m="http://schemas.openxmlformats.org/officeDocument/2006/math" xmlns:v="urn:schemas-microsoft-com:vml" xmlns:wp14="http://schemas.microsoft.com/office/word/2010/wordprocessingDrawing" xmlns:wp="http://schemas.openxmlformats.org/drawingml/2006/wordprocessingDrawing" xmlns:w10="urn:schemas-microsoft-com:office:word" xmlns:w="http://schemas.openxmlformats.org/wordprocessingml/2006/main" xmlns:w14="http://schemas.microsoft.com/office/word/2010/wordml" xmlns:w15="http://schemas.microsoft.com/office/word/2012/wordml" xmlns:w16cex="http://schemas.microsoft.com/office/word/2018/wordml/cex" xmlns:w16cid="http://schemas.microsoft.com/office/word/2016/wordml/cid" xmlns:w16="http://schemas.microsoft.com/office/word/2018/wordml" xmlns:w16sdtdh="http://schemas.microsoft.com/office/word/2020/wordml/sdtdatahash" xmlns:w16se="http://schemas.microsoft.com/office/word/2015/wordml/symex" xmlns:wpg="http://schemas.microsoft.com/office/word/2010/wordprocessingGroup" xmlns:wpi="http://schemas.microsoft.com/office/word/2010/wordprocessingInk" xmlns:wne="http://schemas.microsoft.com/office/word/2006/wordml" xmlns:wps="http://schemas.microsoft.com/office/word/2010/wordprocessingShape" mc:Ignorable="w14 w15 w16se w16cid w16 w16cex w16sdtdh wp14">
   <w:p>
     <w:pPr>
       <w:spacing w:before="9"/>
@@ -12594,7 +12416,7 @@
 </file>
 
 <file path=word/footer2.xml><?xml version="1.0" encoding="utf-8"?>
-<w:ftr xmlns:wpc="http://schemas.microsoft.com/office/word/2010/wordprocessingCanvas" xmlns:cx="http://schemas.microsoft.com/office/drawing/2014/chartex" xmlns:cx1="http://schemas.microsoft.com/office/drawing/2015/9/8/chartex" xmlns:cx2="http://schemas.microsoft.com/office/drawing/2015/10/21/chartex" xmlns:cx3="http://schemas.microsoft.com/office/drawing/2016/5/9/chartex" xmlns:cx4="http://schemas.microsoft.com/office/drawing/2016/5/10/chartex" xmlns:cx5="http://schemas.microsoft.com/office/drawing/2016/5/11/chartex" xmlns:cx6="http://schemas.microsoft.com/office/drawing/2016/5/12/chartex" xmlns:cx7="http://schemas.microsoft.com/office/drawing/2016/5/13/chartex" xmlns:cx8="http://schemas.microsoft.com/office/drawing/2016/5/14/chartex" xmlns:mc="http://schemas.openxmlformats.org/markup-compatibility/2006" xmlns:aink="http://schemas.microsoft.com/office/drawing/2016/ink" xmlns:am3d="http://schemas.microsoft.com/office/drawing/2017/model3d" xmlns:o="urn:schemas-microsoft-com:office:office" xmlns:oel="http://schemas.microsoft.com/office/2019/extlst" xmlns:r="http://schemas.openxmlformats.org/officeDocument/2006/relationships" xmlns:m="http://schemas.openxmlformats.org/officeDocument/2006/math" xmlns:v="urn:schemas-microsoft-com:vml" xmlns:wp14="http://schemas.microsoft.com/office/word/2010/wordprocessingDrawing" xmlns:wp="http://schemas.openxmlformats.org/drawingml/2006/wordprocessingDrawing" xmlns:w10="urn:schemas-microsoft-com:office:word" xmlns:w="http://schemas.openxmlformats.org/wordprocessingml/2006/main" xmlns:w14="http://schemas.microsoft.com/office/word/2010/wordml" xmlns:w15="http://schemas.microsoft.com/office/word/2012/wordml" xmlns:w16cex="http://schemas.microsoft.com/office/word/2018/wordml/cex" xmlns:w16cid="http://schemas.microsoft.com/office/word/2016/wordml/cid" xmlns:w16="http://schemas.microsoft.com/office/word/2018/wordml" xmlns:w16sdtdh="http://schemas.microsoft.com/office/word/2020/wordml/sdtdatahash" xmlns:w16se="http://schemas.microsoft.com/office/word/2015/wordml/symex" xmlns:wpg="http://schemas.microsoft.com/office/word/2010/wordprocessingGroup" xmlns:wpi="http://schemas.microsoft.com/office/word/2010/wordprocessingInk" xmlns:wne="http://schemas.microsoft.com/office/word/2006/wordml" xmlns:wps="http://schemas.microsoft.com/office/word/2010/wordprocessingShape" mc:Ignorable="w14 w15 w16se w16cid w16 w16cex w16sdtdh wp14">
+<w:ftr xmlns:wpc="http://schemas.microsoft.com/office/word/2010/wordprocessingCanvas" xmlns:cx="http://schemas.microsoft.com/office/drawing/2014/chartex" xmlns:cx1="http://schemas.microsoft.com/office/drawing/2015/9/8/chartex" xmlns:cx2="http://schemas.microsoft.com/office/drawing/2015/10/21/chartex" xmlns:cx3="http://schemas.microsoft.com/office/drawing/2016/5/9/chartex" xmlns:cx4="http://schemas.microsoft.com/office/drawing/2016/5/10/chartex" xmlns:cx5="http://schemas.microsoft.com/office/drawing/2016/5/11/chartex" xmlns:cx6="http://schemas.microsoft.com/office/drawing/2016/5/12/chartex" xmlns:cx7="http://schemas.microsoft.com/office/drawing/2016/5/13/chartex" xmlns:cx8="http://schemas.microsoft.com/office/drawing/2016/5/14/chartex" xmlns:mc="http://schemas.openxmlformats.org/markup-compatibility/2006" xmlns:aink="http://schemas.microsoft.com/office/drawing/2016/ink" xmlns:am3d="http://schemas.microsoft.com/office/drawing/2017/model3d" xmlns:o="urn:schemas-microsoft-com:office:office" xmlns:r="http://schemas.openxmlformats.org/officeDocument/2006/relationships" xmlns:m="http://schemas.openxmlformats.org/officeDocument/2006/math" xmlns:v="urn:schemas-microsoft-com:vml" xmlns:wp14="http://schemas.microsoft.com/office/word/2010/wordprocessingDrawing" xmlns:wp="http://schemas.openxmlformats.org/drawingml/2006/wordprocessingDrawing" xmlns:w10="urn:schemas-microsoft-com:office:word" xmlns:w="http://schemas.openxmlformats.org/wordprocessingml/2006/main" xmlns:w14="http://schemas.microsoft.com/office/word/2010/wordml" xmlns:w15="http://schemas.microsoft.com/office/word/2012/wordml" xmlns:w16cex="http://schemas.microsoft.com/office/word/2018/wordml/cex" xmlns:w16cid="http://schemas.microsoft.com/office/word/2016/wordml/cid" xmlns:w16="http://schemas.microsoft.com/office/word/2018/wordml" xmlns:w16sdtdh="http://schemas.microsoft.com/office/word/2020/wordml/sdtdatahash" xmlns:w16se="http://schemas.microsoft.com/office/word/2015/wordml/symex" xmlns:wpg="http://schemas.microsoft.com/office/word/2010/wordprocessingGroup" xmlns:wpi="http://schemas.microsoft.com/office/word/2010/wordprocessingInk" xmlns:wne="http://schemas.microsoft.com/office/word/2006/wordml" xmlns:wps="http://schemas.microsoft.com/office/word/2010/wordprocessingShape" mc:Ignorable="w14 w15 w16se w16cid w16 w16cex w16sdtdh wp14">
   <w:p>
     <w:pPr>
       <w:spacing w:before="9"/>
@@ -12632,7 +12454,7 @@
 </file>
 
 <file path=word/footer3.xml><?xml version="1.0" encoding="utf-8"?>
-<w:ftr xmlns:wpc="http://schemas.microsoft.com/office/word/2010/wordprocessingCanvas" xmlns:cx="http://schemas.microsoft.com/office/drawing/2014/chartex" xmlns:cx1="http://schemas.microsoft.com/office/drawing/2015/9/8/chartex" xmlns:cx2="http://schemas.microsoft.com/office/drawing/2015/10/21/chartex" xmlns:cx3="http://schemas.microsoft.com/office/drawing/2016/5/9/chartex" xmlns:cx4="http://schemas.microsoft.com/office/drawing/2016/5/10/chartex" xmlns:cx5="http://schemas.microsoft.com/office/drawing/2016/5/11/chartex" xmlns:cx6="http://schemas.microsoft.com/office/drawing/2016/5/12/chartex" xmlns:cx7="http://schemas.microsoft.com/office/drawing/2016/5/13/chartex" xmlns:cx8="http://schemas.microsoft.com/office/drawing/2016/5/14/chartex" xmlns:mc="http://schemas.openxmlformats.org/markup-compatibility/2006" xmlns:aink="http://schemas.microsoft.com/office/drawing/2016/ink" xmlns:am3d="http://schemas.microsoft.com/office/drawing/2017/model3d" xmlns:o="urn:schemas-microsoft-com:office:office" xmlns:oel="http://schemas.microsoft.com/office/2019/extlst" xmlns:r="http://schemas.openxmlformats.org/officeDocument/2006/relationships" xmlns:m="http://schemas.openxmlformats.org/officeDocument/2006/math" xmlns:v="urn:schemas-microsoft-com:vml" xmlns:wp14="http://schemas.microsoft.com/office/word/2010/wordprocessingDrawing" xmlns:wp="http://schemas.openxmlformats.org/drawingml/2006/wordprocessingDrawing" xmlns:w10="urn:schemas-microsoft-com:office:word" xmlns:w="http://schemas.openxmlformats.org/wordprocessingml/2006/main" xmlns:w14="http://schemas.microsoft.com/office/word/2010/wordml" xmlns:w15="http://schemas.microsoft.com/office/word/2012/wordml" xmlns:w16cex="http://schemas.microsoft.com/office/word/2018/wordml/cex" xmlns:w16cid="http://schemas.microsoft.com/office/word/2016/wordml/cid" xmlns:w16="http://schemas.microsoft.com/office/word/2018/wordml" xmlns:w16sdtdh="http://schemas.microsoft.com/office/word/2020/wordml/sdtdatahash" xmlns:w16se="http://schemas.microsoft.com/office/word/2015/wordml/symex" xmlns:wpg="http://schemas.microsoft.com/office/word/2010/wordprocessingGroup" xmlns:wpi="http://schemas.microsoft.com/office/word/2010/wordprocessingInk" xmlns:wne="http://schemas.microsoft.com/office/word/2006/wordml" xmlns:wps="http://schemas.microsoft.com/office/word/2010/wordprocessingShape" mc:Ignorable="w14 w15 w16se w16cid w16 w16cex w16sdtdh wp14">
+<w:ftr xmlns:wpc="http://schemas.microsoft.com/office/word/2010/wordprocessingCanvas" xmlns:cx="http://schemas.microsoft.com/office/drawing/2014/chartex" xmlns:cx1="http://schemas.microsoft.com/office/drawing/2015/9/8/chartex" xmlns:cx2="http://schemas.microsoft.com/office/drawing/2015/10/21/chartex" xmlns:cx3="http://schemas.microsoft.com/office/drawing/2016/5/9/chartex" xmlns:cx4="http://schemas.microsoft.com/office/drawing/2016/5/10/chartex" xmlns:cx5="http://schemas.microsoft.com/office/drawing/2016/5/11/chartex" xmlns:cx6="http://schemas.microsoft.com/office/drawing/2016/5/12/chartex" xmlns:cx7="http://schemas.microsoft.com/office/drawing/2016/5/13/chartex" xmlns:cx8="http://schemas.microsoft.com/office/drawing/2016/5/14/chartex" xmlns:mc="http://schemas.openxmlformats.org/markup-compatibility/2006" xmlns:aink="http://schemas.microsoft.com/office/drawing/2016/ink" xmlns:am3d="http://schemas.microsoft.com/office/drawing/2017/model3d" xmlns:o="urn:schemas-microsoft-com:office:office" xmlns:r="http://schemas.openxmlformats.org/officeDocument/2006/relationships" xmlns:m="http://schemas.openxmlformats.org/officeDocument/2006/math" xmlns:v="urn:schemas-microsoft-com:vml" xmlns:wp14="http://schemas.microsoft.com/office/word/2010/wordprocessingDrawing" xmlns:wp="http://schemas.openxmlformats.org/drawingml/2006/wordprocessingDrawing" xmlns:w10="urn:schemas-microsoft-com:office:word" xmlns:w="http://schemas.openxmlformats.org/wordprocessingml/2006/main" xmlns:w14="http://schemas.microsoft.com/office/word/2010/wordml" xmlns:w15="http://schemas.microsoft.com/office/word/2012/wordml" xmlns:w16cex="http://schemas.microsoft.com/office/word/2018/wordml/cex" xmlns:w16cid="http://schemas.microsoft.com/office/word/2016/wordml/cid" xmlns:w16="http://schemas.microsoft.com/office/word/2018/wordml" xmlns:w16sdtdh="http://schemas.microsoft.com/office/word/2020/wordml/sdtdatahash" xmlns:w16se="http://schemas.microsoft.com/office/word/2015/wordml/symex" xmlns:wpg="http://schemas.microsoft.com/office/word/2010/wordprocessingGroup" xmlns:wpi="http://schemas.microsoft.com/office/word/2010/wordprocessingInk" xmlns:wne="http://schemas.microsoft.com/office/word/2006/wordml" xmlns:wps="http://schemas.microsoft.com/office/word/2010/wordprocessingShape" mc:Ignorable="w14 w15 w16se w16cid w16 w16cex w16sdtdh wp14">
   <w:tbl>
     <w:tblPr>
       <w:tblStyle w:val="TableNormal"/>
@@ -13277,7 +13099,7 @@
 </file>
 
 <file path=word/footnotes.xml><?xml version="1.0" encoding="utf-8"?>
-<w:footnotes xmlns:wpc="http://schemas.microsoft.com/office/word/2010/wordprocessingCanvas" xmlns:cx="http://schemas.microsoft.com/office/drawing/2014/chartex" xmlns:cx1="http://schemas.microsoft.com/office/drawing/2015/9/8/chartex" xmlns:cx2="http://schemas.microsoft.com/office/drawing/2015/10/21/chartex" xmlns:cx3="http://schemas.microsoft.com/office/drawing/2016/5/9/chartex" xmlns:cx4="http://schemas.microsoft.com/office/drawing/2016/5/10/chartex" xmlns:cx5="http://schemas.microsoft.com/office/drawing/2016/5/11/chartex" xmlns:cx6="http://schemas.microsoft.com/office/drawing/2016/5/12/chartex" xmlns:cx7="http://schemas.microsoft.com/office/drawing/2016/5/13/chartex" xmlns:cx8="http://schemas.microsoft.com/office/drawing/2016/5/14/chartex" xmlns:mc="http://schemas.openxmlformats.org/markup-compatibility/2006" xmlns:aink="http://schemas.microsoft.com/office/drawing/2016/ink" xmlns:am3d="http://schemas.microsoft.com/office/drawing/2017/model3d" xmlns:o="urn:schemas-microsoft-com:office:office" xmlns:oel="http://schemas.microsoft.com/office/2019/extlst" xmlns:r="http://schemas.openxmlformats.org/officeDocument/2006/relationships" xmlns:m="http://schemas.openxmlformats.org/officeDocument/2006/math" xmlns:v="urn:schemas-microsoft-com:vml" xmlns:wp14="http://schemas.microsoft.com/office/word/2010/wordprocessingDrawing" xmlns:wp="http://schemas.openxmlformats.org/drawingml/2006/wordprocessingDrawing" xmlns:w10="urn:schemas-microsoft-com:office:word" xmlns:w="http://schemas.openxmlformats.org/wordprocessingml/2006/main" xmlns:w14="http://schemas.microsoft.com/office/word/2010/wordml" xmlns:w15="http://schemas.microsoft.com/office/word/2012/wordml" xmlns:w16cex="http://schemas.microsoft.com/office/word/2018/wordml/cex" xmlns:w16cid="http://schemas.microsoft.com/office/word/2016/wordml/cid" xmlns:w16="http://schemas.microsoft.com/office/word/2018/wordml" xmlns:w16sdtdh="http://schemas.microsoft.com/office/word/2020/wordml/sdtdatahash" xmlns:w16se="http://schemas.microsoft.com/office/word/2015/wordml/symex" xmlns:wpg="http://schemas.microsoft.com/office/word/2010/wordprocessingGroup" xmlns:wpi="http://schemas.microsoft.com/office/word/2010/wordprocessingInk" xmlns:wne="http://schemas.microsoft.com/office/word/2006/wordml" xmlns:wps="http://schemas.microsoft.com/office/word/2010/wordprocessingShape" mc:Ignorable="w14 w15 w16se w16cid w16 w16cex w16sdtdh wp14">
+<w:footnotes xmlns:wpc="http://schemas.microsoft.com/office/word/2010/wordprocessingCanvas" xmlns:cx="http://schemas.microsoft.com/office/drawing/2014/chartex" xmlns:cx1="http://schemas.microsoft.com/office/drawing/2015/9/8/chartex" xmlns:cx2="http://schemas.microsoft.com/office/drawing/2015/10/21/chartex" xmlns:cx3="http://schemas.microsoft.com/office/drawing/2016/5/9/chartex" xmlns:cx4="http://schemas.microsoft.com/office/drawing/2016/5/10/chartex" xmlns:cx5="http://schemas.microsoft.com/office/drawing/2016/5/11/chartex" xmlns:cx6="http://schemas.microsoft.com/office/drawing/2016/5/12/chartex" xmlns:cx7="http://schemas.microsoft.com/office/drawing/2016/5/13/chartex" xmlns:cx8="http://schemas.microsoft.com/office/drawing/2016/5/14/chartex" xmlns:mc="http://schemas.openxmlformats.org/markup-compatibility/2006" xmlns:aink="http://schemas.microsoft.com/office/drawing/2016/ink" xmlns:am3d="http://schemas.microsoft.com/office/drawing/2017/model3d" xmlns:o="urn:schemas-microsoft-com:office:office" xmlns:r="http://schemas.openxmlformats.org/officeDocument/2006/relationships" xmlns:m="http://schemas.openxmlformats.org/officeDocument/2006/math" xmlns:v="urn:schemas-microsoft-com:vml" xmlns:wp14="http://schemas.microsoft.com/office/word/2010/wordprocessingDrawing" xmlns:wp="http://schemas.openxmlformats.org/drawingml/2006/wordprocessingDrawing" xmlns:w10="urn:schemas-microsoft-com:office:word" xmlns:w="http://schemas.openxmlformats.org/wordprocessingml/2006/main" xmlns:w14="http://schemas.microsoft.com/office/word/2010/wordml" xmlns:w15="http://schemas.microsoft.com/office/word/2012/wordml" xmlns:w16cex="http://schemas.microsoft.com/office/word/2018/wordml/cex" xmlns:w16cid="http://schemas.microsoft.com/office/word/2016/wordml/cid" xmlns:w16="http://schemas.microsoft.com/office/word/2018/wordml" xmlns:w16sdtdh="http://schemas.microsoft.com/office/word/2020/wordml/sdtdatahash" xmlns:w16se="http://schemas.microsoft.com/office/word/2015/wordml/symex" xmlns:wpg="http://schemas.microsoft.com/office/word/2010/wordprocessingGroup" xmlns:wpi="http://schemas.microsoft.com/office/word/2010/wordprocessingInk" xmlns:wne="http://schemas.microsoft.com/office/word/2006/wordml" xmlns:wps="http://schemas.microsoft.com/office/word/2010/wordprocessingShape" mc:Ignorable="w14 w15 w16se w16cid w16 w16cex w16sdtdh wp14">
   <w:footnote w:type="separator" w:id="-1">
     <w:p>
       <w:pPr>
@@ -13302,7 +13124,7 @@
 </file>
 
 <file path=word/header1.xml><?xml version="1.0" encoding="utf-8"?>
-<w:hdr xmlns:wpc="http://schemas.microsoft.com/office/word/2010/wordprocessingCanvas" xmlns:cx="http://schemas.microsoft.com/office/drawing/2014/chartex" xmlns:cx1="http://schemas.microsoft.com/office/drawing/2015/9/8/chartex" xmlns:cx2="http://schemas.microsoft.com/office/drawing/2015/10/21/chartex" xmlns:cx3="http://schemas.microsoft.com/office/drawing/2016/5/9/chartex" xmlns:cx4="http://schemas.microsoft.com/office/drawing/2016/5/10/chartex" xmlns:cx5="http://schemas.microsoft.com/office/drawing/2016/5/11/chartex" xmlns:cx6="http://schemas.microsoft.com/office/drawing/2016/5/12/chartex" xmlns:cx7="http://schemas.microsoft.com/office/drawing/2016/5/13/chartex" xmlns:cx8="http://schemas.microsoft.com/office/drawing/2016/5/14/chartex" xmlns:mc="http://schemas.openxmlformats.org/markup-compatibility/2006" xmlns:aink="http://schemas.microsoft.com/office/drawing/2016/ink" xmlns:am3d="http://schemas.microsoft.com/office/drawing/2017/model3d" xmlns:o="urn:schemas-microsoft-com:office:office" xmlns:oel="http://schemas.microsoft.com/office/2019/extlst" xmlns:r="http://schemas.openxmlformats.org/officeDocument/2006/relationships" xmlns:m="http://schemas.openxmlformats.org/officeDocument/2006/math" xmlns:v="urn:schemas-microsoft-com:vml" xmlns:wp14="http://schemas.microsoft.com/office/word/2010/wordprocessingDrawing" xmlns:wp="http://schemas.openxmlformats.org/drawingml/2006/wordprocessingDrawing" xmlns:w10="urn:schemas-microsoft-com:office:word" xmlns:w="http://schemas.openxmlformats.org/wordprocessingml/2006/main" xmlns:w14="http://schemas.microsoft.com/office/word/2010/wordml" xmlns:w15="http://schemas.microsoft.com/office/word/2012/wordml" xmlns:w16cex="http://schemas.microsoft.com/office/word/2018/wordml/cex" xmlns:w16cid="http://schemas.microsoft.com/office/word/2016/wordml/cid" xmlns:w16="http://schemas.microsoft.com/office/word/2018/wordml" xmlns:w16sdtdh="http://schemas.microsoft.com/office/word/2020/wordml/sdtdatahash" xmlns:w16se="http://schemas.microsoft.com/office/word/2015/wordml/symex" xmlns:wpg="http://schemas.microsoft.com/office/word/2010/wordprocessingGroup" xmlns:wpi="http://schemas.microsoft.com/office/word/2010/wordprocessingInk" xmlns:wne="http://schemas.microsoft.com/office/word/2006/wordml" xmlns:wps="http://schemas.microsoft.com/office/word/2010/wordprocessingShape" mc:Ignorable="w14 w15 w16se w16cid w16 w16cex w16sdtdh wp14">
+<w:hdr xmlns:wpc="http://schemas.microsoft.com/office/word/2010/wordprocessingCanvas" xmlns:cx="http://schemas.microsoft.com/office/drawing/2014/chartex" xmlns:cx1="http://schemas.microsoft.com/office/drawing/2015/9/8/chartex" xmlns:cx2="http://schemas.microsoft.com/office/drawing/2015/10/21/chartex" xmlns:cx3="http://schemas.microsoft.com/office/drawing/2016/5/9/chartex" xmlns:cx4="http://schemas.microsoft.com/office/drawing/2016/5/10/chartex" xmlns:cx5="http://schemas.microsoft.com/office/drawing/2016/5/11/chartex" xmlns:cx6="http://schemas.microsoft.com/office/drawing/2016/5/12/chartex" xmlns:cx7="http://schemas.microsoft.com/office/drawing/2016/5/13/chartex" xmlns:cx8="http://schemas.microsoft.com/office/drawing/2016/5/14/chartex" xmlns:mc="http://schemas.openxmlformats.org/markup-compatibility/2006" xmlns:aink="http://schemas.microsoft.com/office/drawing/2016/ink" xmlns:am3d="http://schemas.microsoft.com/office/drawing/2017/model3d" xmlns:o="urn:schemas-microsoft-com:office:office" xmlns:r="http://schemas.openxmlformats.org/officeDocument/2006/relationships" xmlns:m="http://schemas.openxmlformats.org/officeDocument/2006/math" xmlns:v="urn:schemas-microsoft-com:vml" xmlns:wp14="http://schemas.microsoft.com/office/word/2010/wordprocessingDrawing" xmlns:wp="http://schemas.openxmlformats.org/drawingml/2006/wordprocessingDrawing" xmlns:w10="urn:schemas-microsoft-com:office:word" xmlns:w="http://schemas.openxmlformats.org/wordprocessingml/2006/main" xmlns:w14="http://schemas.microsoft.com/office/word/2010/wordml" xmlns:w15="http://schemas.microsoft.com/office/word/2012/wordml" xmlns:w16cex="http://schemas.microsoft.com/office/word/2018/wordml/cex" xmlns:w16cid="http://schemas.microsoft.com/office/word/2016/wordml/cid" xmlns:w16="http://schemas.microsoft.com/office/word/2018/wordml" xmlns:w16sdtdh="http://schemas.microsoft.com/office/word/2020/wordml/sdtdatahash" xmlns:w16se="http://schemas.microsoft.com/office/word/2015/wordml/symex" xmlns:wpg="http://schemas.microsoft.com/office/word/2010/wordprocessingGroup" xmlns:wpi="http://schemas.microsoft.com/office/word/2010/wordprocessingInk" xmlns:wne="http://schemas.microsoft.com/office/word/2006/wordml" xmlns:wps="http://schemas.microsoft.com/office/word/2010/wordprocessingShape" mc:Ignorable="w14 w15 w16se w16cid w16 w16cex w16sdtdh wp14">
   <w:p>
     <w:pPr>
       <w:pStyle w:val="af0"/>
@@ -13313,7 +13135,7 @@
 </file>
 
 <file path=word/header2.xml><?xml version="1.0" encoding="utf-8"?>
-<w:hdr xmlns:wpc="http://schemas.microsoft.com/office/word/2010/wordprocessingCanvas" xmlns:cx="http://schemas.microsoft.com/office/drawing/2014/chartex" xmlns:cx1="http://schemas.microsoft.com/office/drawing/2015/9/8/chartex" xmlns:cx2="http://schemas.microsoft.com/office/drawing/2015/10/21/chartex" xmlns:cx3="http://schemas.microsoft.com/office/drawing/2016/5/9/chartex" xmlns:cx4="http://schemas.microsoft.com/office/drawing/2016/5/10/chartex" xmlns:cx5="http://schemas.microsoft.com/office/drawing/2016/5/11/chartex" xmlns:cx6="http://schemas.microsoft.com/office/drawing/2016/5/12/chartex" xmlns:cx7="http://schemas.microsoft.com/office/drawing/2016/5/13/chartex" xmlns:cx8="http://schemas.microsoft.com/office/drawing/2016/5/14/chartex" xmlns:mc="http://schemas.openxmlformats.org/markup-compatibility/2006" xmlns:aink="http://schemas.microsoft.com/office/drawing/2016/ink" xmlns:am3d="http://schemas.microsoft.com/office/drawing/2017/model3d" xmlns:o="urn:schemas-microsoft-com:office:office" xmlns:oel="http://schemas.microsoft.com/office/2019/extlst" xmlns:r="http://schemas.openxmlformats.org/officeDocument/2006/relationships" xmlns:m="http://schemas.openxmlformats.org/officeDocument/2006/math" xmlns:v="urn:schemas-microsoft-com:vml" xmlns:wp14="http://schemas.microsoft.com/office/word/2010/wordprocessingDrawing" xmlns:wp="http://schemas.openxmlformats.org/drawingml/2006/wordprocessingDrawing" xmlns:w10="urn:schemas-microsoft-com:office:word" xmlns:w="http://schemas.openxmlformats.org/wordprocessingml/2006/main" xmlns:w14="http://schemas.microsoft.com/office/word/2010/wordml" xmlns:w15="http://schemas.microsoft.com/office/word/2012/wordml" xmlns:w16cex="http://schemas.microsoft.com/office/word/2018/wordml/cex" xmlns:w16cid="http://schemas.microsoft.com/office/word/2016/wordml/cid" xmlns:w16="http://schemas.microsoft.com/office/word/2018/wordml" xmlns:w16sdtdh="http://schemas.microsoft.com/office/word/2020/wordml/sdtdatahash" xmlns:w16se="http://schemas.microsoft.com/office/word/2015/wordml/symex" xmlns:wpg="http://schemas.microsoft.com/office/word/2010/wordprocessingGroup" xmlns:wpi="http://schemas.microsoft.com/office/word/2010/wordprocessingInk" xmlns:wne="http://schemas.microsoft.com/office/word/2006/wordml" xmlns:wps="http://schemas.microsoft.com/office/word/2010/wordprocessingShape" mc:Ignorable="w14 w15 w16se w16cid w16 w16cex w16sdtdh wp14">
+<w:hdr xmlns:wpc="http://schemas.microsoft.com/office/word/2010/wordprocessingCanvas" xmlns:cx="http://schemas.microsoft.com/office/drawing/2014/chartex" xmlns:cx1="http://schemas.microsoft.com/office/drawing/2015/9/8/chartex" xmlns:cx2="http://schemas.microsoft.com/office/drawing/2015/10/21/chartex" xmlns:cx3="http://schemas.microsoft.com/office/drawing/2016/5/9/chartex" xmlns:cx4="http://schemas.microsoft.com/office/drawing/2016/5/10/chartex" xmlns:cx5="http://schemas.microsoft.com/office/drawing/2016/5/11/chartex" xmlns:cx6="http://schemas.microsoft.com/office/drawing/2016/5/12/chartex" xmlns:cx7="http://schemas.microsoft.com/office/drawing/2016/5/13/chartex" xmlns:cx8="http://schemas.microsoft.com/office/drawing/2016/5/14/chartex" xmlns:mc="http://schemas.openxmlformats.org/markup-compatibility/2006" xmlns:aink="http://schemas.microsoft.com/office/drawing/2016/ink" xmlns:am3d="http://schemas.microsoft.com/office/drawing/2017/model3d" xmlns:o="urn:schemas-microsoft-com:office:office" xmlns:r="http://schemas.openxmlformats.org/officeDocument/2006/relationships" xmlns:m="http://schemas.openxmlformats.org/officeDocument/2006/math" xmlns:v="urn:schemas-microsoft-com:vml" xmlns:wp14="http://schemas.microsoft.com/office/word/2010/wordprocessingDrawing" xmlns:wp="http://schemas.openxmlformats.org/drawingml/2006/wordprocessingDrawing" xmlns:w10="urn:schemas-microsoft-com:office:word" xmlns:w="http://schemas.openxmlformats.org/wordprocessingml/2006/main" xmlns:w14="http://schemas.microsoft.com/office/word/2010/wordml" xmlns:w15="http://schemas.microsoft.com/office/word/2012/wordml" xmlns:w16cex="http://schemas.microsoft.com/office/word/2018/wordml/cex" xmlns:w16cid="http://schemas.microsoft.com/office/word/2016/wordml/cid" xmlns:w16="http://schemas.microsoft.com/office/word/2018/wordml" xmlns:w16sdtdh="http://schemas.microsoft.com/office/word/2020/wordml/sdtdatahash" xmlns:w16se="http://schemas.microsoft.com/office/word/2015/wordml/symex" xmlns:wpg="http://schemas.microsoft.com/office/word/2010/wordprocessingGroup" xmlns:wpi="http://schemas.microsoft.com/office/word/2010/wordprocessingInk" xmlns:wne="http://schemas.microsoft.com/office/word/2006/wordml" xmlns:wps="http://schemas.microsoft.com/office/word/2010/wordprocessingShape" mc:Ignorable="w14 w15 w16se w16cid w16 w16cex w16sdtdh wp14">
   <w:sdt>
     <w:sdtPr>
       <w:rPr>
@@ -13327,6 +13149,7 @@
         <w:docPartUnique/>
       </w:docPartObj>
     </w:sdtPr>
+    <w:sdtEndPr/>
     <w:sdtContent>
       <w:p>
         <w:pPr>
@@ -13418,7 +13241,7 @@
 </file>
 
 <file path=word/numbering.xml><?xml version="1.0" encoding="utf-8"?>
-<w:numbering xmlns:wpc="http://schemas.microsoft.com/office/word/2010/wordprocessingCanvas" xmlns:cx="http://schemas.microsoft.com/office/drawing/2014/chartex" xmlns:cx1="http://schemas.microsoft.com/office/drawing/2015/9/8/chartex" xmlns:cx2="http://schemas.microsoft.com/office/drawing/2015/10/21/chartex" xmlns:cx3="http://schemas.microsoft.com/office/drawing/2016/5/9/chartex" xmlns:cx4="http://schemas.microsoft.com/office/drawing/2016/5/10/chartex" xmlns:cx5="http://schemas.microsoft.com/office/drawing/2016/5/11/chartex" xmlns:cx6="http://schemas.microsoft.com/office/drawing/2016/5/12/chartex" xmlns:cx7="http://schemas.microsoft.com/office/drawing/2016/5/13/chartex" xmlns:cx8="http://schemas.microsoft.com/office/drawing/2016/5/14/chartex" xmlns:mc="http://schemas.openxmlformats.org/markup-compatibility/2006" xmlns:aink="http://schemas.microsoft.com/office/drawing/2016/ink" xmlns:am3d="http://schemas.microsoft.com/office/drawing/2017/model3d" xmlns:o="urn:schemas-microsoft-com:office:office" xmlns:oel="http://schemas.microsoft.com/office/2019/extlst" xmlns:r="http://schemas.openxmlformats.org/officeDocument/2006/relationships" xmlns:m="http://schemas.openxmlformats.org/officeDocument/2006/math" xmlns:v="urn:schemas-microsoft-com:vml" xmlns:wp14="http://schemas.microsoft.com/office/word/2010/wordprocessingDrawing" xmlns:wp="http://schemas.openxmlformats.org/drawingml/2006/wordprocessingDrawing" xmlns:w10="urn:schemas-microsoft-com:office:word" xmlns:w="http://schemas.openxmlformats.org/wordprocessingml/2006/main" xmlns:w14="http://schemas.microsoft.com/office/word/2010/wordml" xmlns:w15="http://schemas.microsoft.com/office/word/2012/wordml" xmlns:w16cex="http://schemas.microsoft.com/office/word/2018/wordml/cex" xmlns:w16cid="http://schemas.microsoft.com/office/word/2016/wordml/cid" xmlns:w16="http://schemas.microsoft.com/office/word/2018/wordml" xmlns:w16sdtdh="http://schemas.microsoft.com/office/word/2020/wordml/sdtdatahash" xmlns:w16se="http://schemas.microsoft.com/office/word/2015/wordml/symex" xmlns:wpg="http://schemas.microsoft.com/office/word/2010/wordprocessingGroup" xmlns:wpi="http://schemas.microsoft.com/office/word/2010/wordprocessingInk" xmlns:wne="http://schemas.microsoft.com/office/word/2006/wordml" xmlns:wps="http://schemas.microsoft.com/office/word/2010/wordprocessingShape" mc:Ignorable="w14 w15 w16se w16cid w16 w16cex w16sdtdh wp14">
+<w:numbering xmlns:wpc="http://schemas.microsoft.com/office/word/2010/wordprocessingCanvas" xmlns:cx="http://schemas.microsoft.com/office/drawing/2014/chartex" xmlns:cx1="http://schemas.microsoft.com/office/drawing/2015/9/8/chartex" xmlns:cx2="http://schemas.microsoft.com/office/drawing/2015/10/21/chartex" xmlns:cx3="http://schemas.microsoft.com/office/drawing/2016/5/9/chartex" xmlns:cx4="http://schemas.microsoft.com/office/drawing/2016/5/10/chartex" xmlns:cx5="http://schemas.microsoft.com/office/drawing/2016/5/11/chartex" xmlns:cx6="http://schemas.microsoft.com/office/drawing/2016/5/12/chartex" xmlns:cx7="http://schemas.microsoft.com/office/drawing/2016/5/13/chartex" xmlns:cx8="http://schemas.microsoft.com/office/drawing/2016/5/14/chartex" xmlns:mc="http://schemas.openxmlformats.org/markup-compatibility/2006" xmlns:aink="http://schemas.microsoft.com/office/drawing/2016/ink" xmlns:am3d="http://schemas.microsoft.com/office/drawing/2017/model3d" xmlns:o="urn:schemas-microsoft-com:office:office" xmlns:r="http://schemas.openxmlformats.org/officeDocument/2006/relationships" xmlns:m="http://schemas.openxmlformats.org/officeDocument/2006/math" xmlns:v="urn:schemas-microsoft-com:vml" xmlns:wp14="http://schemas.microsoft.com/office/word/2010/wordprocessingDrawing" xmlns:wp="http://schemas.openxmlformats.org/drawingml/2006/wordprocessingDrawing" xmlns:w10="urn:schemas-microsoft-com:office:word" xmlns:w="http://schemas.openxmlformats.org/wordprocessingml/2006/main" xmlns:w14="http://schemas.microsoft.com/office/word/2010/wordml" xmlns:w15="http://schemas.microsoft.com/office/word/2012/wordml" xmlns:w16cex="http://schemas.microsoft.com/office/word/2018/wordml/cex" xmlns:w16cid="http://schemas.microsoft.com/office/word/2016/wordml/cid" xmlns:w16="http://schemas.microsoft.com/office/word/2018/wordml" xmlns:w16sdtdh="http://schemas.microsoft.com/office/word/2020/wordml/sdtdatahash" xmlns:w16se="http://schemas.microsoft.com/office/word/2015/wordml/symex" xmlns:wpg="http://schemas.microsoft.com/office/word/2010/wordprocessingGroup" xmlns:wpi="http://schemas.microsoft.com/office/word/2010/wordprocessingInk" xmlns:wne="http://schemas.microsoft.com/office/word/2006/wordml" xmlns:wps="http://schemas.microsoft.com/office/word/2010/wordprocessingShape" mc:Ignorable="w14 w15 w16se w16cid w16 w16cex w16sdtdh wp14">
   <w:abstractNum w:abstractNumId="0" w15:restartNumberingAfterBreak="0">
     <w:nsid w:val="00000001"/>
     <w:multiLevelType w:val="hybridMultilevel"/>
@@ -16453,52 +16276,52 @@
       </w:pPr>
     </w:lvl>
   </w:abstractNum>
-  <w:num w:numId="1" w16cid:durableId="1871137615">
+  <w:num w:numId="1">
     <w:abstractNumId w:val="13"/>
   </w:num>
-  <w:num w:numId="2" w16cid:durableId="989093004">
+  <w:num w:numId="2">
     <w:abstractNumId w:val="26"/>
   </w:num>
-  <w:num w:numId="3" w16cid:durableId="1954048542">
+  <w:num w:numId="3">
     <w:abstractNumId w:val="4"/>
   </w:num>
-  <w:num w:numId="4" w16cid:durableId="1615402869">
+  <w:num w:numId="4">
     <w:abstractNumId w:val="25"/>
   </w:num>
-  <w:num w:numId="5" w16cid:durableId="76559695">
+  <w:num w:numId="5">
     <w:abstractNumId w:val="8"/>
   </w:num>
-  <w:num w:numId="6" w16cid:durableId="66223933">
+  <w:num w:numId="6">
     <w:abstractNumId w:val="22"/>
   </w:num>
-  <w:num w:numId="7" w16cid:durableId="2087877010">
+  <w:num w:numId="7">
     <w:abstractNumId w:val="6"/>
   </w:num>
-  <w:num w:numId="8" w16cid:durableId="1962834792">
+  <w:num w:numId="8">
     <w:abstractNumId w:val="3"/>
   </w:num>
-  <w:num w:numId="9" w16cid:durableId="671371675">
+  <w:num w:numId="9">
     <w:abstractNumId w:val="20"/>
   </w:num>
-  <w:num w:numId="10" w16cid:durableId="1772554638">
+  <w:num w:numId="10">
     <w:abstractNumId w:val="15"/>
   </w:num>
-  <w:num w:numId="11" w16cid:durableId="1871529779">
+  <w:num w:numId="11">
     <w:abstractNumId w:val="17"/>
   </w:num>
-  <w:num w:numId="12" w16cid:durableId="576214406">
+  <w:num w:numId="12">
     <w:abstractNumId w:val="14"/>
   </w:num>
-  <w:num w:numId="13" w16cid:durableId="1273592527">
+  <w:num w:numId="13">
     <w:abstractNumId w:val="28"/>
   </w:num>
-  <w:num w:numId="14" w16cid:durableId="1436365365">
+  <w:num w:numId="14">
     <w:abstractNumId w:val="27"/>
   </w:num>
-  <w:num w:numId="15" w16cid:durableId="1512790841">
+  <w:num w:numId="15">
     <w:abstractNumId w:val="23"/>
   </w:num>
-  <w:num w:numId="16" w16cid:durableId="1241721336">
+  <w:num w:numId="16">
     <w:abstractNumId w:val="10"/>
     <w:lvlOverride w:ilvl="0">
       <w:lvl w:ilvl="0">
@@ -16512,10 +16335,10 @@
       </w:lvl>
     </w:lvlOverride>
   </w:num>
-  <w:num w:numId="17" w16cid:durableId="581180699">
+  <w:num w:numId="17">
     <w:abstractNumId w:val="30"/>
   </w:num>
-  <w:num w:numId="18" w16cid:durableId="20210839">
+  <w:num w:numId="18">
     <w:abstractNumId w:val="30"/>
     <w:lvlOverride w:ilvl="0">
       <w:startOverride w:val="1"/>
@@ -16545,34 +16368,34 @@
       <w:startOverride w:val="1"/>
     </w:lvlOverride>
   </w:num>
-  <w:num w:numId="19" w16cid:durableId="173225661">
+  <w:num w:numId="19">
     <w:abstractNumId w:val="12"/>
   </w:num>
-  <w:num w:numId="20" w16cid:durableId="1093282739">
+  <w:num w:numId="20">
     <w:abstractNumId w:val="5"/>
   </w:num>
-  <w:num w:numId="21" w16cid:durableId="950356211">
+  <w:num w:numId="21">
     <w:abstractNumId w:val="19"/>
   </w:num>
-  <w:num w:numId="22" w16cid:durableId="1690060979">
+  <w:num w:numId="22">
     <w:abstractNumId w:val="29"/>
   </w:num>
-  <w:num w:numId="23" w16cid:durableId="111900743">
+  <w:num w:numId="23">
     <w:abstractNumId w:val="2"/>
   </w:num>
-  <w:num w:numId="24" w16cid:durableId="1500998976">
+  <w:num w:numId="24">
     <w:abstractNumId w:val="0"/>
   </w:num>
-  <w:num w:numId="25" w16cid:durableId="89392920">
+  <w:num w:numId="25">
     <w:abstractNumId w:val="16"/>
   </w:num>
-  <w:num w:numId="26" w16cid:durableId="770131134">
+  <w:num w:numId="26">
     <w:abstractNumId w:val="1"/>
   </w:num>
-  <w:num w:numId="27" w16cid:durableId="1450007157">
+  <w:num w:numId="27">
     <w:abstractNumId w:val="31"/>
   </w:num>
-  <w:num w:numId="28" w16cid:durableId="687562771">
+  <w:num w:numId="28">
     <w:abstractNumId w:val="7"/>
     <w:lvlOverride w:ilvl="0">
       <w:startOverride w:val="1"/>
@@ -16602,19 +16425,19 @@
       <w:startOverride w:val="1"/>
     </w:lvlOverride>
   </w:num>
-  <w:num w:numId="29" w16cid:durableId="770471492">
+  <w:num w:numId="29">
     <w:abstractNumId w:val="24"/>
   </w:num>
-  <w:num w:numId="30" w16cid:durableId="964310734">
+  <w:num w:numId="30">
     <w:abstractNumId w:val="9"/>
   </w:num>
-  <w:num w:numId="31" w16cid:durableId="133641321">
+  <w:num w:numId="31">
     <w:abstractNumId w:val="21"/>
   </w:num>
-  <w:num w:numId="32" w16cid:durableId="1428114858">
+  <w:num w:numId="32">
     <w:abstractNumId w:val="11"/>
   </w:num>
-  <w:num w:numId="33" w16cid:durableId="1767073457">
+  <w:num w:numId="33">
     <w:abstractNumId w:val="18"/>
   </w:num>
 </w:numbering>
